--- a/Vues/Explication.docx
+++ b/Vues/Explication.docx
@@ -30,158 +30,147 @@
           <w:lang w:eastAsia="fr-CH"/>
         </w:rPr>
       </w:pPr>
-      <w:r>
-        <w:rPr>
-          <w:rFonts w:ascii="Courier New" w:eastAsia="Times New Roman" w:hAnsi="Courier New" w:cs="Courier New"/>
-          <w:sz w:val="20"/>
-          <w:szCs w:val="20"/>
-          <w:lang w:eastAsia="fr-CH"/>
+    </w:p>
+    <w:p>
+      <w:pPr>
+        <w:tabs>
+          <w:tab w:val="left" w:pos="916"/>
+          <w:tab w:val="left" w:pos="1832"/>
+          <w:tab w:val="left" w:pos="2748"/>
+          <w:tab w:val="left" w:pos="3664"/>
+          <w:tab w:val="left" w:pos="4580"/>
+          <w:tab w:val="left" w:pos="5496"/>
+          <w:tab w:val="left" w:pos="6412"/>
+          <w:tab w:val="left" w:pos="7328"/>
+          <w:tab w:val="left" w:pos="8244"/>
+          <w:tab w:val="left" w:pos="9160"/>
+          <w:tab w:val="left" w:pos="10076"/>
+          <w:tab w:val="left" w:pos="10992"/>
+          <w:tab w:val="left" w:pos="11908"/>
+          <w:tab w:val="left" w:pos="12824"/>
+          <w:tab w:val="left" w:pos="13740"/>
+          <w:tab w:val="left" w:pos="14656"/>
+        </w:tabs>
+        <w:spacing w:after="0" w:line="240" w:lineRule="auto"/>
+        <w:rPr>
+          <w:rFonts w:ascii="Courier New" w:eastAsia="Times New Roman" w:hAnsi="Courier New" w:cs="Courier New"/>
+          <w:sz w:val="20"/>
+          <w:szCs w:val="20"/>
+          <w:lang w:eastAsia="fr-CH"/>
+        </w:rPr>
+      </w:pPr>
+    </w:p>
+    <w:p>
+      <w:pPr>
+        <w:pStyle w:val="PrformatHTML"/>
+        <w:rPr>
+          <w:rStyle w:val="token"/>
+        </w:rPr>
+      </w:pPr>
+      <w:r>
+        <w:rPr>
+          <w:rStyle w:val="token"/>
         </w:rPr>
         <w:t>### Vues</w:t>
       </w:r>
     </w:p>
     <w:p>
       <w:pPr>
-        <w:tabs>
-          <w:tab w:val="left" w:pos="916"/>
-          <w:tab w:val="left" w:pos="1832"/>
-          <w:tab w:val="left" w:pos="2748"/>
-          <w:tab w:val="left" w:pos="3664"/>
-          <w:tab w:val="left" w:pos="4580"/>
-          <w:tab w:val="left" w:pos="5496"/>
-          <w:tab w:val="left" w:pos="6412"/>
-          <w:tab w:val="left" w:pos="7328"/>
-          <w:tab w:val="left" w:pos="8244"/>
-          <w:tab w:val="left" w:pos="9160"/>
-          <w:tab w:val="left" w:pos="10076"/>
-          <w:tab w:val="left" w:pos="10992"/>
-          <w:tab w:val="left" w:pos="11908"/>
-          <w:tab w:val="left" w:pos="12824"/>
-          <w:tab w:val="left" w:pos="13740"/>
-          <w:tab w:val="left" w:pos="14656"/>
-        </w:tabs>
-        <w:spacing w:after="0" w:line="240" w:lineRule="auto"/>
-        <w:rPr>
-          <w:rFonts w:ascii="Courier New" w:eastAsia="Times New Roman" w:hAnsi="Courier New" w:cs="Courier New"/>
-          <w:sz w:val="20"/>
-          <w:szCs w:val="20"/>
-          <w:lang w:eastAsia="fr-CH"/>
-        </w:rPr>
-      </w:pPr>
-      <w:r>
-        <w:rPr>
-          <w:rFonts w:ascii="Courier New" w:eastAsia="Times New Roman" w:hAnsi="Courier New" w:cs="Courier New"/>
-          <w:sz w:val="20"/>
-          <w:szCs w:val="20"/>
-          <w:lang w:eastAsia="fr-CH"/>
+        <w:pStyle w:val="PrformatHTML"/>
+        <w:rPr>
+          <w:rStyle w:val="token"/>
+        </w:rPr>
+      </w:pPr>
+      <w:r>
+        <w:rPr>
+          <w:rStyle w:val="token"/>
         </w:rPr>
         <w:t>Cette partie présente les différentes vues crées dans notre application et une description détaillée des différentes actions qui peuvent y être appliquées.</w:t>
       </w:r>
     </w:p>
     <w:p>
       <w:pPr>
-        <w:tabs>
-          <w:tab w:val="left" w:pos="916"/>
-          <w:tab w:val="left" w:pos="1832"/>
-          <w:tab w:val="left" w:pos="2748"/>
-          <w:tab w:val="left" w:pos="3664"/>
-          <w:tab w:val="left" w:pos="4580"/>
-          <w:tab w:val="left" w:pos="5496"/>
-          <w:tab w:val="left" w:pos="6412"/>
-          <w:tab w:val="left" w:pos="7328"/>
-          <w:tab w:val="left" w:pos="8244"/>
-          <w:tab w:val="left" w:pos="9160"/>
-          <w:tab w:val="left" w:pos="10076"/>
-          <w:tab w:val="left" w:pos="10992"/>
-          <w:tab w:val="left" w:pos="11908"/>
-          <w:tab w:val="left" w:pos="12824"/>
-          <w:tab w:val="left" w:pos="13740"/>
-          <w:tab w:val="left" w:pos="14656"/>
-        </w:tabs>
-        <w:spacing w:after="0" w:line="240" w:lineRule="auto"/>
-        <w:rPr>
-          <w:rFonts w:ascii="Courier New" w:eastAsia="Times New Roman" w:hAnsi="Courier New" w:cs="Courier New"/>
-          <w:sz w:val="20"/>
-          <w:szCs w:val="20"/>
-          <w:lang w:eastAsia="fr-CH"/>
-        </w:rPr>
-      </w:pPr>
-      <w:r>
-        <w:rPr>
-          <w:rFonts w:ascii="Courier New" w:eastAsia="Times New Roman" w:hAnsi="Courier New" w:cs="Courier New"/>
-          <w:sz w:val="20"/>
-          <w:szCs w:val="20"/>
-          <w:lang w:eastAsia="fr-CH"/>
-        </w:rPr>
-        <w:t>####Page d'accueil(welcome page)</w:t>
-      </w:r>
-    </w:p>
-    <w:p>
-      <w:pPr>
-        <w:tabs>
-          <w:tab w:val="left" w:pos="916"/>
-          <w:tab w:val="left" w:pos="1832"/>
-          <w:tab w:val="left" w:pos="2748"/>
-          <w:tab w:val="left" w:pos="3664"/>
-          <w:tab w:val="left" w:pos="4580"/>
-          <w:tab w:val="left" w:pos="5496"/>
-          <w:tab w:val="left" w:pos="6412"/>
-          <w:tab w:val="left" w:pos="7328"/>
-          <w:tab w:val="left" w:pos="8244"/>
-          <w:tab w:val="left" w:pos="9160"/>
-          <w:tab w:val="left" w:pos="10076"/>
-          <w:tab w:val="left" w:pos="10992"/>
-          <w:tab w:val="left" w:pos="11908"/>
-          <w:tab w:val="left" w:pos="12824"/>
-          <w:tab w:val="left" w:pos="13740"/>
-          <w:tab w:val="left" w:pos="14656"/>
-        </w:tabs>
-        <w:spacing w:after="0" w:line="240" w:lineRule="auto"/>
-        <w:rPr>
-          <w:rFonts w:ascii="Courier New" w:eastAsia="Times New Roman" w:hAnsi="Courier New" w:cs="Courier New"/>
-          <w:sz w:val="20"/>
-          <w:szCs w:val="20"/>
-          <w:lang w:eastAsia="fr-CH"/>
-        </w:rPr>
-      </w:pPr>
-    </w:p>
-    <w:p>
-      <w:pPr>
-        <w:tabs>
-          <w:tab w:val="left" w:pos="916"/>
-          <w:tab w:val="left" w:pos="1832"/>
-          <w:tab w:val="left" w:pos="2748"/>
-          <w:tab w:val="left" w:pos="3664"/>
-          <w:tab w:val="left" w:pos="4580"/>
-          <w:tab w:val="left" w:pos="5496"/>
-          <w:tab w:val="left" w:pos="6412"/>
-          <w:tab w:val="left" w:pos="7328"/>
-          <w:tab w:val="left" w:pos="8244"/>
-          <w:tab w:val="left" w:pos="9160"/>
-          <w:tab w:val="left" w:pos="10076"/>
-          <w:tab w:val="left" w:pos="10992"/>
-          <w:tab w:val="left" w:pos="11908"/>
-          <w:tab w:val="left" w:pos="12824"/>
-          <w:tab w:val="left" w:pos="13740"/>
-          <w:tab w:val="left" w:pos="14656"/>
-        </w:tabs>
-        <w:spacing w:after="0" w:line="240" w:lineRule="auto"/>
-        <w:rPr>
-          <w:rFonts w:ascii="Courier New" w:eastAsia="Times New Roman" w:hAnsi="Courier New" w:cs="Courier New"/>
-          <w:sz w:val="20"/>
-          <w:szCs w:val="20"/>
-          <w:lang w:eastAsia="fr-CH"/>
-        </w:rPr>
-      </w:pPr>
-      <w:r>
-        <w:rPr>
-          <w:rFonts w:ascii="Courier New" w:eastAsia="Times New Roman" w:hAnsi="Courier New" w:cs="Courier New"/>
-          <w:sz w:val="20"/>
-          <w:szCs w:val="20"/>
-          <w:lang w:eastAsia="fr-CH"/>
-        </w:rPr>
-        <w:t>// mettre la capture ici</w:t>
-      </w:r>
+        <w:pStyle w:val="PrformatHTML"/>
+        <w:rPr>
+          <w:rStyle w:val="token"/>
+        </w:rPr>
+      </w:pPr>
+    </w:p>
+    <w:p>
+      <w:pPr>
+        <w:pStyle w:val="PrformatHTML"/>
+        <w:rPr>
+          <w:rStyle w:val="token"/>
+        </w:rPr>
+      </w:pPr>
+      <w:r>
+        <w:rPr>
+          <w:rStyle w:val="token"/>
+        </w:rPr>
+        <w:t>####Page d'accueil(welcome page</w:t>
+      </w:r>
+      <w:r>
+        <w:rPr>
+          <w:rStyle w:val="token"/>
+        </w:rPr>
+        <w:t>)</w:t>
+      </w:r>
+    </w:p>
+    <w:p>
+      <w:pPr>
+        <w:pStyle w:val="PrformatHTML"/>
+      </w:pPr>
+      <w:r>
+        <w:rPr>
+          <w:noProof/>
+        </w:rPr>
+        <w:drawing>
+          <wp:inline distT="0" distB="0" distL="0" distR="0">
+            <wp:extent cx="3541698" cy="1117712"/>
+            <wp:effectExtent l="0" t="0" r="1905" b="6350"/>
+            <wp:docPr id="3" name="Image 3"/>
+            <wp:cNvGraphicFramePr>
+              <a:graphicFrameLocks xmlns:a="http://schemas.openxmlformats.org/drawingml/2006/main" noChangeAspect="1"/>
+            </wp:cNvGraphicFramePr>
+            <a:graphic xmlns:a="http://schemas.openxmlformats.org/drawingml/2006/main">
+              <a:graphicData uri="http://schemas.openxmlformats.org/drawingml/2006/picture">
+                <pic:pic xmlns:pic="http://schemas.openxmlformats.org/drawingml/2006/picture">
+                  <pic:nvPicPr>
+                    <pic:cNvPr id="3" name="Capture.PNG"/>
+                    <pic:cNvPicPr/>
+                  </pic:nvPicPr>
+                  <pic:blipFill>
+                    <a:blip r:embed="rId4">
+                      <a:extLst>
+                        <a:ext uri="{28A0092B-C50C-407E-A947-70E740481C1C}">
+                          <a14:useLocalDpi xmlns:a14="http://schemas.microsoft.com/office/drawing/2010/main" val="0"/>
+                        </a:ext>
+                      </a:extLst>
+                    </a:blip>
+                    <a:stretch>
+                      <a:fillRect/>
+                    </a:stretch>
+                  </pic:blipFill>
+                  <pic:spPr>
+                    <a:xfrm>
+                      <a:off x="0" y="0"/>
+                      <a:ext cx="3559761" cy="1123413"/>
+                    </a:xfrm>
+                    <a:prstGeom prst="rect">
+                      <a:avLst/>
+                    </a:prstGeom>
+                  </pic:spPr>
+                </pic:pic>
+              </a:graphicData>
+            </a:graphic>
+          </wp:inline>
+        </w:drawing>
+      </w:r>
+    </w:p>
+    <w:p>
+      <w:pPr>
+        <w:pStyle w:val="PrformatHTML"/>
+      </w:pPr>
     </w:p>
     <w:p>
       <w:pPr>
@@ -287,6 +276,494 @@
           <w:lang w:eastAsia="fr-CH"/>
         </w:rPr>
       </w:pPr>
+      <w:r>
+        <w:rPr>
+          <w:rFonts w:ascii="Courier New" w:eastAsia="Times New Roman" w:hAnsi="Courier New" w:cs="Courier New"/>
+          <w:sz w:val="20"/>
+          <w:szCs w:val="20"/>
+          <w:lang w:eastAsia="fr-CH"/>
+        </w:rPr>
+        <w:t xml:space="preserve"> - Le message de bienvenu avec le nom de l'application(Welcome to GaMy),</w:t>
+      </w:r>
+    </w:p>
+    <w:p>
+      <w:pPr>
+        <w:tabs>
+          <w:tab w:val="left" w:pos="916"/>
+          <w:tab w:val="left" w:pos="1832"/>
+          <w:tab w:val="left" w:pos="2748"/>
+          <w:tab w:val="left" w:pos="3664"/>
+          <w:tab w:val="left" w:pos="4580"/>
+          <w:tab w:val="left" w:pos="5496"/>
+          <w:tab w:val="left" w:pos="6412"/>
+          <w:tab w:val="left" w:pos="7328"/>
+          <w:tab w:val="left" w:pos="8244"/>
+          <w:tab w:val="left" w:pos="9160"/>
+          <w:tab w:val="left" w:pos="10076"/>
+          <w:tab w:val="left" w:pos="10992"/>
+          <w:tab w:val="left" w:pos="11908"/>
+          <w:tab w:val="left" w:pos="12824"/>
+          <w:tab w:val="left" w:pos="13740"/>
+          <w:tab w:val="left" w:pos="14656"/>
+        </w:tabs>
+        <w:spacing w:after="0" w:line="240" w:lineRule="auto"/>
+        <w:rPr>
+          <w:rFonts w:ascii="Courier New" w:eastAsia="Times New Roman" w:hAnsi="Courier New" w:cs="Courier New"/>
+          <w:sz w:val="20"/>
+          <w:szCs w:val="20"/>
+          <w:lang w:eastAsia="fr-CH"/>
+        </w:rPr>
+      </w:pPr>
+      <w:r>
+        <w:rPr>
+          <w:rFonts w:ascii="Courier New" w:eastAsia="Times New Roman" w:hAnsi="Courier New" w:cs="Courier New"/>
+          <w:sz w:val="20"/>
+          <w:szCs w:val="20"/>
+          <w:lang w:eastAsia="fr-CH"/>
+        </w:rPr>
+        <w:t xml:space="preserve"> - Le nombre de comptes crées,</w:t>
+      </w:r>
+    </w:p>
+    <w:p>
+      <w:pPr>
+        <w:tabs>
+          <w:tab w:val="left" w:pos="916"/>
+          <w:tab w:val="left" w:pos="1832"/>
+          <w:tab w:val="left" w:pos="2748"/>
+          <w:tab w:val="left" w:pos="3664"/>
+          <w:tab w:val="left" w:pos="4580"/>
+          <w:tab w:val="left" w:pos="5496"/>
+          <w:tab w:val="left" w:pos="6412"/>
+          <w:tab w:val="left" w:pos="7328"/>
+          <w:tab w:val="left" w:pos="8244"/>
+          <w:tab w:val="left" w:pos="9160"/>
+          <w:tab w:val="left" w:pos="10076"/>
+          <w:tab w:val="left" w:pos="10992"/>
+          <w:tab w:val="left" w:pos="11908"/>
+          <w:tab w:val="left" w:pos="12824"/>
+          <w:tab w:val="left" w:pos="13740"/>
+          <w:tab w:val="left" w:pos="14656"/>
+        </w:tabs>
+        <w:spacing w:after="0" w:line="240" w:lineRule="auto"/>
+        <w:rPr>
+          <w:rFonts w:ascii="Courier New" w:eastAsia="Times New Roman" w:hAnsi="Courier New" w:cs="Courier New"/>
+          <w:sz w:val="20"/>
+          <w:szCs w:val="20"/>
+          <w:lang w:eastAsia="fr-CH"/>
+        </w:rPr>
+      </w:pPr>
+      <w:r>
+        <w:rPr>
+          <w:rFonts w:ascii="Courier New" w:eastAsia="Times New Roman" w:hAnsi="Courier New" w:cs="Courier New"/>
+          <w:sz w:val="20"/>
+          <w:szCs w:val="20"/>
+          <w:lang w:eastAsia="fr-CH"/>
+        </w:rPr>
+        <w:t xml:space="preserve"> - Le nombre d'applications managées,</w:t>
+      </w:r>
+    </w:p>
+    <w:p>
+      <w:pPr>
+        <w:tabs>
+          <w:tab w:val="left" w:pos="916"/>
+          <w:tab w:val="left" w:pos="1832"/>
+          <w:tab w:val="left" w:pos="2748"/>
+          <w:tab w:val="left" w:pos="3664"/>
+          <w:tab w:val="left" w:pos="4580"/>
+          <w:tab w:val="left" w:pos="5496"/>
+          <w:tab w:val="left" w:pos="6412"/>
+          <w:tab w:val="left" w:pos="7328"/>
+          <w:tab w:val="left" w:pos="8244"/>
+          <w:tab w:val="left" w:pos="9160"/>
+          <w:tab w:val="left" w:pos="10076"/>
+          <w:tab w:val="left" w:pos="10992"/>
+          <w:tab w:val="left" w:pos="11908"/>
+          <w:tab w:val="left" w:pos="12824"/>
+          <w:tab w:val="left" w:pos="13740"/>
+          <w:tab w:val="left" w:pos="14656"/>
+        </w:tabs>
+        <w:spacing w:after="0" w:line="240" w:lineRule="auto"/>
+        <w:rPr>
+          <w:rFonts w:ascii="Courier New" w:eastAsia="Times New Roman" w:hAnsi="Courier New" w:cs="Courier New"/>
+          <w:sz w:val="20"/>
+          <w:szCs w:val="20"/>
+          <w:lang w:eastAsia="fr-CH"/>
+        </w:rPr>
+      </w:pPr>
+      <w:r>
+        <w:rPr>
+          <w:rFonts w:ascii="Courier New" w:eastAsia="Times New Roman" w:hAnsi="Courier New" w:cs="Courier New"/>
+          <w:sz w:val="20"/>
+          <w:szCs w:val="20"/>
+          <w:lang w:eastAsia="fr-CH"/>
+        </w:rPr>
+        <w:t xml:space="preserve"> - Le nombre d'utilisateurs crées par les applications il  y a un nombre de temps donné.</w:t>
+      </w:r>
+    </w:p>
+    <w:p>
+      <w:pPr>
+        <w:tabs>
+          <w:tab w:val="left" w:pos="916"/>
+          <w:tab w:val="left" w:pos="1832"/>
+          <w:tab w:val="left" w:pos="2748"/>
+          <w:tab w:val="left" w:pos="3664"/>
+          <w:tab w:val="left" w:pos="4580"/>
+          <w:tab w:val="left" w:pos="5496"/>
+          <w:tab w:val="left" w:pos="6412"/>
+          <w:tab w:val="left" w:pos="7328"/>
+          <w:tab w:val="left" w:pos="8244"/>
+          <w:tab w:val="left" w:pos="9160"/>
+          <w:tab w:val="left" w:pos="10076"/>
+          <w:tab w:val="left" w:pos="10992"/>
+          <w:tab w:val="left" w:pos="11908"/>
+          <w:tab w:val="left" w:pos="12824"/>
+          <w:tab w:val="left" w:pos="13740"/>
+          <w:tab w:val="left" w:pos="14656"/>
+        </w:tabs>
+        <w:spacing w:after="0" w:line="240" w:lineRule="auto"/>
+        <w:rPr>
+          <w:rFonts w:ascii="Courier New" w:eastAsia="Times New Roman" w:hAnsi="Courier New" w:cs="Courier New"/>
+          <w:sz w:val="20"/>
+          <w:szCs w:val="20"/>
+          <w:lang w:eastAsia="fr-CH"/>
+        </w:rPr>
+      </w:pPr>
+    </w:p>
+    <w:p>
+      <w:pPr>
+        <w:tabs>
+          <w:tab w:val="left" w:pos="916"/>
+          <w:tab w:val="left" w:pos="1832"/>
+          <w:tab w:val="left" w:pos="2748"/>
+          <w:tab w:val="left" w:pos="3664"/>
+          <w:tab w:val="left" w:pos="4580"/>
+          <w:tab w:val="left" w:pos="5496"/>
+          <w:tab w:val="left" w:pos="6412"/>
+          <w:tab w:val="left" w:pos="7328"/>
+          <w:tab w:val="left" w:pos="8244"/>
+          <w:tab w:val="left" w:pos="9160"/>
+          <w:tab w:val="left" w:pos="10076"/>
+          <w:tab w:val="left" w:pos="10992"/>
+          <w:tab w:val="left" w:pos="11908"/>
+          <w:tab w:val="left" w:pos="12824"/>
+          <w:tab w:val="left" w:pos="13740"/>
+          <w:tab w:val="left" w:pos="14656"/>
+        </w:tabs>
+        <w:spacing w:after="0" w:line="240" w:lineRule="auto"/>
+        <w:rPr>
+          <w:rFonts w:ascii="Courier New" w:eastAsia="Times New Roman" w:hAnsi="Courier New" w:cs="Courier New"/>
+          <w:sz w:val="20"/>
+          <w:szCs w:val="20"/>
+          <w:lang w:eastAsia="fr-CH"/>
+        </w:rPr>
+      </w:pPr>
+      <w:r>
+        <w:rPr>
+          <w:rFonts w:ascii="Courier New" w:eastAsia="Times New Roman" w:hAnsi="Courier New" w:cs="Courier New"/>
+          <w:sz w:val="20"/>
+          <w:szCs w:val="20"/>
+          <w:lang w:eastAsia="fr-CH"/>
+        </w:rPr>
+        <w:t xml:space="preserve"> ####Créer un compte utilisateur(Create account)</w:t>
+      </w:r>
+    </w:p>
+    <w:p>
+      <w:pPr>
+        <w:tabs>
+          <w:tab w:val="left" w:pos="916"/>
+          <w:tab w:val="left" w:pos="1832"/>
+          <w:tab w:val="left" w:pos="2748"/>
+          <w:tab w:val="left" w:pos="3664"/>
+          <w:tab w:val="left" w:pos="4580"/>
+          <w:tab w:val="left" w:pos="5496"/>
+          <w:tab w:val="left" w:pos="6412"/>
+          <w:tab w:val="left" w:pos="7328"/>
+          <w:tab w:val="left" w:pos="8244"/>
+          <w:tab w:val="left" w:pos="9160"/>
+          <w:tab w:val="left" w:pos="10076"/>
+          <w:tab w:val="left" w:pos="10992"/>
+          <w:tab w:val="left" w:pos="11908"/>
+          <w:tab w:val="left" w:pos="12824"/>
+          <w:tab w:val="left" w:pos="13740"/>
+          <w:tab w:val="left" w:pos="14656"/>
+        </w:tabs>
+        <w:spacing w:after="0" w:line="240" w:lineRule="auto"/>
+        <w:rPr>
+          <w:rFonts w:ascii="Courier New" w:eastAsia="Times New Roman" w:hAnsi="Courier New" w:cs="Courier New"/>
+          <w:sz w:val="20"/>
+          <w:szCs w:val="20"/>
+          <w:lang w:eastAsia="fr-CH"/>
+        </w:rPr>
+      </w:pPr>
+      <w:r>
+        <w:rPr>
+          <w:rFonts w:ascii="Courier New" w:eastAsia="Times New Roman" w:hAnsi="Courier New" w:cs="Courier New"/>
+          <w:noProof/>
+          <w:sz w:val="20"/>
+          <w:szCs w:val="20"/>
+          <w:lang w:eastAsia="fr-CH"/>
+        </w:rPr>
+        <w:drawing>
+          <wp:inline distT="0" distB="0" distL="0" distR="0">
+            <wp:extent cx="3757193" cy="1415160"/>
+            <wp:effectExtent l="0" t="0" r="0" b="0"/>
+            <wp:docPr id="4" name="Image 4"/>
+            <wp:cNvGraphicFramePr>
+              <a:graphicFrameLocks xmlns:a="http://schemas.openxmlformats.org/drawingml/2006/main" noChangeAspect="1"/>
+            </wp:cNvGraphicFramePr>
+            <a:graphic xmlns:a="http://schemas.openxmlformats.org/drawingml/2006/main">
+              <a:graphicData uri="http://schemas.openxmlformats.org/drawingml/2006/picture">
+                <pic:pic xmlns:pic="http://schemas.openxmlformats.org/drawingml/2006/picture">
+                  <pic:nvPicPr>
+                    <pic:cNvPr id="4" name="Capture2.PNG"/>
+                    <pic:cNvPicPr/>
+                  </pic:nvPicPr>
+                  <pic:blipFill>
+                    <a:blip r:embed="rId5" cstate="print">
+                      <a:extLst>
+                        <a:ext uri="{28A0092B-C50C-407E-A947-70E740481C1C}">
+                          <a14:useLocalDpi xmlns:a14="http://schemas.microsoft.com/office/drawing/2010/main" val="0"/>
+                        </a:ext>
+                      </a:extLst>
+                    </a:blip>
+                    <a:stretch>
+                      <a:fillRect/>
+                    </a:stretch>
+                  </pic:blipFill>
+                  <pic:spPr>
+                    <a:xfrm>
+                      <a:off x="0" y="0"/>
+                      <a:ext cx="3763848" cy="1417667"/>
+                    </a:xfrm>
+                    <a:prstGeom prst="rect">
+                      <a:avLst/>
+                    </a:prstGeom>
+                  </pic:spPr>
+                </pic:pic>
+              </a:graphicData>
+            </a:graphic>
+          </wp:inline>
+        </w:drawing>
+      </w:r>
+    </w:p>
+    <w:p>
+      <w:pPr>
+        <w:tabs>
+          <w:tab w:val="left" w:pos="916"/>
+          <w:tab w:val="left" w:pos="1832"/>
+          <w:tab w:val="left" w:pos="2748"/>
+          <w:tab w:val="left" w:pos="3664"/>
+          <w:tab w:val="left" w:pos="4580"/>
+          <w:tab w:val="left" w:pos="5496"/>
+          <w:tab w:val="left" w:pos="6412"/>
+          <w:tab w:val="left" w:pos="7328"/>
+          <w:tab w:val="left" w:pos="8244"/>
+          <w:tab w:val="left" w:pos="9160"/>
+          <w:tab w:val="left" w:pos="10076"/>
+          <w:tab w:val="left" w:pos="10992"/>
+          <w:tab w:val="left" w:pos="11908"/>
+          <w:tab w:val="left" w:pos="12824"/>
+          <w:tab w:val="left" w:pos="13740"/>
+          <w:tab w:val="left" w:pos="14656"/>
+        </w:tabs>
+        <w:spacing w:after="0" w:line="240" w:lineRule="auto"/>
+        <w:rPr>
+          <w:rFonts w:ascii="Courier New" w:eastAsia="Times New Roman" w:hAnsi="Courier New" w:cs="Courier New"/>
+          <w:sz w:val="20"/>
+          <w:szCs w:val="20"/>
+          <w:lang w:eastAsia="fr-CH"/>
+        </w:rPr>
+      </w:pPr>
+    </w:p>
+    <w:p>
+      <w:pPr>
+        <w:tabs>
+          <w:tab w:val="left" w:pos="916"/>
+          <w:tab w:val="left" w:pos="1832"/>
+          <w:tab w:val="left" w:pos="2748"/>
+          <w:tab w:val="left" w:pos="3664"/>
+          <w:tab w:val="left" w:pos="4580"/>
+          <w:tab w:val="left" w:pos="5496"/>
+          <w:tab w:val="left" w:pos="6412"/>
+          <w:tab w:val="left" w:pos="7328"/>
+          <w:tab w:val="left" w:pos="8244"/>
+          <w:tab w:val="left" w:pos="9160"/>
+          <w:tab w:val="left" w:pos="10076"/>
+          <w:tab w:val="left" w:pos="10992"/>
+          <w:tab w:val="left" w:pos="11908"/>
+          <w:tab w:val="left" w:pos="12824"/>
+          <w:tab w:val="left" w:pos="13740"/>
+          <w:tab w:val="left" w:pos="14656"/>
+        </w:tabs>
+        <w:spacing w:after="0" w:line="240" w:lineRule="auto"/>
+        <w:rPr>
+          <w:rFonts w:ascii="Courier New" w:eastAsia="Times New Roman" w:hAnsi="Courier New" w:cs="Courier New"/>
+          <w:sz w:val="20"/>
+          <w:szCs w:val="20"/>
+          <w:lang w:eastAsia="fr-CH"/>
+        </w:rPr>
+      </w:pPr>
+      <w:r>
+        <w:rPr>
+          <w:rFonts w:ascii="Courier New" w:eastAsia="Times New Roman" w:hAnsi="Courier New" w:cs="Courier New"/>
+          <w:sz w:val="20"/>
+          <w:szCs w:val="20"/>
+          <w:lang w:eastAsia="fr-CH"/>
+        </w:rPr>
+        <w:t xml:space="preserve"> Cette page permet à l'utilisateur de créer un compte utilisateur.L'utilisateur y accède en cliquant sur le bouton "Create account " de la page d'accueil.</w:t>
+      </w:r>
+    </w:p>
+    <w:p>
+      <w:pPr>
+        <w:tabs>
+          <w:tab w:val="left" w:pos="916"/>
+          <w:tab w:val="left" w:pos="1832"/>
+          <w:tab w:val="left" w:pos="2748"/>
+          <w:tab w:val="left" w:pos="3664"/>
+          <w:tab w:val="left" w:pos="4580"/>
+          <w:tab w:val="left" w:pos="5496"/>
+          <w:tab w:val="left" w:pos="6412"/>
+          <w:tab w:val="left" w:pos="7328"/>
+          <w:tab w:val="left" w:pos="8244"/>
+          <w:tab w:val="left" w:pos="9160"/>
+          <w:tab w:val="left" w:pos="10076"/>
+          <w:tab w:val="left" w:pos="10992"/>
+          <w:tab w:val="left" w:pos="11908"/>
+          <w:tab w:val="left" w:pos="12824"/>
+          <w:tab w:val="left" w:pos="13740"/>
+          <w:tab w:val="left" w:pos="14656"/>
+        </w:tabs>
+        <w:spacing w:after="0" w:line="240" w:lineRule="auto"/>
+        <w:rPr>
+          <w:rFonts w:ascii="Courier New" w:eastAsia="Times New Roman" w:hAnsi="Courier New" w:cs="Courier New"/>
+          <w:sz w:val="20"/>
+          <w:szCs w:val="20"/>
+          <w:lang w:eastAsia="fr-CH"/>
+        </w:rPr>
+      </w:pPr>
+      <w:r>
+        <w:rPr>
+          <w:rFonts w:ascii="Courier New" w:eastAsia="Times New Roman" w:hAnsi="Courier New" w:cs="Courier New"/>
+          <w:sz w:val="20"/>
+          <w:szCs w:val="20"/>
+          <w:lang w:eastAsia="fr-CH"/>
+        </w:rPr>
+        <w:t xml:space="preserve"> Cette page comprend un formulaire que l'utilisateur doit compléter afin de créer son compte.Celui-ci doit notamment indiquer: </w:t>
+      </w:r>
+    </w:p>
+    <w:p>
+      <w:pPr>
+        <w:tabs>
+          <w:tab w:val="left" w:pos="916"/>
+          <w:tab w:val="left" w:pos="1832"/>
+          <w:tab w:val="left" w:pos="2748"/>
+          <w:tab w:val="left" w:pos="3664"/>
+          <w:tab w:val="left" w:pos="4580"/>
+          <w:tab w:val="left" w:pos="5496"/>
+          <w:tab w:val="left" w:pos="6412"/>
+          <w:tab w:val="left" w:pos="7328"/>
+          <w:tab w:val="left" w:pos="8244"/>
+          <w:tab w:val="left" w:pos="9160"/>
+          <w:tab w:val="left" w:pos="10076"/>
+          <w:tab w:val="left" w:pos="10992"/>
+          <w:tab w:val="left" w:pos="11908"/>
+          <w:tab w:val="left" w:pos="12824"/>
+          <w:tab w:val="left" w:pos="13740"/>
+          <w:tab w:val="left" w:pos="14656"/>
+        </w:tabs>
+        <w:spacing w:after="0" w:line="240" w:lineRule="auto"/>
+        <w:rPr>
+          <w:rFonts w:ascii="Courier New" w:eastAsia="Times New Roman" w:hAnsi="Courier New" w:cs="Courier New"/>
+          <w:sz w:val="20"/>
+          <w:szCs w:val="20"/>
+          <w:lang w:eastAsia="fr-CH"/>
+        </w:rPr>
+      </w:pPr>
+      <w:r>
+        <w:rPr>
+          <w:rFonts w:ascii="Courier New" w:eastAsia="Times New Roman" w:hAnsi="Courier New" w:cs="Courier New"/>
+          <w:sz w:val="20"/>
+          <w:szCs w:val="20"/>
+          <w:lang w:eastAsia="fr-CH"/>
+        </w:rPr>
+        <w:t xml:space="preserve"> - Une émail valide et pas encore utilisé par un autre utilisateur; sinon un message d'erreur est affiché pour lui indiquant que ce email est déjà utilisé afin qu'il en choisisse un autre</w:t>
+      </w:r>
+    </w:p>
+    <w:p>
+      <w:pPr>
+        <w:tabs>
+          <w:tab w:val="left" w:pos="916"/>
+          <w:tab w:val="left" w:pos="1832"/>
+          <w:tab w:val="left" w:pos="2748"/>
+          <w:tab w:val="left" w:pos="3664"/>
+          <w:tab w:val="left" w:pos="4580"/>
+          <w:tab w:val="left" w:pos="5496"/>
+          <w:tab w:val="left" w:pos="6412"/>
+          <w:tab w:val="left" w:pos="7328"/>
+          <w:tab w:val="left" w:pos="8244"/>
+          <w:tab w:val="left" w:pos="9160"/>
+          <w:tab w:val="left" w:pos="10076"/>
+          <w:tab w:val="left" w:pos="10992"/>
+          <w:tab w:val="left" w:pos="11908"/>
+          <w:tab w:val="left" w:pos="12824"/>
+          <w:tab w:val="left" w:pos="13740"/>
+          <w:tab w:val="left" w:pos="14656"/>
+        </w:tabs>
+        <w:spacing w:after="0" w:line="240" w:lineRule="auto"/>
+        <w:rPr>
+          <w:rFonts w:ascii="Courier New" w:eastAsia="Times New Roman" w:hAnsi="Courier New" w:cs="Courier New"/>
+          <w:sz w:val="20"/>
+          <w:szCs w:val="20"/>
+          <w:lang w:eastAsia="fr-CH"/>
+        </w:rPr>
+      </w:pPr>
+      <w:r>
+        <w:rPr>
+          <w:rFonts w:ascii="Courier New" w:eastAsia="Times New Roman" w:hAnsi="Courier New" w:cs="Courier New"/>
+          <w:sz w:val="20"/>
+          <w:szCs w:val="20"/>
+          <w:lang w:eastAsia="fr-CH"/>
+        </w:rPr>
+        <w:t xml:space="preserve"> - un nom et prénom,</w:t>
+      </w:r>
+    </w:p>
+    <w:p>
+      <w:pPr>
+        <w:tabs>
+          <w:tab w:val="left" w:pos="916"/>
+          <w:tab w:val="left" w:pos="1832"/>
+          <w:tab w:val="left" w:pos="2748"/>
+          <w:tab w:val="left" w:pos="3664"/>
+          <w:tab w:val="left" w:pos="4580"/>
+          <w:tab w:val="left" w:pos="5496"/>
+          <w:tab w:val="left" w:pos="6412"/>
+          <w:tab w:val="left" w:pos="7328"/>
+          <w:tab w:val="left" w:pos="8244"/>
+          <w:tab w:val="left" w:pos="9160"/>
+          <w:tab w:val="left" w:pos="10076"/>
+          <w:tab w:val="left" w:pos="10992"/>
+          <w:tab w:val="left" w:pos="11908"/>
+          <w:tab w:val="left" w:pos="12824"/>
+          <w:tab w:val="left" w:pos="13740"/>
+          <w:tab w:val="left" w:pos="14656"/>
+        </w:tabs>
+        <w:spacing w:after="0" w:line="240" w:lineRule="auto"/>
+        <w:rPr>
+          <w:rFonts w:ascii="Courier New" w:eastAsia="Times New Roman" w:hAnsi="Courier New" w:cs="Courier New"/>
+          <w:sz w:val="20"/>
+          <w:szCs w:val="20"/>
+          <w:lang w:eastAsia="fr-CH"/>
+        </w:rPr>
+      </w:pPr>
+      <w:r>
+        <w:rPr>
+          <w:rFonts w:ascii="Courier New" w:eastAsia="Times New Roman" w:hAnsi="Courier New" w:cs="Courier New"/>
+          <w:sz w:val="20"/>
+          <w:szCs w:val="20"/>
+          <w:lang w:eastAsia="fr-CH"/>
+        </w:rPr>
+        <w:t xml:space="preserve"> - un mot de passe d'au moins 8 caractères alpha-numérique qui doit confirmer en répétant le mot de passe</w:t>
+      </w:r>
     </w:p>
     <w:p>
       <w:pPr>
@@ -354,491 +831,6 @@
           <w:lang w:eastAsia="fr-CH"/>
         </w:rPr>
       </w:pPr>
-    </w:p>
-    <w:p>
-      <w:pPr>
-        <w:tabs>
-          <w:tab w:val="left" w:pos="916"/>
-          <w:tab w:val="left" w:pos="1832"/>
-          <w:tab w:val="left" w:pos="2748"/>
-          <w:tab w:val="left" w:pos="3664"/>
-          <w:tab w:val="left" w:pos="4580"/>
-          <w:tab w:val="left" w:pos="5496"/>
-          <w:tab w:val="left" w:pos="6412"/>
-          <w:tab w:val="left" w:pos="7328"/>
-          <w:tab w:val="left" w:pos="8244"/>
-          <w:tab w:val="left" w:pos="9160"/>
-          <w:tab w:val="left" w:pos="10076"/>
-          <w:tab w:val="left" w:pos="10992"/>
-          <w:tab w:val="left" w:pos="11908"/>
-          <w:tab w:val="left" w:pos="12824"/>
-          <w:tab w:val="left" w:pos="13740"/>
-          <w:tab w:val="left" w:pos="14656"/>
-        </w:tabs>
-        <w:spacing w:after="0" w:line="240" w:lineRule="auto"/>
-        <w:rPr>
-          <w:rFonts w:ascii="Courier New" w:eastAsia="Times New Roman" w:hAnsi="Courier New" w:cs="Courier New"/>
-          <w:sz w:val="20"/>
-          <w:szCs w:val="20"/>
-          <w:lang w:eastAsia="fr-CH"/>
-        </w:rPr>
-      </w:pPr>
-      <w:r>
-        <w:rPr>
-          <w:rFonts w:ascii="Courier New" w:eastAsia="Times New Roman" w:hAnsi="Courier New" w:cs="Courier New"/>
-          <w:sz w:val="20"/>
-          <w:szCs w:val="20"/>
-          <w:lang w:eastAsia="fr-CH"/>
-        </w:rPr>
-        <w:t xml:space="preserve"> - Le message de bienvenu avec le nom de l'application(Welcome to GaMy),</w:t>
-      </w:r>
-    </w:p>
-    <w:p>
-      <w:pPr>
-        <w:tabs>
-          <w:tab w:val="left" w:pos="916"/>
-          <w:tab w:val="left" w:pos="1832"/>
-          <w:tab w:val="left" w:pos="2748"/>
-          <w:tab w:val="left" w:pos="3664"/>
-          <w:tab w:val="left" w:pos="4580"/>
-          <w:tab w:val="left" w:pos="5496"/>
-          <w:tab w:val="left" w:pos="6412"/>
-          <w:tab w:val="left" w:pos="7328"/>
-          <w:tab w:val="left" w:pos="8244"/>
-          <w:tab w:val="left" w:pos="9160"/>
-          <w:tab w:val="left" w:pos="10076"/>
-          <w:tab w:val="left" w:pos="10992"/>
-          <w:tab w:val="left" w:pos="11908"/>
-          <w:tab w:val="left" w:pos="12824"/>
-          <w:tab w:val="left" w:pos="13740"/>
-          <w:tab w:val="left" w:pos="14656"/>
-        </w:tabs>
-        <w:spacing w:after="0" w:line="240" w:lineRule="auto"/>
-        <w:rPr>
-          <w:rFonts w:ascii="Courier New" w:eastAsia="Times New Roman" w:hAnsi="Courier New" w:cs="Courier New"/>
-          <w:sz w:val="20"/>
-          <w:szCs w:val="20"/>
-          <w:lang w:eastAsia="fr-CH"/>
-        </w:rPr>
-      </w:pPr>
-      <w:r>
-        <w:rPr>
-          <w:rFonts w:ascii="Courier New" w:eastAsia="Times New Roman" w:hAnsi="Courier New" w:cs="Courier New"/>
-          <w:sz w:val="20"/>
-          <w:szCs w:val="20"/>
-          <w:lang w:eastAsia="fr-CH"/>
-        </w:rPr>
-        <w:t xml:space="preserve"> - Le nombre de comptes crées,</w:t>
-      </w:r>
-    </w:p>
-    <w:p>
-      <w:pPr>
-        <w:tabs>
-          <w:tab w:val="left" w:pos="916"/>
-          <w:tab w:val="left" w:pos="1832"/>
-          <w:tab w:val="left" w:pos="2748"/>
-          <w:tab w:val="left" w:pos="3664"/>
-          <w:tab w:val="left" w:pos="4580"/>
-          <w:tab w:val="left" w:pos="5496"/>
-          <w:tab w:val="left" w:pos="6412"/>
-          <w:tab w:val="left" w:pos="7328"/>
-          <w:tab w:val="left" w:pos="8244"/>
-          <w:tab w:val="left" w:pos="9160"/>
-          <w:tab w:val="left" w:pos="10076"/>
-          <w:tab w:val="left" w:pos="10992"/>
-          <w:tab w:val="left" w:pos="11908"/>
-          <w:tab w:val="left" w:pos="12824"/>
-          <w:tab w:val="left" w:pos="13740"/>
-          <w:tab w:val="left" w:pos="14656"/>
-        </w:tabs>
-        <w:spacing w:after="0" w:line="240" w:lineRule="auto"/>
-        <w:rPr>
-          <w:rFonts w:ascii="Courier New" w:eastAsia="Times New Roman" w:hAnsi="Courier New" w:cs="Courier New"/>
-          <w:sz w:val="20"/>
-          <w:szCs w:val="20"/>
-          <w:lang w:eastAsia="fr-CH"/>
-        </w:rPr>
-      </w:pPr>
-      <w:r>
-        <w:rPr>
-          <w:rFonts w:ascii="Courier New" w:eastAsia="Times New Roman" w:hAnsi="Courier New" w:cs="Courier New"/>
-          <w:sz w:val="20"/>
-          <w:szCs w:val="20"/>
-          <w:lang w:eastAsia="fr-CH"/>
-        </w:rPr>
-        <w:t xml:space="preserve"> - Le nombre d'applications managées,</w:t>
-      </w:r>
-    </w:p>
-    <w:p>
-      <w:pPr>
-        <w:tabs>
-          <w:tab w:val="left" w:pos="916"/>
-          <w:tab w:val="left" w:pos="1832"/>
-          <w:tab w:val="left" w:pos="2748"/>
-          <w:tab w:val="left" w:pos="3664"/>
-          <w:tab w:val="left" w:pos="4580"/>
-          <w:tab w:val="left" w:pos="5496"/>
-          <w:tab w:val="left" w:pos="6412"/>
-          <w:tab w:val="left" w:pos="7328"/>
-          <w:tab w:val="left" w:pos="8244"/>
-          <w:tab w:val="left" w:pos="9160"/>
-          <w:tab w:val="left" w:pos="10076"/>
-          <w:tab w:val="left" w:pos="10992"/>
-          <w:tab w:val="left" w:pos="11908"/>
-          <w:tab w:val="left" w:pos="12824"/>
-          <w:tab w:val="left" w:pos="13740"/>
-          <w:tab w:val="left" w:pos="14656"/>
-        </w:tabs>
-        <w:spacing w:after="0" w:line="240" w:lineRule="auto"/>
-        <w:rPr>
-          <w:rFonts w:ascii="Courier New" w:eastAsia="Times New Roman" w:hAnsi="Courier New" w:cs="Courier New"/>
-          <w:sz w:val="20"/>
-          <w:szCs w:val="20"/>
-          <w:lang w:eastAsia="fr-CH"/>
-        </w:rPr>
-      </w:pPr>
-      <w:r>
-        <w:rPr>
-          <w:rFonts w:ascii="Courier New" w:eastAsia="Times New Roman" w:hAnsi="Courier New" w:cs="Courier New"/>
-          <w:sz w:val="20"/>
-          <w:szCs w:val="20"/>
-          <w:lang w:eastAsia="fr-CH"/>
-        </w:rPr>
-        <w:t xml:space="preserve"> - Le nombre d'utilisateurs crées par les applications il  y a un nombre de temps donné.</w:t>
-      </w:r>
-    </w:p>
-    <w:p>
-      <w:pPr>
-        <w:tabs>
-          <w:tab w:val="left" w:pos="916"/>
-          <w:tab w:val="left" w:pos="1832"/>
-          <w:tab w:val="left" w:pos="2748"/>
-          <w:tab w:val="left" w:pos="3664"/>
-          <w:tab w:val="left" w:pos="4580"/>
-          <w:tab w:val="left" w:pos="5496"/>
-          <w:tab w:val="left" w:pos="6412"/>
-          <w:tab w:val="left" w:pos="7328"/>
-          <w:tab w:val="left" w:pos="8244"/>
-          <w:tab w:val="left" w:pos="9160"/>
-          <w:tab w:val="left" w:pos="10076"/>
-          <w:tab w:val="left" w:pos="10992"/>
-          <w:tab w:val="left" w:pos="11908"/>
-          <w:tab w:val="left" w:pos="12824"/>
-          <w:tab w:val="left" w:pos="13740"/>
-          <w:tab w:val="left" w:pos="14656"/>
-        </w:tabs>
-        <w:spacing w:after="0" w:line="240" w:lineRule="auto"/>
-        <w:rPr>
-          <w:rFonts w:ascii="Courier New" w:eastAsia="Times New Roman" w:hAnsi="Courier New" w:cs="Courier New"/>
-          <w:sz w:val="20"/>
-          <w:szCs w:val="20"/>
-          <w:lang w:eastAsia="fr-CH"/>
-        </w:rPr>
-      </w:pPr>
-      <w:r>
-        <w:rPr>
-          <w:rFonts w:ascii="Courier New" w:eastAsia="Times New Roman" w:hAnsi="Courier New" w:cs="Courier New"/>
-          <w:sz w:val="20"/>
-          <w:szCs w:val="20"/>
-          <w:lang w:eastAsia="fr-CH"/>
-        </w:rPr>
-        <w:t xml:space="preserve"> ####Créer un compte utilisateur(Create account)</w:t>
-      </w:r>
-    </w:p>
-    <w:p>
-      <w:pPr>
-        <w:tabs>
-          <w:tab w:val="left" w:pos="916"/>
-          <w:tab w:val="left" w:pos="1832"/>
-          <w:tab w:val="left" w:pos="2748"/>
-          <w:tab w:val="left" w:pos="3664"/>
-          <w:tab w:val="left" w:pos="4580"/>
-          <w:tab w:val="left" w:pos="5496"/>
-          <w:tab w:val="left" w:pos="6412"/>
-          <w:tab w:val="left" w:pos="7328"/>
-          <w:tab w:val="left" w:pos="8244"/>
-          <w:tab w:val="left" w:pos="9160"/>
-          <w:tab w:val="left" w:pos="10076"/>
-          <w:tab w:val="left" w:pos="10992"/>
-          <w:tab w:val="left" w:pos="11908"/>
-          <w:tab w:val="left" w:pos="12824"/>
-          <w:tab w:val="left" w:pos="13740"/>
-          <w:tab w:val="left" w:pos="14656"/>
-        </w:tabs>
-        <w:spacing w:after="0" w:line="240" w:lineRule="auto"/>
-        <w:rPr>
-          <w:rFonts w:ascii="Courier New" w:eastAsia="Times New Roman" w:hAnsi="Courier New" w:cs="Courier New"/>
-          <w:sz w:val="20"/>
-          <w:szCs w:val="20"/>
-          <w:lang w:eastAsia="fr-CH"/>
-        </w:rPr>
-      </w:pPr>
-      <w:r>
-        <w:rPr>
-          <w:rFonts w:ascii="Courier New" w:eastAsia="Times New Roman" w:hAnsi="Courier New" w:cs="Courier New"/>
-          <w:sz w:val="20"/>
-          <w:szCs w:val="20"/>
-          <w:lang w:eastAsia="fr-CH"/>
-        </w:rPr>
-        <w:t xml:space="preserve"> Cette page permet à l'utilisateur de créer un compte utilisateur.L'utilisateur y accède en cliquant sur le bouton "Create account " de la page d'accueil.</w:t>
-      </w:r>
-    </w:p>
-    <w:p>
-      <w:pPr>
-        <w:tabs>
-          <w:tab w:val="left" w:pos="916"/>
-          <w:tab w:val="left" w:pos="1832"/>
-          <w:tab w:val="left" w:pos="2748"/>
-          <w:tab w:val="left" w:pos="3664"/>
-          <w:tab w:val="left" w:pos="4580"/>
-          <w:tab w:val="left" w:pos="5496"/>
-          <w:tab w:val="left" w:pos="6412"/>
-          <w:tab w:val="left" w:pos="7328"/>
-          <w:tab w:val="left" w:pos="8244"/>
-          <w:tab w:val="left" w:pos="9160"/>
-          <w:tab w:val="left" w:pos="10076"/>
-          <w:tab w:val="left" w:pos="10992"/>
-          <w:tab w:val="left" w:pos="11908"/>
-          <w:tab w:val="left" w:pos="12824"/>
-          <w:tab w:val="left" w:pos="13740"/>
-          <w:tab w:val="left" w:pos="14656"/>
-        </w:tabs>
-        <w:spacing w:after="0" w:line="240" w:lineRule="auto"/>
-        <w:rPr>
-          <w:rFonts w:ascii="Courier New" w:eastAsia="Times New Roman" w:hAnsi="Courier New" w:cs="Courier New"/>
-          <w:sz w:val="20"/>
-          <w:szCs w:val="20"/>
-          <w:lang w:eastAsia="fr-CH"/>
-        </w:rPr>
-      </w:pPr>
-      <w:r>
-        <w:rPr>
-          <w:rFonts w:ascii="Courier New" w:eastAsia="Times New Roman" w:hAnsi="Courier New" w:cs="Courier New"/>
-          <w:sz w:val="20"/>
-          <w:szCs w:val="20"/>
-          <w:lang w:eastAsia="fr-CH"/>
-        </w:rPr>
-        <w:t xml:space="preserve"> Cette page comprend un formulaire que l'utilisateur doit compléter afin de créer son compte.Celui-ci doit notamment indiquer: </w:t>
-      </w:r>
-    </w:p>
-    <w:p>
-      <w:pPr>
-        <w:tabs>
-          <w:tab w:val="left" w:pos="916"/>
-          <w:tab w:val="left" w:pos="1832"/>
-          <w:tab w:val="left" w:pos="2748"/>
-          <w:tab w:val="left" w:pos="3664"/>
-          <w:tab w:val="left" w:pos="4580"/>
-          <w:tab w:val="left" w:pos="5496"/>
-          <w:tab w:val="left" w:pos="6412"/>
-          <w:tab w:val="left" w:pos="7328"/>
-          <w:tab w:val="left" w:pos="8244"/>
-          <w:tab w:val="left" w:pos="9160"/>
-          <w:tab w:val="left" w:pos="10076"/>
-          <w:tab w:val="left" w:pos="10992"/>
-          <w:tab w:val="left" w:pos="11908"/>
-          <w:tab w:val="left" w:pos="12824"/>
-          <w:tab w:val="left" w:pos="13740"/>
-          <w:tab w:val="left" w:pos="14656"/>
-        </w:tabs>
-        <w:spacing w:after="0" w:line="240" w:lineRule="auto"/>
-        <w:rPr>
-          <w:rFonts w:ascii="Courier New" w:eastAsia="Times New Roman" w:hAnsi="Courier New" w:cs="Courier New"/>
-          <w:sz w:val="20"/>
-          <w:szCs w:val="20"/>
-          <w:lang w:eastAsia="fr-CH"/>
-        </w:rPr>
-      </w:pPr>
-      <w:r>
-        <w:rPr>
-          <w:rFonts w:ascii="Courier New" w:eastAsia="Times New Roman" w:hAnsi="Courier New" w:cs="Courier New"/>
-          <w:sz w:val="20"/>
-          <w:szCs w:val="20"/>
-          <w:lang w:eastAsia="fr-CH"/>
-        </w:rPr>
-        <w:t xml:space="preserve"> </w:t>
-      </w:r>
-    </w:p>
-    <w:p>
-      <w:pPr>
-        <w:tabs>
-          <w:tab w:val="left" w:pos="916"/>
-          <w:tab w:val="left" w:pos="1832"/>
-          <w:tab w:val="left" w:pos="2748"/>
-          <w:tab w:val="left" w:pos="3664"/>
-          <w:tab w:val="left" w:pos="4580"/>
-          <w:tab w:val="left" w:pos="5496"/>
-          <w:tab w:val="left" w:pos="6412"/>
-          <w:tab w:val="left" w:pos="7328"/>
-          <w:tab w:val="left" w:pos="8244"/>
-          <w:tab w:val="left" w:pos="9160"/>
-          <w:tab w:val="left" w:pos="10076"/>
-          <w:tab w:val="left" w:pos="10992"/>
-          <w:tab w:val="left" w:pos="11908"/>
-          <w:tab w:val="left" w:pos="12824"/>
-          <w:tab w:val="left" w:pos="13740"/>
-          <w:tab w:val="left" w:pos="14656"/>
-        </w:tabs>
-        <w:spacing w:after="0" w:line="240" w:lineRule="auto"/>
-        <w:rPr>
-          <w:rFonts w:ascii="Courier New" w:eastAsia="Times New Roman" w:hAnsi="Courier New" w:cs="Courier New"/>
-          <w:sz w:val="20"/>
-          <w:szCs w:val="20"/>
-          <w:lang w:eastAsia="fr-CH"/>
-        </w:rPr>
-      </w:pPr>
-      <w:r>
-        <w:rPr>
-          <w:rFonts w:ascii="Courier New" w:eastAsia="Times New Roman" w:hAnsi="Courier New" w:cs="Courier New"/>
-          <w:sz w:val="20"/>
-          <w:szCs w:val="20"/>
-          <w:lang w:eastAsia="fr-CH"/>
-        </w:rPr>
-        <w:t xml:space="preserve"> - Une émail valide et pas encore utilisé par un autre utilisateur; sinon un message d'erreur est affiché pour lui indiquant que ce email est déjà utilisé afin qu'il en choisisse un autre</w:t>
-      </w:r>
-    </w:p>
-    <w:p>
-      <w:pPr>
-        <w:tabs>
-          <w:tab w:val="left" w:pos="916"/>
-          <w:tab w:val="left" w:pos="1832"/>
-          <w:tab w:val="left" w:pos="2748"/>
-          <w:tab w:val="left" w:pos="3664"/>
-          <w:tab w:val="left" w:pos="4580"/>
-          <w:tab w:val="left" w:pos="5496"/>
-          <w:tab w:val="left" w:pos="6412"/>
-          <w:tab w:val="left" w:pos="7328"/>
-          <w:tab w:val="left" w:pos="8244"/>
-          <w:tab w:val="left" w:pos="9160"/>
-          <w:tab w:val="left" w:pos="10076"/>
-          <w:tab w:val="left" w:pos="10992"/>
-          <w:tab w:val="left" w:pos="11908"/>
-          <w:tab w:val="left" w:pos="12824"/>
-          <w:tab w:val="left" w:pos="13740"/>
-          <w:tab w:val="left" w:pos="14656"/>
-        </w:tabs>
-        <w:spacing w:after="0" w:line="240" w:lineRule="auto"/>
-        <w:rPr>
-          <w:rFonts w:ascii="Courier New" w:eastAsia="Times New Roman" w:hAnsi="Courier New" w:cs="Courier New"/>
-          <w:sz w:val="20"/>
-          <w:szCs w:val="20"/>
-          <w:lang w:eastAsia="fr-CH"/>
-        </w:rPr>
-      </w:pPr>
-      <w:r>
-        <w:rPr>
-          <w:rFonts w:ascii="Courier New" w:eastAsia="Times New Roman" w:hAnsi="Courier New" w:cs="Courier New"/>
-          <w:sz w:val="20"/>
-          <w:szCs w:val="20"/>
-          <w:lang w:eastAsia="fr-CH"/>
-        </w:rPr>
-        <w:t xml:space="preserve"> - un nom et prénom,</w:t>
-      </w:r>
-    </w:p>
-    <w:p>
-      <w:pPr>
-        <w:tabs>
-          <w:tab w:val="left" w:pos="916"/>
-          <w:tab w:val="left" w:pos="1832"/>
-          <w:tab w:val="left" w:pos="2748"/>
-          <w:tab w:val="left" w:pos="3664"/>
-          <w:tab w:val="left" w:pos="4580"/>
-          <w:tab w:val="left" w:pos="5496"/>
-          <w:tab w:val="left" w:pos="6412"/>
-          <w:tab w:val="left" w:pos="7328"/>
-          <w:tab w:val="left" w:pos="8244"/>
-          <w:tab w:val="left" w:pos="9160"/>
-          <w:tab w:val="left" w:pos="10076"/>
-          <w:tab w:val="left" w:pos="10992"/>
-          <w:tab w:val="left" w:pos="11908"/>
-          <w:tab w:val="left" w:pos="12824"/>
-          <w:tab w:val="left" w:pos="13740"/>
-          <w:tab w:val="left" w:pos="14656"/>
-        </w:tabs>
-        <w:spacing w:after="0" w:line="240" w:lineRule="auto"/>
-        <w:rPr>
-          <w:rFonts w:ascii="Courier New" w:eastAsia="Times New Roman" w:hAnsi="Courier New" w:cs="Courier New"/>
-          <w:sz w:val="20"/>
-          <w:szCs w:val="20"/>
-          <w:lang w:eastAsia="fr-CH"/>
-        </w:rPr>
-      </w:pPr>
-      <w:r>
-        <w:rPr>
-          <w:rFonts w:ascii="Courier New" w:eastAsia="Times New Roman" w:hAnsi="Courier New" w:cs="Courier New"/>
-          <w:sz w:val="20"/>
-          <w:szCs w:val="20"/>
-          <w:lang w:eastAsia="fr-CH"/>
-        </w:rPr>
-        <w:t xml:space="preserve"> - un mot de passe d'au moins 8 caractères alpha-numérique qui doit confirmer en répétant le mot de passe</w:t>
-      </w:r>
-    </w:p>
-    <w:p>
-      <w:pPr>
-        <w:tabs>
-          <w:tab w:val="left" w:pos="916"/>
-          <w:tab w:val="left" w:pos="1832"/>
-          <w:tab w:val="left" w:pos="2748"/>
-          <w:tab w:val="left" w:pos="3664"/>
-          <w:tab w:val="left" w:pos="4580"/>
-          <w:tab w:val="left" w:pos="5496"/>
-          <w:tab w:val="left" w:pos="6412"/>
-          <w:tab w:val="left" w:pos="7328"/>
-          <w:tab w:val="left" w:pos="8244"/>
-          <w:tab w:val="left" w:pos="9160"/>
-          <w:tab w:val="left" w:pos="10076"/>
-          <w:tab w:val="left" w:pos="10992"/>
-          <w:tab w:val="left" w:pos="11908"/>
-          <w:tab w:val="left" w:pos="12824"/>
-          <w:tab w:val="left" w:pos="13740"/>
-          <w:tab w:val="left" w:pos="14656"/>
-        </w:tabs>
-        <w:spacing w:after="0" w:line="240" w:lineRule="auto"/>
-        <w:rPr>
-          <w:rFonts w:ascii="Courier New" w:eastAsia="Times New Roman" w:hAnsi="Courier New" w:cs="Courier New"/>
-          <w:sz w:val="20"/>
-          <w:szCs w:val="20"/>
-          <w:lang w:eastAsia="fr-CH"/>
-        </w:rPr>
-      </w:pPr>
-      <w:r>
-        <w:rPr>
-          <w:rFonts w:ascii="Courier New" w:eastAsia="Times New Roman" w:hAnsi="Courier New" w:cs="Courier New"/>
-          <w:sz w:val="20"/>
-          <w:szCs w:val="20"/>
-          <w:lang w:eastAsia="fr-CH"/>
-        </w:rPr>
-        <w:t xml:space="preserve"> </w:t>
-      </w:r>
-    </w:p>
-    <w:p>
-      <w:pPr>
-        <w:tabs>
-          <w:tab w:val="left" w:pos="916"/>
-          <w:tab w:val="left" w:pos="1832"/>
-          <w:tab w:val="left" w:pos="2748"/>
-          <w:tab w:val="left" w:pos="3664"/>
-          <w:tab w:val="left" w:pos="4580"/>
-          <w:tab w:val="left" w:pos="5496"/>
-          <w:tab w:val="left" w:pos="6412"/>
-          <w:tab w:val="left" w:pos="7328"/>
-          <w:tab w:val="left" w:pos="8244"/>
-          <w:tab w:val="left" w:pos="9160"/>
-          <w:tab w:val="left" w:pos="10076"/>
-          <w:tab w:val="left" w:pos="10992"/>
-          <w:tab w:val="left" w:pos="11908"/>
-          <w:tab w:val="left" w:pos="12824"/>
-          <w:tab w:val="left" w:pos="13740"/>
-          <w:tab w:val="left" w:pos="14656"/>
-        </w:tabs>
-        <w:spacing w:after="0" w:line="240" w:lineRule="auto"/>
-        <w:rPr>
-          <w:rFonts w:ascii="Courier New" w:eastAsia="Times New Roman" w:hAnsi="Courier New" w:cs="Courier New"/>
-          <w:sz w:val="20"/>
-          <w:szCs w:val="20"/>
-          <w:lang w:eastAsia="fr-CH"/>
-        </w:rPr>
-      </w:pPr>
       <w:r>
         <w:rPr>
           <w:rFonts w:ascii="Courier New" w:eastAsia="Times New Roman" w:hAnsi="Courier New" w:cs="Courier New"/>
@@ -877,6 +869,35 @@
           <w:lang w:eastAsia="fr-CH"/>
         </w:rPr>
       </w:pPr>
+    </w:p>
+    <w:p>
+      <w:pPr>
+        <w:tabs>
+          <w:tab w:val="left" w:pos="916"/>
+          <w:tab w:val="left" w:pos="1832"/>
+          <w:tab w:val="left" w:pos="2748"/>
+          <w:tab w:val="left" w:pos="3664"/>
+          <w:tab w:val="left" w:pos="4580"/>
+          <w:tab w:val="left" w:pos="5496"/>
+          <w:tab w:val="left" w:pos="6412"/>
+          <w:tab w:val="left" w:pos="7328"/>
+          <w:tab w:val="left" w:pos="8244"/>
+          <w:tab w:val="left" w:pos="9160"/>
+          <w:tab w:val="left" w:pos="10076"/>
+          <w:tab w:val="left" w:pos="10992"/>
+          <w:tab w:val="left" w:pos="11908"/>
+          <w:tab w:val="left" w:pos="12824"/>
+          <w:tab w:val="left" w:pos="13740"/>
+          <w:tab w:val="left" w:pos="14656"/>
+        </w:tabs>
+        <w:spacing w:after="0" w:line="240" w:lineRule="auto"/>
+        <w:rPr>
+          <w:rFonts w:ascii="Courier New" w:eastAsia="Times New Roman" w:hAnsi="Courier New" w:cs="Courier New"/>
+          <w:sz w:val="20"/>
+          <w:szCs w:val="20"/>
+          <w:lang w:eastAsia="fr-CH"/>
+        </w:rPr>
+      </w:pPr>
       <w:r>
         <w:rPr>
           <w:rFonts w:ascii="Courier New" w:eastAsia="Times New Roman" w:hAnsi="Courier New" w:cs="Courier New"/>
@@ -918,6 +939,115 @@
       <w:r>
         <w:rPr>
           <w:rFonts w:ascii="Courier New" w:eastAsia="Times New Roman" w:hAnsi="Courier New" w:cs="Courier New"/>
+          <w:noProof/>
+          <w:sz w:val="20"/>
+          <w:szCs w:val="20"/>
+          <w:lang w:eastAsia="fr-CH"/>
+        </w:rPr>
+        <w:lastRenderedPageBreak/>
+        <w:drawing>
+          <wp:inline distT="0" distB="0" distL="0" distR="0">
+            <wp:extent cx="5760720" cy="1221105"/>
+            <wp:effectExtent l="0" t="0" r="0" b="0"/>
+            <wp:docPr id="6" name="Image 6"/>
+            <wp:cNvGraphicFramePr>
+              <a:graphicFrameLocks xmlns:a="http://schemas.openxmlformats.org/drawingml/2006/main" noChangeAspect="1"/>
+            </wp:cNvGraphicFramePr>
+            <a:graphic xmlns:a="http://schemas.openxmlformats.org/drawingml/2006/main">
+              <a:graphicData uri="http://schemas.openxmlformats.org/drawingml/2006/picture">
+                <pic:pic xmlns:pic="http://schemas.openxmlformats.org/drawingml/2006/picture">
+                  <pic:nvPicPr>
+                    <pic:cNvPr id="6" name="Capture3.PNG"/>
+                    <pic:cNvPicPr/>
+                  </pic:nvPicPr>
+                  <pic:blipFill>
+                    <a:blip r:embed="rId6" cstate="print">
+                      <a:extLst>
+                        <a:ext uri="{28A0092B-C50C-407E-A947-70E740481C1C}">
+                          <a14:useLocalDpi xmlns:a14="http://schemas.microsoft.com/office/drawing/2010/main" val="0"/>
+                        </a:ext>
+                      </a:extLst>
+                    </a:blip>
+                    <a:stretch>
+                      <a:fillRect/>
+                    </a:stretch>
+                  </pic:blipFill>
+                  <pic:spPr>
+                    <a:xfrm>
+                      <a:off x="0" y="0"/>
+                      <a:ext cx="5760720" cy="1221105"/>
+                    </a:xfrm>
+                    <a:prstGeom prst="rect">
+                      <a:avLst/>
+                    </a:prstGeom>
+                  </pic:spPr>
+                </pic:pic>
+              </a:graphicData>
+            </a:graphic>
+          </wp:inline>
+        </w:drawing>
+      </w:r>
+    </w:p>
+    <w:p>
+      <w:pPr>
+        <w:tabs>
+          <w:tab w:val="left" w:pos="916"/>
+          <w:tab w:val="left" w:pos="1832"/>
+          <w:tab w:val="left" w:pos="2748"/>
+          <w:tab w:val="left" w:pos="3664"/>
+          <w:tab w:val="left" w:pos="4580"/>
+          <w:tab w:val="left" w:pos="5496"/>
+          <w:tab w:val="left" w:pos="6412"/>
+          <w:tab w:val="left" w:pos="7328"/>
+          <w:tab w:val="left" w:pos="8244"/>
+          <w:tab w:val="left" w:pos="9160"/>
+          <w:tab w:val="left" w:pos="10076"/>
+          <w:tab w:val="left" w:pos="10992"/>
+          <w:tab w:val="left" w:pos="11908"/>
+          <w:tab w:val="left" w:pos="12824"/>
+          <w:tab w:val="left" w:pos="13740"/>
+          <w:tab w:val="left" w:pos="14656"/>
+        </w:tabs>
+        <w:spacing w:after="0" w:line="240" w:lineRule="auto"/>
+        <w:rPr>
+          <w:rFonts w:ascii="Courier New" w:eastAsia="Times New Roman" w:hAnsi="Courier New" w:cs="Courier New"/>
+          <w:sz w:val="20"/>
+          <w:szCs w:val="20"/>
+          <w:lang w:eastAsia="fr-CH"/>
+        </w:rPr>
+      </w:pPr>
+    </w:p>
+    <w:p>
+      <w:pPr>
+        <w:tabs>
+          <w:tab w:val="left" w:pos="916"/>
+          <w:tab w:val="left" w:pos="1832"/>
+          <w:tab w:val="left" w:pos="2748"/>
+          <w:tab w:val="left" w:pos="3664"/>
+          <w:tab w:val="left" w:pos="4580"/>
+          <w:tab w:val="left" w:pos="5496"/>
+          <w:tab w:val="left" w:pos="6412"/>
+          <w:tab w:val="left" w:pos="7328"/>
+          <w:tab w:val="left" w:pos="8244"/>
+          <w:tab w:val="left" w:pos="9160"/>
+          <w:tab w:val="left" w:pos="10076"/>
+          <w:tab w:val="left" w:pos="10992"/>
+          <w:tab w:val="left" w:pos="11908"/>
+          <w:tab w:val="left" w:pos="12824"/>
+          <w:tab w:val="left" w:pos="13740"/>
+          <w:tab w:val="left" w:pos="14656"/>
+        </w:tabs>
+        <w:spacing w:after="0" w:line="240" w:lineRule="auto"/>
+        <w:rPr>
+          <w:rFonts w:ascii="Courier New" w:eastAsia="Times New Roman" w:hAnsi="Courier New" w:cs="Courier New"/>
+          <w:sz w:val="20"/>
+          <w:szCs w:val="20"/>
+          <w:lang w:eastAsia="fr-CH"/>
+        </w:rPr>
+      </w:pPr>
+      <w:r>
+        <w:rPr>
+          <w:rFonts w:ascii="Courier New" w:eastAsia="Times New Roman" w:hAnsi="Courier New" w:cs="Courier New"/>
           <w:sz w:val="20"/>
           <w:szCs w:val="20"/>
           <w:lang w:eastAsia="fr-CH"/>
@@ -960,44 +1090,6 @@
           <w:szCs w:val="20"/>
           <w:lang w:eastAsia="fr-CH"/>
         </w:rPr>
-        <w:t xml:space="preserve"> </w:t>
-      </w:r>
-    </w:p>
-    <w:p>
-      <w:pPr>
-        <w:tabs>
-          <w:tab w:val="left" w:pos="916"/>
-          <w:tab w:val="left" w:pos="1832"/>
-          <w:tab w:val="left" w:pos="2748"/>
-          <w:tab w:val="left" w:pos="3664"/>
-          <w:tab w:val="left" w:pos="4580"/>
-          <w:tab w:val="left" w:pos="5496"/>
-          <w:tab w:val="left" w:pos="6412"/>
-          <w:tab w:val="left" w:pos="7328"/>
-          <w:tab w:val="left" w:pos="8244"/>
-          <w:tab w:val="left" w:pos="9160"/>
-          <w:tab w:val="left" w:pos="10076"/>
-          <w:tab w:val="left" w:pos="10992"/>
-          <w:tab w:val="left" w:pos="11908"/>
-          <w:tab w:val="left" w:pos="12824"/>
-          <w:tab w:val="left" w:pos="13740"/>
-          <w:tab w:val="left" w:pos="14656"/>
-        </w:tabs>
-        <w:spacing w:after="0" w:line="240" w:lineRule="auto"/>
-        <w:rPr>
-          <w:rFonts w:ascii="Courier New" w:eastAsia="Times New Roman" w:hAnsi="Courier New" w:cs="Courier New"/>
-          <w:sz w:val="20"/>
-          <w:szCs w:val="20"/>
-          <w:lang w:eastAsia="fr-CH"/>
-        </w:rPr>
-      </w:pPr>
-      <w:r>
-        <w:rPr>
-          <w:rFonts w:ascii="Courier New" w:eastAsia="Times New Roman" w:hAnsi="Courier New" w:cs="Courier New"/>
-          <w:sz w:val="20"/>
-          <w:szCs w:val="20"/>
-          <w:lang w:eastAsia="fr-CH"/>
-        </w:rPr>
         <w:t xml:space="preserve"> - Dans l'entête de la page, les informations sur l'utilisateur connecté; son email, son nom et prénom.</w:t>
       </w:r>
     </w:p>
@@ -1143,136 +1235,782 @@
           <w:lang w:eastAsia="fr-CH"/>
         </w:rPr>
       </w:pPr>
-    </w:p>
-    <w:p>
-      <w:pPr>
-        <w:tabs>
-          <w:tab w:val="left" w:pos="916"/>
-          <w:tab w:val="left" w:pos="1832"/>
-          <w:tab w:val="left" w:pos="2748"/>
-          <w:tab w:val="left" w:pos="3664"/>
-          <w:tab w:val="left" w:pos="4580"/>
-          <w:tab w:val="left" w:pos="5496"/>
-          <w:tab w:val="left" w:pos="6412"/>
-          <w:tab w:val="left" w:pos="7328"/>
-          <w:tab w:val="left" w:pos="8244"/>
-          <w:tab w:val="left" w:pos="9160"/>
-          <w:tab w:val="left" w:pos="10076"/>
-          <w:tab w:val="left" w:pos="10992"/>
-          <w:tab w:val="left" w:pos="11908"/>
-          <w:tab w:val="left" w:pos="12824"/>
-          <w:tab w:val="left" w:pos="13740"/>
-          <w:tab w:val="left" w:pos="14656"/>
-        </w:tabs>
-        <w:spacing w:after="0" w:line="240" w:lineRule="auto"/>
-        <w:rPr>
-          <w:rFonts w:ascii="Courier New" w:eastAsia="Times New Roman" w:hAnsi="Courier New" w:cs="Courier New"/>
-          <w:sz w:val="20"/>
-          <w:szCs w:val="20"/>
-          <w:lang w:eastAsia="fr-CH"/>
-        </w:rPr>
-      </w:pPr>
-      <w:r>
-        <w:rPr>
-          <w:rFonts w:ascii="Courier New" w:eastAsia="Times New Roman" w:hAnsi="Courier New" w:cs="Courier New"/>
-          <w:sz w:val="20"/>
-          <w:szCs w:val="20"/>
-          <w:lang w:eastAsia="fr-CH"/>
-        </w:rPr>
-        <w:t xml:space="preserve"> </w:t>
-      </w:r>
-    </w:p>
-    <w:p>
-      <w:pPr>
-        <w:tabs>
-          <w:tab w:val="left" w:pos="916"/>
-          <w:tab w:val="left" w:pos="1832"/>
-          <w:tab w:val="left" w:pos="2748"/>
-          <w:tab w:val="left" w:pos="3664"/>
-          <w:tab w:val="left" w:pos="4580"/>
-          <w:tab w:val="left" w:pos="5496"/>
-          <w:tab w:val="left" w:pos="6412"/>
-          <w:tab w:val="left" w:pos="7328"/>
-          <w:tab w:val="left" w:pos="8244"/>
-          <w:tab w:val="left" w:pos="9160"/>
-          <w:tab w:val="left" w:pos="10076"/>
-          <w:tab w:val="left" w:pos="10992"/>
-          <w:tab w:val="left" w:pos="11908"/>
-          <w:tab w:val="left" w:pos="12824"/>
-          <w:tab w:val="left" w:pos="13740"/>
-          <w:tab w:val="left" w:pos="14656"/>
-        </w:tabs>
-        <w:spacing w:after="0" w:line="240" w:lineRule="auto"/>
-        <w:rPr>
-          <w:rFonts w:ascii="Courier New" w:eastAsia="Times New Roman" w:hAnsi="Courier New" w:cs="Courier New"/>
-          <w:sz w:val="20"/>
-          <w:szCs w:val="20"/>
-          <w:lang w:eastAsia="fr-CH"/>
-        </w:rPr>
-      </w:pPr>
-    </w:p>
-    <w:p>
-      <w:pPr>
-        <w:tabs>
-          <w:tab w:val="left" w:pos="916"/>
-          <w:tab w:val="left" w:pos="1832"/>
-          <w:tab w:val="left" w:pos="2748"/>
-          <w:tab w:val="left" w:pos="3664"/>
-          <w:tab w:val="left" w:pos="4580"/>
-          <w:tab w:val="left" w:pos="5496"/>
-          <w:tab w:val="left" w:pos="6412"/>
-          <w:tab w:val="left" w:pos="7328"/>
-          <w:tab w:val="left" w:pos="8244"/>
-          <w:tab w:val="left" w:pos="9160"/>
-          <w:tab w:val="left" w:pos="10076"/>
-          <w:tab w:val="left" w:pos="10992"/>
-          <w:tab w:val="left" w:pos="11908"/>
-          <w:tab w:val="left" w:pos="12824"/>
-          <w:tab w:val="left" w:pos="13740"/>
-          <w:tab w:val="left" w:pos="14656"/>
-        </w:tabs>
-        <w:spacing w:after="0" w:line="240" w:lineRule="auto"/>
-        <w:rPr>
-          <w:rFonts w:ascii="Courier New" w:eastAsia="Times New Roman" w:hAnsi="Courier New" w:cs="Courier New"/>
-          <w:sz w:val="20"/>
-          <w:szCs w:val="20"/>
-          <w:lang w:eastAsia="fr-CH"/>
-        </w:rPr>
-      </w:pPr>
-    </w:p>
-    <w:p>
-      <w:pPr>
-        <w:tabs>
-          <w:tab w:val="left" w:pos="916"/>
-          <w:tab w:val="left" w:pos="1832"/>
-          <w:tab w:val="left" w:pos="2748"/>
-          <w:tab w:val="left" w:pos="3664"/>
-          <w:tab w:val="left" w:pos="4580"/>
-          <w:tab w:val="left" w:pos="5496"/>
-          <w:tab w:val="left" w:pos="6412"/>
-          <w:tab w:val="left" w:pos="7328"/>
-          <w:tab w:val="left" w:pos="8244"/>
-          <w:tab w:val="left" w:pos="9160"/>
-          <w:tab w:val="left" w:pos="10076"/>
-          <w:tab w:val="left" w:pos="10992"/>
-          <w:tab w:val="left" w:pos="11908"/>
-          <w:tab w:val="left" w:pos="12824"/>
-          <w:tab w:val="left" w:pos="13740"/>
-          <w:tab w:val="left" w:pos="14656"/>
-        </w:tabs>
-        <w:spacing w:after="0" w:line="240" w:lineRule="auto"/>
-        <w:rPr>
-          <w:rFonts w:ascii="Courier New" w:eastAsia="Times New Roman" w:hAnsi="Courier New" w:cs="Courier New"/>
-          <w:sz w:val="20"/>
-          <w:szCs w:val="20"/>
-          <w:lang w:eastAsia="fr-CH"/>
-        </w:rPr>
-      </w:pPr>
-    </w:p>
-    <w:p>
+      <w:r>
+        <w:rPr>
+          <w:rFonts w:ascii="Courier New" w:eastAsia="Times New Roman" w:hAnsi="Courier New" w:cs="Courier New"/>
+          <w:sz w:val="20"/>
+          <w:szCs w:val="20"/>
+          <w:lang w:eastAsia="fr-CH"/>
+        </w:rPr>
+        <w:t>Il est possible d'éditer chaque application apparaissant dans la liste des applications en cliquant sur le bouton "edit".Aussi, en cliquand sur le nombre d'utilisateurs de chaque application, il est possible d'avoir la liste des utilisateurs associés à cette application.</w:t>
+      </w:r>
+    </w:p>
+    <w:p>
+      <w:pPr>
+        <w:tabs>
+          <w:tab w:val="left" w:pos="916"/>
+          <w:tab w:val="left" w:pos="1832"/>
+          <w:tab w:val="left" w:pos="2748"/>
+          <w:tab w:val="left" w:pos="3664"/>
+          <w:tab w:val="left" w:pos="4580"/>
+          <w:tab w:val="left" w:pos="5496"/>
+          <w:tab w:val="left" w:pos="6412"/>
+          <w:tab w:val="left" w:pos="7328"/>
+          <w:tab w:val="left" w:pos="8244"/>
+          <w:tab w:val="left" w:pos="9160"/>
+          <w:tab w:val="left" w:pos="10076"/>
+          <w:tab w:val="left" w:pos="10992"/>
+          <w:tab w:val="left" w:pos="11908"/>
+          <w:tab w:val="left" w:pos="12824"/>
+          <w:tab w:val="left" w:pos="13740"/>
+          <w:tab w:val="left" w:pos="14656"/>
+        </w:tabs>
+        <w:spacing w:after="0" w:line="240" w:lineRule="auto"/>
+        <w:rPr>
+          <w:rFonts w:ascii="Courier New" w:eastAsia="Times New Roman" w:hAnsi="Courier New" w:cs="Courier New"/>
+          <w:sz w:val="20"/>
+          <w:szCs w:val="20"/>
+          <w:lang w:eastAsia="fr-CH"/>
+        </w:rPr>
+      </w:pPr>
+    </w:p>
+    <w:p>
+      <w:pPr>
+        <w:tabs>
+          <w:tab w:val="left" w:pos="916"/>
+          <w:tab w:val="left" w:pos="1832"/>
+          <w:tab w:val="left" w:pos="2748"/>
+          <w:tab w:val="left" w:pos="3664"/>
+          <w:tab w:val="left" w:pos="4580"/>
+          <w:tab w:val="left" w:pos="5496"/>
+          <w:tab w:val="left" w:pos="6412"/>
+          <w:tab w:val="left" w:pos="7328"/>
+          <w:tab w:val="left" w:pos="8244"/>
+          <w:tab w:val="left" w:pos="9160"/>
+          <w:tab w:val="left" w:pos="10076"/>
+          <w:tab w:val="left" w:pos="10992"/>
+          <w:tab w:val="left" w:pos="11908"/>
+          <w:tab w:val="left" w:pos="12824"/>
+          <w:tab w:val="left" w:pos="13740"/>
+          <w:tab w:val="left" w:pos="14656"/>
+        </w:tabs>
+        <w:spacing w:after="0" w:line="240" w:lineRule="auto"/>
+        <w:rPr>
+          <w:rFonts w:ascii="Courier New" w:eastAsia="Times New Roman" w:hAnsi="Courier New" w:cs="Courier New"/>
+          <w:sz w:val="20"/>
+          <w:szCs w:val="20"/>
+          <w:lang w:eastAsia="fr-CH"/>
+        </w:rPr>
+      </w:pPr>
+      <w:r>
+        <w:rPr>
+          <w:rFonts w:ascii="Courier New" w:eastAsia="Times New Roman" w:hAnsi="Courier New" w:cs="Courier New"/>
+          <w:sz w:val="20"/>
+          <w:szCs w:val="20"/>
+          <w:lang w:eastAsia="fr-CH"/>
+        </w:rPr>
+        <w:t xml:space="preserve"> #### Enrégistrer une nouvelle application(register new app)</w:t>
+      </w:r>
+    </w:p>
+    <w:p>
+      <w:pPr>
+        <w:tabs>
+          <w:tab w:val="left" w:pos="916"/>
+          <w:tab w:val="left" w:pos="1832"/>
+          <w:tab w:val="left" w:pos="2748"/>
+          <w:tab w:val="left" w:pos="3664"/>
+          <w:tab w:val="left" w:pos="4580"/>
+          <w:tab w:val="left" w:pos="5496"/>
+          <w:tab w:val="left" w:pos="6412"/>
+          <w:tab w:val="left" w:pos="7328"/>
+          <w:tab w:val="left" w:pos="8244"/>
+          <w:tab w:val="left" w:pos="9160"/>
+          <w:tab w:val="left" w:pos="10076"/>
+          <w:tab w:val="left" w:pos="10992"/>
+          <w:tab w:val="left" w:pos="11908"/>
+          <w:tab w:val="left" w:pos="12824"/>
+          <w:tab w:val="left" w:pos="13740"/>
+          <w:tab w:val="left" w:pos="14656"/>
+        </w:tabs>
+        <w:spacing w:after="0" w:line="240" w:lineRule="auto"/>
+        <w:rPr>
+          <w:rFonts w:ascii="Courier New" w:eastAsia="Times New Roman" w:hAnsi="Courier New" w:cs="Courier New"/>
+          <w:sz w:val="20"/>
+          <w:szCs w:val="20"/>
+          <w:lang w:eastAsia="fr-CH"/>
+        </w:rPr>
+      </w:pPr>
+      <w:r>
+        <w:rPr>
+          <w:rFonts w:ascii="Courier New" w:eastAsia="Times New Roman" w:hAnsi="Courier New" w:cs="Courier New"/>
+          <w:noProof/>
+          <w:sz w:val="20"/>
+          <w:szCs w:val="20"/>
+          <w:lang w:eastAsia="fr-CH"/>
+        </w:rPr>
+        <w:drawing>
+          <wp:inline distT="0" distB="0" distL="0" distR="0">
+            <wp:extent cx="4886507" cy="1656715"/>
+            <wp:effectExtent l="0" t="0" r="9525" b="635"/>
+            <wp:docPr id="8" name="Image 8"/>
+            <wp:cNvGraphicFramePr>
+              <a:graphicFrameLocks xmlns:a="http://schemas.openxmlformats.org/drawingml/2006/main" noChangeAspect="1"/>
+            </wp:cNvGraphicFramePr>
+            <a:graphic xmlns:a="http://schemas.openxmlformats.org/drawingml/2006/main">
+              <a:graphicData uri="http://schemas.openxmlformats.org/drawingml/2006/picture">
+                <pic:pic xmlns:pic="http://schemas.openxmlformats.org/drawingml/2006/picture">
+                  <pic:nvPicPr>
+                    <pic:cNvPr id="8" name="Capture5.PNG"/>
+                    <pic:cNvPicPr/>
+                  </pic:nvPicPr>
+                  <pic:blipFill>
+                    <a:blip r:embed="rId7">
+                      <a:extLst>
+                        <a:ext uri="{28A0092B-C50C-407E-A947-70E740481C1C}">
+                          <a14:useLocalDpi xmlns:a14="http://schemas.microsoft.com/office/drawing/2010/main" val="0"/>
+                        </a:ext>
+                      </a:extLst>
+                    </a:blip>
+                    <a:stretch>
+                      <a:fillRect/>
+                    </a:stretch>
+                  </pic:blipFill>
+                  <pic:spPr>
+                    <a:xfrm>
+                      <a:off x="0" y="0"/>
+                      <a:ext cx="4894732" cy="1659504"/>
+                    </a:xfrm>
+                    <a:prstGeom prst="rect">
+                      <a:avLst/>
+                    </a:prstGeom>
+                  </pic:spPr>
+                </pic:pic>
+              </a:graphicData>
+            </a:graphic>
+          </wp:inline>
+        </w:drawing>
+      </w:r>
+    </w:p>
+    <w:p>
+      <w:pPr>
+        <w:tabs>
+          <w:tab w:val="left" w:pos="916"/>
+          <w:tab w:val="left" w:pos="1832"/>
+          <w:tab w:val="left" w:pos="2748"/>
+          <w:tab w:val="left" w:pos="3664"/>
+          <w:tab w:val="left" w:pos="4580"/>
+          <w:tab w:val="left" w:pos="5496"/>
+          <w:tab w:val="left" w:pos="6412"/>
+          <w:tab w:val="left" w:pos="7328"/>
+          <w:tab w:val="left" w:pos="8244"/>
+          <w:tab w:val="left" w:pos="9160"/>
+          <w:tab w:val="left" w:pos="10076"/>
+          <w:tab w:val="left" w:pos="10992"/>
+          <w:tab w:val="left" w:pos="11908"/>
+          <w:tab w:val="left" w:pos="12824"/>
+          <w:tab w:val="left" w:pos="13740"/>
+          <w:tab w:val="left" w:pos="14656"/>
+        </w:tabs>
+        <w:spacing w:after="0" w:line="240" w:lineRule="auto"/>
+        <w:rPr>
+          <w:rFonts w:ascii="Courier New" w:eastAsia="Times New Roman" w:hAnsi="Courier New" w:cs="Courier New"/>
+          <w:sz w:val="20"/>
+          <w:szCs w:val="20"/>
+          <w:lang w:eastAsia="fr-CH"/>
+        </w:rPr>
+      </w:pPr>
+    </w:p>
+    <w:p>
+      <w:pPr>
+        <w:tabs>
+          <w:tab w:val="left" w:pos="916"/>
+          <w:tab w:val="left" w:pos="1832"/>
+          <w:tab w:val="left" w:pos="2748"/>
+          <w:tab w:val="left" w:pos="3664"/>
+          <w:tab w:val="left" w:pos="4580"/>
+          <w:tab w:val="left" w:pos="5496"/>
+          <w:tab w:val="left" w:pos="6412"/>
+          <w:tab w:val="left" w:pos="7328"/>
+          <w:tab w:val="left" w:pos="8244"/>
+          <w:tab w:val="left" w:pos="9160"/>
+          <w:tab w:val="left" w:pos="10076"/>
+          <w:tab w:val="left" w:pos="10992"/>
+          <w:tab w:val="left" w:pos="11908"/>
+          <w:tab w:val="left" w:pos="12824"/>
+          <w:tab w:val="left" w:pos="13740"/>
+          <w:tab w:val="left" w:pos="14656"/>
+        </w:tabs>
+        <w:spacing w:after="0" w:line="240" w:lineRule="auto"/>
+        <w:rPr>
+          <w:rFonts w:ascii="Courier New" w:eastAsia="Times New Roman" w:hAnsi="Courier New" w:cs="Courier New"/>
+          <w:sz w:val="20"/>
+          <w:szCs w:val="20"/>
+          <w:lang w:eastAsia="fr-CH"/>
+        </w:rPr>
+      </w:pPr>
+      <w:r>
+        <w:rPr>
+          <w:rFonts w:ascii="Courier New" w:eastAsia="Times New Roman" w:hAnsi="Courier New" w:cs="Courier New"/>
+          <w:sz w:val="20"/>
+          <w:szCs w:val="20"/>
+          <w:lang w:eastAsia="fr-CH"/>
+        </w:rPr>
+        <w:t xml:space="preserve"> Cette page permet de créer une nouvelle application.L'utilisateur doit entrer un nom et une description à l'application.Une *api key * est générée et attribuée à la nouvelle application crée.Dans la page, il est également affiché le nombre d'utilisateurs associés à cette application ainsi que l'état de l'application(enabled ou disabled).En cliquant sur le bouton "cancel"l'utilisateur supprime toutes les informations entrées pour la création de la nouvelle application et retourne à la page des applications(your apps). Par contre, s'il clique sur le bouton "register" la nouvelle application est ajoutée à la liste de  ses applications et l'utilisateur est dirigé automatiquement à la page des applications(your apps).</w:t>
+      </w:r>
+    </w:p>
+    <w:p>
+      <w:pPr>
+        <w:tabs>
+          <w:tab w:val="left" w:pos="916"/>
+          <w:tab w:val="left" w:pos="1832"/>
+          <w:tab w:val="left" w:pos="2748"/>
+          <w:tab w:val="left" w:pos="3664"/>
+          <w:tab w:val="left" w:pos="4580"/>
+          <w:tab w:val="left" w:pos="5496"/>
+          <w:tab w:val="left" w:pos="6412"/>
+          <w:tab w:val="left" w:pos="7328"/>
+          <w:tab w:val="left" w:pos="8244"/>
+          <w:tab w:val="left" w:pos="9160"/>
+          <w:tab w:val="left" w:pos="10076"/>
+          <w:tab w:val="left" w:pos="10992"/>
+          <w:tab w:val="left" w:pos="11908"/>
+          <w:tab w:val="left" w:pos="12824"/>
+          <w:tab w:val="left" w:pos="13740"/>
+          <w:tab w:val="left" w:pos="14656"/>
+        </w:tabs>
+        <w:spacing w:after="0" w:line="240" w:lineRule="auto"/>
+        <w:rPr>
+          <w:rFonts w:ascii="Courier New" w:eastAsia="Times New Roman" w:hAnsi="Courier New" w:cs="Courier New"/>
+          <w:sz w:val="20"/>
+          <w:szCs w:val="20"/>
+          <w:lang w:eastAsia="fr-CH"/>
+        </w:rPr>
+      </w:pPr>
+    </w:p>
+    <w:p>
+      <w:pPr>
+        <w:tabs>
+          <w:tab w:val="left" w:pos="916"/>
+          <w:tab w:val="left" w:pos="1832"/>
+          <w:tab w:val="left" w:pos="2748"/>
+          <w:tab w:val="left" w:pos="3664"/>
+          <w:tab w:val="left" w:pos="4580"/>
+          <w:tab w:val="left" w:pos="5496"/>
+          <w:tab w:val="left" w:pos="6412"/>
+          <w:tab w:val="left" w:pos="7328"/>
+          <w:tab w:val="left" w:pos="8244"/>
+          <w:tab w:val="left" w:pos="9160"/>
+          <w:tab w:val="left" w:pos="10076"/>
+          <w:tab w:val="left" w:pos="10992"/>
+          <w:tab w:val="left" w:pos="11908"/>
+          <w:tab w:val="left" w:pos="12824"/>
+          <w:tab w:val="left" w:pos="13740"/>
+          <w:tab w:val="left" w:pos="14656"/>
+        </w:tabs>
+        <w:spacing w:after="0" w:line="240" w:lineRule="auto"/>
+        <w:rPr>
+          <w:rFonts w:ascii="Courier New" w:eastAsia="Times New Roman" w:hAnsi="Courier New" w:cs="Courier New"/>
+          <w:sz w:val="20"/>
+          <w:szCs w:val="20"/>
+          <w:lang w:eastAsia="fr-CH"/>
+        </w:rPr>
+      </w:pPr>
+      <w:r>
+        <w:rPr>
+          <w:rFonts w:ascii="Courier New" w:eastAsia="Times New Roman" w:hAnsi="Courier New" w:cs="Courier New"/>
+          <w:sz w:val="20"/>
+          <w:szCs w:val="20"/>
+          <w:lang w:eastAsia="fr-CH"/>
+        </w:rPr>
+        <w:t xml:space="preserve"> ####Page de details d</w:t>
+      </w:r>
+      <w:r>
+        <w:rPr>
+          <w:rFonts w:ascii="Courier New" w:eastAsia="Times New Roman" w:hAnsi="Courier New" w:cs="Courier New"/>
+          <w:sz w:val="20"/>
+          <w:szCs w:val="20"/>
+          <w:lang w:eastAsia="fr-CH"/>
+        </w:rPr>
+        <w:t>'une application</w:t>
+      </w:r>
+    </w:p>
+    <w:p>
+      <w:pPr>
+        <w:tabs>
+          <w:tab w:val="left" w:pos="916"/>
+          <w:tab w:val="left" w:pos="1832"/>
+          <w:tab w:val="left" w:pos="2748"/>
+          <w:tab w:val="left" w:pos="3664"/>
+          <w:tab w:val="left" w:pos="4580"/>
+          <w:tab w:val="left" w:pos="5496"/>
+          <w:tab w:val="left" w:pos="6412"/>
+          <w:tab w:val="left" w:pos="7328"/>
+          <w:tab w:val="left" w:pos="8244"/>
+          <w:tab w:val="left" w:pos="9160"/>
+          <w:tab w:val="left" w:pos="10076"/>
+          <w:tab w:val="left" w:pos="10992"/>
+          <w:tab w:val="left" w:pos="11908"/>
+          <w:tab w:val="left" w:pos="12824"/>
+          <w:tab w:val="left" w:pos="13740"/>
+          <w:tab w:val="left" w:pos="14656"/>
+        </w:tabs>
+        <w:spacing w:after="0" w:line="240" w:lineRule="auto"/>
+        <w:rPr>
+          <w:rFonts w:ascii="Courier New" w:eastAsia="Times New Roman" w:hAnsi="Courier New" w:cs="Courier New"/>
+          <w:sz w:val="20"/>
+          <w:szCs w:val="20"/>
+          <w:lang w:eastAsia="fr-CH"/>
+        </w:rPr>
+      </w:pPr>
+      <w:r>
+        <w:rPr>
+          <w:rFonts w:ascii="Courier New" w:eastAsia="Times New Roman" w:hAnsi="Courier New" w:cs="Courier New"/>
+          <w:noProof/>
+          <w:sz w:val="20"/>
+          <w:szCs w:val="20"/>
+          <w:lang w:eastAsia="fr-CH"/>
+        </w:rPr>
+        <w:lastRenderedPageBreak/>
+        <w:drawing>
+          <wp:inline distT="0" distB="0" distL="0" distR="0">
+            <wp:extent cx="4525407" cy="1619143"/>
+            <wp:effectExtent l="0" t="0" r="0" b="635"/>
+            <wp:docPr id="10" name="Image 10"/>
+            <wp:cNvGraphicFramePr>
+              <a:graphicFrameLocks xmlns:a="http://schemas.openxmlformats.org/drawingml/2006/main" noChangeAspect="1"/>
+            </wp:cNvGraphicFramePr>
+            <a:graphic xmlns:a="http://schemas.openxmlformats.org/drawingml/2006/main">
+              <a:graphicData uri="http://schemas.openxmlformats.org/drawingml/2006/picture">
+                <pic:pic xmlns:pic="http://schemas.openxmlformats.org/drawingml/2006/picture">
+                  <pic:nvPicPr>
+                    <pic:cNvPr id="10" name="Capture7.PNG"/>
+                    <pic:cNvPicPr/>
+                  </pic:nvPicPr>
+                  <pic:blipFill>
+                    <a:blip r:embed="rId8" cstate="print">
+                      <a:extLst>
+                        <a:ext uri="{28A0092B-C50C-407E-A947-70E740481C1C}">
+                          <a14:useLocalDpi xmlns:a14="http://schemas.microsoft.com/office/drawing/2010/main" val="0"/>
+                        </a:ext>
+                      </a:extLst>
+                    </a:blip>
+                    <a:stretch>
+                      <a:fillRect/>
+                    </a:stretch>
+                  </pic:blipFill>
+                  <pic:spPr>
+                    <a:xfrm>
+                      <a:off x="0" y="0"/>
+                      <a:ext cx="4533263" cy="1621954"/>
+                    </a:xfrm>
+                    <a:prstGeom prst="rect">
+                      <a:avLst/>
+                    </a:prstGeom>
+                  </pic:spPr>
+                </pic:pic>
+              </a:graphicData>
+            </a:graphic>
+          </wp:inline>
+        </w:drawing>
+      </w:r>
+    </w:p>
+    <w:p>
+      <w:pPr>
+        <w:tabs>
+          <w:tab w:val="left" w:pos="916"/>
+          <w:tab w:val="left" w:pos="1832"/>
+          <w:tab w:val="left" w:pos="2748"/>
+          <w:tab w:val="left" w:pos="3664"/>
+          <w:tab w:val="left" w:pos="4580"/>
+          <w:tab w:val="left" w:pos="5496"/>
+          <w:tab w:val="left" w:pos="6412"/>
+          <w:tab w:val="left" w:pos="7328"/>
+          <w:tab w:val="left" w:pos="8244"/>
+          <w:tab w:val="left" w:pos="9160"/>
+          <w:tab w:val="left" w:pos="10076"/>
+          <w:tab w:val="left" w:pos="10992"/>
+          <w:tab w:val="left" w:pos="11908"/>
+          <w:tab w:val="left" w:pos="12824"/>
+          <w:tab w:val="left" w:pos="13740"/>
+          <w:tab w:val="left" w:pos="14656"/>
+        </w:tabs>
+        <w:spacing w:after="0" w:line="240" w:lineRule="auto"/>
+        <w:rPr>
+          <w:rFonts w:ascii="Courier New" w:eastAsia="Times New Roman" w:hAnsi="Courier New" w:cs="Courier New"/>
+          <w:sz w:val="20"/>
+          <w:szCs w:val="20"/>
+          <w:lang w:eastAsia="fr-CH"/>
+        </w:rPr>
+      </w:pPr>
+    </w:p>
+    <w:p>
+      <w:pPr>
+        <w:tabs>
+          <w:tab w:val="left" w:pos="916"/>
+          <w:tab w:val="left" w:pos="1832"/>
+          <w:tab w:val="left" w:pos="2748"/>
+          <w:tab w:val="left" w:pos="3664"/>
+          <w:tab w:val="left" w:pos="4580"/>
+          <w:tab w:val="left" w:pos="5496"/>
+          <w:tab w:val="left" w:pos="6412"/>
+          <w:tab w:val="left" w:pos="7328"/>
+          <w:tab w:val="left" w:pos="8244"/>
+          <w:tab w:val="left" w:pos="9160"/>
+          <w:tab w:val="left" w:pos="10076"/>
+          <w:tab w:val="left" w:pos="10992"/>
+          <w:tab w:val="left" w:pos="11908"/>
+          <w:tab w:val="left" w:pos="12824"/>
+          <w:tab w:val="left" w:pos="13740"/>
+          <w:tab w:val="left" w:pos="14656"/>
+        </w:tabs>
+        <w:spacing w:after="0" w:line="240" w:lineRule="auto"/>
+        <w:rPr>
+          <w:rFonts w:ascii="Courier New" w:eastAsia="Times New Roman" w:hAnsi="Courier New" w:cs="Courier New"/>
+          <w:sz w:val="20"/>
+          <w:szCs w:val="20"/>
+          <w:lang w:eastAsia="fr-CH"/>
+        </w:rPr>
+      </w:pPr>
+      <w:r>
+        <w:rPr>
+          <w:rFonts w:ascii="Courier New" w:eastAsia="Times New Roman" w:hAnsi="Courier New" w:cs="Courier New"/>
+          <w:sz w:val="20"/>
+          <w:szCs w:val="20"/>
+          <w:lang w:eastAsia="fr-CH"/>
+        </w:rPr>
+        <w:t xml:space="preserve"> Cette page permet d'éditer une application.L'utilisateur peut modifier le nom et la description de l'application, changer son état(enabled ou disabled). En cliquant sur le bouton "register", l'utilisateur enregistre ses modifications; sinon il  les supprime  en cliquant sur le bouton "cancel".</w:t>
+      </w:r>
+    </w:p>
+    <w:p>
+      <w:pPr>
+        <w:tabs>
+          <w:tab w:val="left" w:pos="916"/>
+          <w:tab w:val="left" w:pos="1832"/>
+          <w:tab w:val="left" w:pos="2748"/>
+          <w:tab w:val="left" w:pos="3664"/>
+          <w:tab w:val="left" w:pos="4580"/>
+          <w:tab w:val="left" w:pos="5496"/>
+          <w:tab w:val="left" w:pos="6412"/>
+          <w:tab w:val="left" w:pos="7328"/>
+          <w:tab w:val="left" w:pos="8244"/>
+          <w:tab w:val="left" w:pos="9160"/>
+          <w:tab w:val="left" w:pos="10076"/>
+          <w:tab w:val="left" w:pos="10992"/>
+          <w:tab w:val="left" w:pos="11908"/>
+          <w:tab w:val="left" w:pos="12824"/>
+          <w:tab w:val="left" w:pos="13740"/>
+          <w:tab w:val="left" w:pos="14656"/>
+        </w:tabs>
+        <w:spacing w:after="0" w:line="240" w:lineRule="auto"/>
+        <w:rPr>
+          <w:rFonts w:ascii="Courier New" w:eastAsia="Times New Roman" w:hAnsi="Courier New" w:cs="Courier New"/>
+          <w:sz w:val="20"/>
+          <w:szCs w:val="20"/>
+          <w:lang w:eastAsia="fr-CH"/>
+        </w:rPr>
+      </w:pPr>
+    </w:p>
+    <w:p>
+      <w:pPr>
+        <w:tabs>
+          <w:tab w:val="left" w:pos="916"/>
+          <w:tab w:val="left" w:pos="1832"/>
+          <w:tab w:val="left" w:pos="2748"/>
+          <w:tab w:val="left" w:pos="3664"/>
+          <w:tab w:val="left" w:pos="4580"/>
+          <w:tab w:val="left" w:pos="5496"/>
+          <w:tab w:val="left" w:pos="6412"/>
+          <w:tab w:val="left" w:pos="7328"/>
+          <w:tab w:val="left" w:pos="8244"/>
+          <w:tab w:val="left" w:pos="9160"/>
+          <w:tab w:val="left" w:pos="10076"/>
+          <w:tab w:val="left" w:pos="10992"/>
+          <w:tab w:val="left" w:pos="11908"/>
+          <w:tab w:val="left" w:pos="12824"/>
+          <w:tab w:val="left" w:pos="13740"/>
+          <w:tab w:val="left" w:pos="14656"/>
+        </w:tabs>
+        <w:spacing w:after="0" w:line="240" w:lineRule="auto"/>
+        <w:rPr>
+          <w:rFonts w:ascii="Courier New" w:eastAsia="Times New Roman" w:hAnsi="Courier New" w:cs="Courier New"/>
+          <w:sz w:val="20"/>
+          <w:szCs w:val="20"/>
+          <w:lang w:eastAsia="fr-CH"/>
+        </w:rPr>
+      </w:pPr>
+      <w:r>
+        <w:rPr>
+          <w:rFonts w:ascii="Courier New" w:eastAsia="Times New Roman" w:hAnsi="Courier New" w:cs="Courier New"/>
+          <w:sz w:val="20"/>
+          <w:szCs w:val="20"/>
+          <w:lang w:eastAsia="fr-CH"/>
+        </w:rPr>
+        <w:t xml:space="preserve"> ####Liste des utilisateurs associés à une application</w:t>
+      </w:r>
+    </w:p>
+    <w:p>
+      <w:pPr>
+        <w:tabs>
+          <w:tab w:val="left" w:pos="916"/>
+          <w:tab w:val="left" w:pos="1832"/>
+          <w:tab w:val="left" w:pos="2748"/>
+          <w:tab w:val="left" w:pos="3664"/>
+          <w:tab w:val="left" w:pos="4580"/>
+          <w:tab w:val="left" w:pos="5496"/>
+          <w:tab w:val="left" w:pos="6412"/>
+          <w:tab w:val="left" w:pos="7328"/>
+          <w:tab w:val="left" w:pos="8244"/>
+          <w:tab w:val="left" w:pos="9160"/>
+          <w:tab w:val="left" w:pos="10076"/>
+          <w:tab w:val="left" w:pos="10992"/>
+          <w:tab w:val="left" w:pos="11908"/>
+          <w:tab w:val="left" w:pos="12824"/>
+          <w:tab w:val="left" w:pos="13740"/>
+          <w:tab w:val="left" w:pos="14656"/>
+        </w:tabs>
+        <w:spacing w:after="0" w:line="240" w:lineRule="auto"/>
+        <w:rPr>
+          <w:rFonts w:ascii="Courier New" w:eastAsia="Times New Roman" w:hAnsi="Courier New" w:cs="Courier New"/>
+          <w:sz w:val="20"/>
+          <w:szCs w:val="20"/>
+          <w:lang w:eastAsia="fr-CH"/>
+        </w:rPr>
+      </w:pPr>
+      <w:r>
+        <w:rPr>
+          <w:rFonts w:ascii="Courier New" w:eastAsia="Times New Roman" w:hAnsi="Courier New" w:cs="Courier New"/>
+          <w:sz w:val="20"/>
+          <w:szCs w:val="20"/>
+          <w:lang w:eastAsia="fr-CH"/>
+        </w:rPr>
+        <w:t xml:space="preserve"> Cette page permet d'afficher la liste des utilisateurs associés à une application.Il s'agit entre autre d'afficher l'id de chaque utilisateur  ainsi que la date de création de cette application par chaque utilisateur.</w:t>
+      </w:r>
+    </w:p>
+    <w:p>
+      <w:pPr>
+        <w:tabs>
+          <w:tab w:val="left" w:pos="916"/>
+          <w:tab w:val="left" w:pos="1832"/>
+          <w:tab w:val="left" w:pos="2748"/>
+          <w:tab w:val="left" w:pos="3664"/>
+          <w:tab w:val="left" w:pos="4580"/>
+          <w:tab w:val="left" w:pos="5496"/>
+          <w:tab w:val="left" w:pos="6412"/>
+          <w:tab w:val="left" w:pos="7328"/>
+          <w:tab w:val="left" w:pos="8244"/>
+          <w:tab w:val="left" w:pos="9160"/>
+          <w:tab w:val="left" w:pos="10076"/>
+          <w:tab w:val="left" w:pos="10992"/>
+          <w:tab w:val="left" w:pos="11908"/>
+          <w:tab w:val="left" w:pos="12824"/>
+          <w:tab w:val="left" w:pos="13740"/>
+          <w:tab w:val="left" w:pos="14656"/>
+        </w:tabs>
+        <w:spacing w:after="0" w:line="240" w:lineRule="auto"/>
+        <w:rPr>
+          <w:rFonts w:ascii="Courier New" w:eastAsia="Times New Roman" w:hAnsi="Courier New" w:cs="Courier New"/>
+          <w:sz w:val="20"/>
+          <w:szCs w:val="20"/>
+          <w:lang w:eastAsia="fr-CH"/>
+        </w:rPr>
+      </w:pPr>
+      <w:r>
+        <w:rPr>
+          <w:rFonts w:ascii="Courier New" w:eastAsia="Times New Roman" w:hAnsi="Courier New" w:cs="Courier New"/>
+          <w:sz w:val="20"/>
+          <w:szCs w:val="20"/>
+          <w:lang w:eastAsia="fr-CH"/>
+        </w:rPr>
+        <w:t>Cette partie sera implémentée dans la deuxième partie du projet</w:t>
+      </w:r>
+    </w:p>
+    <w:p>
+      <w:pPr>
+        <w:tabs>
+          <w:tab w:val="left" w:pos="916"/>
+          <w:tab w:val="left" w:pos="1832"/>
+          <w:tab w:val="left" w:pos="2748"/>
+          <w:tab w:val="left" w:pos="3664"/>
+          <w:tab w:val="left" w:pos="4580"/>
+          <w:tab w:val="left" w:pos="5496"/>
+          <w:tab w:val="left" w:pos="6412"/>
+          <w:tab w:val="left" w:pos="7328"/>
+          <w:tab w:val="left" w:pos="8244"/>
+          <w:tab w:val="left" w:pos="9160"/>
+          <w:tab w:val="left" w:pos="10076"/>
+          <w:tab w:val="left" w:pos="10992"/>
+          <w:tab w:val="left" w:pos="11908"/>
+          <w:tab w:val="left" w:pos="12824"/>
+          <w:tab w:val="left" w:pos="13740"/>
+          <w:tab w:val="left" w:pos="14656"/>
+        </w:tabs>
+        <w:spacing w:after="0" w:line="240" w:lineRule="auto"/>
+        <w:rPr>
+          <w:rFonts w:ascii="Courier New" w:eastAsia="Times New Roman" w:hAnsi="Courier New" w:cs="Courier New"/>
+          <w:sz w:val="20"/>
+          <w:szCs w:val="20"/>
+          <w:lang w:eastAsia="fr-CH"/>
+        </w:rPr>
+      </w:pPr>
+    </w:p>
+    <w:p>
+      <w:pPr>
+        <w:tabs>
+          <w:tab w:val="left" w:pos="916"/>
+          <w:tab w:val="left" w:pos="1832"/>
+          <w:tab w:val="left" w:pos="2748"/>
+          <w:tab w:val="left" w:pos="3664"/>
+          <w:tab w:val="left" w:pos="4580"/>
+          <w:tab w:val="left" w:pos="5496"/>
+          <w:tab w:val="left" w:pos="6412"/>
+          <w:tab w:val="left" w:pos="7328"/>
+          <w:tab w:val="left" w:pos="8244"/>
+          <w:tab w:val="left" w:pos="9160"/>
+          <w:tab w:val="left" w:pos="10076"/>
+          <w:tab w:val="left" w:pos="10992"/>
+          <w:tab w:val="left" w:pos="11908"/>
+          <w:tab w:val="left" w:pos="12824"/>
+          <w:tab w:val="left" w:pos="13740"/>
+          <w:tab w:val="left" w:pos="14656"/>
+        </w:tabs>
+        <w:spacing w:after="0" w:line="240" w:lineRule="auto"/>
+        <w:rPr>
+          <w:rFonts w:ascii="Courier New" w:eastAsia="Times New Roman" w:hAnsi="Courier New" w:cs="Courier New"/>
+          <w:sz w:val="20"/>
+          <w:szCs w:val="20"/>
+          <w:lang w:eastAsia="fr-CH"/>
+        </w:rPr>
+      </w:pPr>
+      <w:r>
+        <w:rPr>
+          <w:rFonts w:ascii="Courier New" w:eastAsia="Times New Roman" w:hAnsi="Courier New" w:cs="Courier New"/>
+          <w:sz w:val="20"/>
+          <w:szCs w:val="20"/>
+          <w:lang w:eastAsia="fr-CH"/>
+        </w:rPr>
+        <w:t xml:space="preserve"> ####Edition d'un compte utilisateur</w:t>
+      </w:r>
+    </w:p>
+    <w:p>
+      <w:pPr>
+        <w:tabs>
+          <w:tab w:val="left" w:pos="916"/>
+          <w:tab w:val="left" w:pos="1832"/>
+          <w:tab w:val="left" w:pos="2748"/>
+          <w:tab w:val="left" w:pos="3664"/>
+          <w:tab w:val="left" w:pos="4580"/>
+          <w:tab w:val="left" w:pos="5496"/>
+          <w:tab w:val="left" w:pos="6412"/>
+          <w:tab w:val="left" w:pos="7328"/>
+          <w:tab w:val="left" w:pos="8244"/>
+          <w:tab w:val="left" w:pos="9160"/>
+          <w:tab w:val="left" w:pos="10076"/>
+          <w:tab w:val="left" w:pos="10992"/>
+          <w:tab w:val="left" w:pos="11908"/>
+          <w:tab w:val="left" w:pos="12824"/>
+          <w:tab w:val="left" w:pos="13740"/>
+          <w:tab w:val="left" w:pos="14656"/>
+        </w:tabs>
+        <w:spacing w:after="0" w:line="240" w:lineRule="auto"/>
+        <w:rPr>
+          <w:rFonts w:ascii="Courier New" w:eastAsia="Times New Roman" w:hAnsi="Courier New" w:cs="Courier New"/>
+          <w:sz w:val="20"/>
+          <w:szCs w:val="20"/>
+          <w:lang w:eastAsia="fr-CH"/>
+        </w:rPr>
+      </w:pPr>
       <w:bookmarkStart w:id="0" w:name="_GoBack"/>
+      <w:r>
+        <w:rPr>
+          <w:rFonts w:ascii="Courier New" w:eastAsia="Times New Roman" w:hAnsi="Courier New" w:cs="Courier New"/>
+          <w:noProof/>
+          <w:sz w:val="20"/>
+          <w:szCs w:val="20"/>
+          <w:lang w:eastAsia="fr-CH"/>
+        </w:rPr>
+        <w:drawing>
+          <wp:inline distT="0" distB="0" distL="0" distR="0">
+            <wp:extent cx="4677418" cy="1667928"/>
+            <wp:effectExtent l="0" t="0" r="0" b="8890"/>
+            <wp:docPr id="11" name="Image 11"/>
+            <wp:cNvGraphicFramePr>
+              <a:graphicFrameLocks xmlns:a="http://schemas.openxmlformats.org/drawingml/2006/main" noChangeAspect="1"/>
+            </wp:cNvGraphicFramePr>
+            <a:graphic xmlns:a="http://schemas.openxmlformats.org/drawingml/2006/main">
+              <a:graphicData uri="http://schemas.openxmlformats.org/drawingml/2006/picture">
+                <pic:pic xmlns:pic="http://schemas.openxmlformats.org/drawingml/2006/picture">
+                  <pic:nvPicPr>
+                    <pic:cNvPr id="11" name="Capture4.PNG"/>
+                    <pic:cNvPicPr/>
+                  </pic:nvPicPr>
+                  <pic:blipFill>
+                    <a:blip r:embed="rId9" cstate="print">
+                      <a:extLst>
+                        <a:ext uri="{28A0092B-C50C-407E-A947-70E740481C1C}">
+                          <a14:useLocalDpi xmlns:a14="http://schemas.microsoft.com/office/drawing/2010/main" val="0"/>
+                        </a:ext>
+                      </a:extLst>
+                    </a:blip>
+                    <a:stretch>
+                      <a:fillRect/>
+                    </a:stretch>
+                  </pic:blipFill>
+                  <pic:spPr>
+                    <a:xfrm>
+                      <a:off x="0" y="0"/>
+                      <a:ext cx="4681743" cy="1669470"/>
+                    </a:xfrm>
+                    <a:prstGeom prst="rect">
+                      <a:avLst/>
+                    </a:prstGeom>
+                  </pic:spPr>
+                </pic:pic>
+              </a:graphicData>
+            </a:graphic>
+          </wp:inline>
+        </w:drawing>
+      </w:r>
       <w:bookmarkEnd w:id="0"/>
     </w:p>
+    <w:p>
+      <w:pPr>
+        <w:tabs>
+          <w:tab w:val="left" w:pos="916"/>
+          <w:tab w:val="left" w:pos="1832"/>
+          <w:tab w:val="left" w:pos="2748"/>
+          <w:tab w:val="left" w:pos="3664"/>
+          <w:tab w:val="left" w:pos="4580"/>
+          <w:tab w:val="left" w:pos="5496"/>
+          <w:tab w:val="left" w:pos="6412"/>
+          <w:tab w:val="left" w:pos="7328"/>
+          <w:tab w:val="left" w:pos="8244"/>
+          <w:tab w:val="left" w:pos="9160"/>
+          <w:tab w:val="left" w:pos="10076"/>
+          <w:tab w:val="left" w:pos="10992"/>
+          <w:tab w:val="left" w:pos="11908"/>
+          <w:tab w:val="left" w:pos="12824"/>
+          <w:tab w:val="left" w:pos="13740"/>
+          <w:tab w:val="left" w:pos="14656"/>
+        </w:tabs>
+        <w:spacing w:after="0" w:line="240" w:lineRule="auto"/>
+        <w:rPr>
+          <w:rFonts w:ascii="Courier New" w:eastAsia="Times New Roman" w:hAnsi="Courier New" w:cs="Courier New"/>
+          <w:sz w:val="20"/>
+          <w:szCs w:val="20"/>
+          <w:lang w:eastAsia="fr-CH"/>
+        </w:rPr>
+      </w:pPr>
+      <w:r>
+        <w:rPr>
+          <w:rFonts w:ascii="Courier New" w:eastAsia="Times New Roman" w:hAnsi="Courier New" w:cs="Courier New"/>
+          <w:sz w:val="20"/>
+          <w:szCs w:val="20"/>
+          <w:lang w:eastAsia="fr-CH"/>
+        </w:rPr>
+        <w:t xml:space="preserve"> Cette page permet à un utilisateur d'éditer son compte.Celui-ci peut modifier son nom, prénom, mot de passe qu'il doit confirmer en le répétant. Un utilisateur ne peut  pas modifier son email. En cliquant sur le bouton "Confirm" l'utilisateur décide d'enregistrer ses modifications et "cancel"pour supprimer toutes ses modifications.</w:t>
+      </w:r>
+    </w:p>
+    <w:p/>
     <w:sectPr>
       <w:pgSz w:w="11906" w:h="16838"/>
       <w:pgMar w:top="1417" w:right="1417" w:bottom="1417" w:left="1417" w:header="708" w:footer="708" w:gutter="0"/>
@@ -1709,9 +2447,8 @@
     <w:basedOn w:val="Normal"/>
     <w:link w:val="PrformatHTMLCar"/>
     <w:uiPriority w:val="99"/>
-    <w:semiHidden/>
     <w:unhideWhenUsed/>
-    <w:rsid w:val="007B3A90"/>
+    <w:rsid w:val="0029033F"/>
     <w:pPr>
       <w:tabs>
         <w:tab w:val="left" w:pos="916"/>
@@ -1745,8 +2482,7 @@
     <w:basedOn w:val="Policepardfaut"/>
     <w:link w:val="PrformatHTML"/>
     <w:uiPriority w:val="99"/>
-    <w:semiHidden/>
-    <w:rsid w:val="007B3A90"/>
+    <w:rsid w:val="0029033F"/>
     <w:rPr>
       <w:rFonts w:ascii="Courier New" w:eastAsia="Times New Roman" w:hAnsi="Courier New" w:cs="Courier New"/>
       <w:sz w:val="20"/>
@@ -1757,7 +2493,7 @@
   <w:style w:type="character" w:customStyle="1" w:styleId="token">
     <w:name w:val="token"/>
     <w:basedOn w:val="Policepardfaut"/>
-    <w:rsid w:val="007B3A90"/>
+    <w:rsid w:val="0029033F"/>
   </w:style>
 </w:styles>
 </file>

--- a/Vues/Explication.docx
+++ b/Vues/Explication.docx
@@ -1,6 +1,6 @@
 
 <file path=word/document.xml><?xml version="1.0" encoding="utf-8"?>
-<w:document xmlns:wpc="http://schemas.microsoft.com/office/word/2010/wordprocessingCanvas" xmlns:mc="http://schemas.openxmlformats.org/markup-compatibility/2006" xmlns:o="urn:schemas-microsoft-com:office:office" xmlns:r="http://schemas.openxmlformats.org/officeDocument/2006/relationships" xmlns:m="http://schemas.openxmlformats.org/officeDocument/2006/math" xmlns:v="urn:schemas-microsoft-com:vml" xmlns:wp14="http://schemas.microsoft.com/office/word/2010/wordprocessingDrawing" xmlns:wp="http://schemas.openxmlformats.org/drawingml/2006/wordprocessingDrawing" xmlns:w10="urn:schemas-microsoft-com:office:word" xmlns:w="http://schemas.openxmlformats.org/wordprocessingml/2006/main" xmlns:w14="http://schemas.microsoft.com/office/word/2010/wordml" xmlns:w15="http://schemas.microsoft.com/office/word/2012/wordml" xmlns:wpg="http://schemas.microsoft.com/office/word/2010/wordprocessingGroup" xmlns:wpi="http://schemas.microsoft.com/office/word/2010/wordprocessingInk" xmlns:wne="http://schemas.microsoft.com/office/word/2006/wordml" xmlns:wps="http://schemas.microsoft.com/office/word/2010/wordprocessingShape" mc:Ignorable="w14 w15 wp14">
+<w:document xmlns:wpc="http://schemas.microsoft.com/office/word/2010/wordprocessingCanvas" xmlns:mc="http://schemas.openxmlformats.org/markup-compatibility/2006" xmlns:o="urn:schemas-microsoft-com:office:office" xmlns:r="http://schemas.openxmlformats.org/officeDocument/2006/relationships" xmlns:m="http://schemas.openxmlformats.org/officeDocument/2006/math" xmlns:v="urn:schemas-microsoft-com:vml" xmlns:wp14="http://schemas.microsoft.com/office/word/2010/wordprocessingDrawing" xmlns:wp="http://schemas.openxmlformats.org/drawingml/2006/wordprocessingDrawing" xmlns:w10="urn:schemas-microsoft-com:office:word" xmlns:w="http://schemas.openxmlformats.org/wordprocessingml/2006/main" xmlns:w14="http://schemas.microsoft.com/office/word/2010/wordml" xmlns:wpg="http://schemas.microsoft.com/office/word/2010/wordprocessingGroup" xmlns:wpi="http://schemas.microsoft.com/office/word/2010/wordprocessingInk" xmlns:wne="http://schemas.microsoft.com/office/word/2006/wordml" xmlns:wps="http://schemas.microsoft.com/office/word/2010/wordprocessingShape" mc:Ignorable="w14 wp14">
   <w:body>
     <w:p>
       <w:pPr>
@@ -85,7 +85,21 @@
         <w:rPr>
           <w:rStyle w:val="token"/>
         </w:rPr>
-        <w:t>Cette partie présente les différentes vues crées dans notre application et une description détaillée des différentes actions qui peuvent y être appliquées.</w:t>
+        <w:t xml:space="preserve">Cette partie présente les différentes vues </w:t>
+      </w:r>
+      <w:proofErr w:type="gramStart"/>
+      <w:r>
+        <w:rPr>
+          <w:rStyle w:val="token"/>
+        </w:rPr>
+        <w:t>crées</w:t>
+      </w:r>
+      <w:proofErr w:type="gramEnd"/>
+      <w:r>
+        <w:rPr>
+          <w:rStyle w:val="token"/>
+        </w:rPr>
+        <w:t xml:space="preserve"> dans notre application et une description détaillée des différentes actions qui peuvent y être appliquées.</w:t>
       </w:r>
     </w:p>
     <w:p>
@@ -107,13 +121,29 @@
         <w:rPr>
           <w:rStyle w:val="token"/>
         </w:rPr>
-        <w:t>####Page d'accueil(welcome page</w:t>
-      </w:r>
+        <w:t xml:space="preserve">####Page </w:t>
+      </w:r>
+      <w:proofErr w:type="gramStart"/>
       <w:r>
         <w:rPr>
           <w:rStyle w:val="token"/>
         </w:rPr>
-        <w:t>)</w:t>
+        <w:t>d'accueil(</w:t>
+      </w:r>
+      <w:proofErr w:type="spellStart"/>
+      <w:proofErr w:type="gramEnd"/>
+      <w:r>
+        <w:rPr>
+          <w:rStyle w:val="token"/>
+        </w:rPr>
+        <w:t>welcome</w:t>
+      </w:r>
+      <w:proofErr w:type="spellEnd"/>
+      <w:r>
+        <w:rPr>
+          <w:rStyle w:val="token"/>
+        </w:rPr>
+        <w:t xml:space="preserve"> page)</w:t>
       </w:r>
     </w:p>
     <w:p>
@@ -140,7 +170,7 @@
                     <pic:cNvPicPr/>
                   </pic:nvPicPr>
                   <pic:blipFill>
-                    <a:blip r:embed="rId4">
+                    <a:blip r:embed="rId5">
                       <a:extLst>
                         <a:ext uri="{28A0092B-C50C-407E-A947-70E740481C1C}">
                           <a14:useLocalDpi xmlns:a14="http://schemas.microsoft.com/office/drawing/2010/main" val="0"/>
@@ -245,83 +275,334 @@
           <w:szCs w:val="20"/>
           <w:lang w:eastAsia="fr-CH"/>
         </w:rPr>
-        <w:t xml:space="preserve">.L'utilisateur y accède directement lorsqu'il lance l'application.Elle lui permet de se *logger* en entrant un *login* et un *password* existant et d'accéder ainsi à la page de ses applications "your apps" en cliquant sur le bouton "Login"ou de créer un compte en cliquant sur le bouton "create account".Cette page affiche également les informations suivantes: </w:t>
-      </w:r>
-    </w:p>
-    <w:p>
-      <w:pPr>
-        <w:tabs>
-          <w:tab w:val="left" w:pos="916"/>
-          <w:tab w:val="left" w:pos="1832"/>
-          <w:tab w:val="left" w:pos="2748"/>
-          <w:tab w:val="left" w:pos="3664"/>
-          <w:tab w:val="left" w:pos="4580"/>
-          <w:tab w:val="left" w:pos="5496"/>
-          <w:tab w:val="left" w:pos="6412"/>
-          <w:tab w:val="left" w:pos="7328"/>
-          <w:tab w:val="left" w:pos="8244"/>
-          <w:tab w:val="left" w:pos="9160"/>
-          <w:tab w:val="left" w:pos="10076"/>
-          <w:tab w:val="left" w:pos="10992"/>
-          <w:tab w:val="left" w:pos="11908"/>
-          <w:tab w:val="left" w:pos="12824"/>
-          <w:tab w:val="left" w:pos="13740"/>
-          <w:tab w:val="left" w:pos="14656"/>
-        </w:tabs>
-        <w:spacing w:after="0" w:line="240" w:lineRule="auto"/>
-        <w:rPr>
-          <w:rFonts w:ascii="Courier New" w:eastAsia="Times New Roman" w:hAnsi="Courier New" w:cs="Courier New"/>
-          <w:sz w:val="20"/>
-          <w:szCs w:val="20"/>
-          <w:lang w:eastAsia="fr-CH"/>
-        </w:rPr>
-      </w:pPr>
-      <w:r>
-        <w:rPr>
-          <w:rFonts w:ascii="Courier New" w:eastAsia="Times New Roman" w:hAnsi="Courier New" w:cs="Courier New"/>
-          <w:sz w:val="20"/>
-          <w:szCs w:val="20"/>
-          <w:lang w:eastAsia="fr-CH"/>
-        </w:rPr>
-        <w:t xml:space="preserve"> - Le message de bienvenu avec le nom de l'application(Welcome to GaMy),</w:t>
-      </w:r>
-    </w:p>
-    <w:p>
-      <w:pPr>
-        <w:tabs>
-          <w:tab w:val="left" w:pos="916"/>
-          <w:tab w:val="left" w:pos="1832"/>
-          <w:tab w:val="left" w:pos="2748"/>
-          <w:tab w:val="left" w:pos="3664"/>
-          <w:tab w:val="left" w:pos="4580"/>
-          <w:tab w:val="left" w:pos="5496"/>
-          <w:tab w:val="left" w:pos="6412"/>
-          <w:tab w:val="left" w:pos="7328"/>
-          <w:tab w:val="left" w:pos="8244"/>
-          <w:tab w:val="left" w:pos="9160"/>
-          <w:tab w:val="left" w:pos="10076"/>
-          <w:tab w:val="left" w:pos="10992"/>
-          <w:tab w:val="left" w:pos="11908"/>
-          <w:tab w:val="left" w:pos="12824"/>
-          <w:tab w:val="left" w:pos="13740"/>
-          <w:tab w:val="left" w:pos="14656"/>
-        </w:tabs>
-        <w:spacing w:after="0" w:line="240" w:lineRule="auto"/>
-        <w:rPr>
-          <w:rFonts w:ascii="Courier New" w:eastAsia="Times New Roman" w:hAnsi="Courier New" w:cs="Courier New"/>
-          <w:sz w:val="20"/>
-          <w:szCs w:val="20"/>
-          <w:lang w:eastAsia="fr-CH"/>
-        </w:rPr>
-      </w:pPr>
-      <w:r>
-        <w:rPr>
-          <w:rFonts w:ascii="Courier New" w:eastAsia="Times New Roman" w:hAnsi="Courier New" w:cs="Courier New"/>
-          <w:sz w:val="20"/>
-          <w:szCs w:val="20"/>
-          <w:lang w:eastAsia="fr-CH"/>
-        </w:rPr>
-        <w:t xml:space="preserve"> - Le nombre de comptes crées,</w:t>
+        <w:t>.L'utilisateur y accède directement lorsqu'il lance l'</w:t>
+      </w:r>
+      <w:proofErr w:type="spellStart"/>
+      <w:r>
+        <w:rPr>
+          <w:rFonts w:ascii="Courier New" w:eastAsia="Times New Roman" w:hAnsi="Courier New" w:cs="Courier New"/>
+          <w:sz w:val="20"/>
+          <w:szCs w:val="20"/>
+          <w:lang w:eastAsia="fr-CH"/>
+        </w:rPr>
+        <w:t>application.Elle</w:t>
+      </w:r>
+      <w:proofErr w:type="spellEnd"/>
+      <w:r>
+        <w:rPr>
+          <w:rFonts w:ascii="Courier New" w:eastAsia="Times New Roman" w:hAnsi="Courier New" w:cs="Courier New"/>
+          <w:sz w:val="20"/>
+          <w:szCs w:val="20"/>
+          <w:lang w:eastAsia="fr-CH"/>
+        </w:rPr>
+        <w:t xml:space="preserve"> lui permet de se *</w:t>
+      </w:r>
+      <w:proofErr w:type="spellStart"/>
+      <w:r>
+        <w:rPr>
+          <w:rFonts w:ascii="Courier New" w:eastAsia="Times New Roman" w:hAnsi="Courier New" w:cs="Courier New"/>
+          <w:sz w:val="20"/>
+          <w:szCs w:val="20"/>
+          <w:lang w:eastAsia="fr-CH"/>
+        </w:rPr>
+        <w:t>logger</w:t>
+      </w:r>
+      <w:proofErr w:type="spellEnd"/>
+      <w:r>
+        <w:rPr>
+          <w:rFonts w:ascii="Courier New" w:eastAsia="Times New Roman" w:hAnsi="Courier New" w:cs="Courier New"/>
+          <w:sz w:val="20"/>
+          <w:szCs w:val="20"/>
+          <w:lang w:eastAsia="fr-CH"/>
+        </w:rPr>
+        <w:t>* en entrant un *login* et un *</w:t>
+      </w:r>
+      <w:proofErr w:type="spellStart"/>
+      <w:r>
+        <w:rPr>
+          <w:rFonts w:ascii="Courier New" w:eastAsia="Times New Roman" w:hAnsi="Courier New" w:cs="Courier New"/>
+          <w:sz w:val="20"/>
+          <w:szCs w:val="20"/>
+          <w:lang w:eastAsia="fr-CH"/>
+        </w:rPr>
+        <w:t>password</w:t>
+      </w:r>
+      <w:proofErr w:type="spellEnd"/>
+      <w:r>
+        <w:rPr>
+          <w:rFonts w:ascii="Courier New" w:eastAsia="Times New Roman" w:hAnsi="Courier New" w:cs="Courier New"/>
+          <w:sz w:val="20"/>
+          <w:szCs w:val="20"/>
+          <w:lang w:eastAsia="fr-CH"/>
+        </w:rPr>
+        <w:t>* existant et d'accéder ainsi à la page de ses applications "</w:t>
+      </w:r>
+      <w:proofErr w:type="spellStart"/>
+      <w:r>
+        <w:rPr>
+          <w:rFonts w:ascii="Courier New" w:eastAsia="Times New Roman" w:hAnsi="Courier New" w:cs="Courier New"/>
+          <w:sz w:val="20"/>
+          <w:szCs w:val="20"/>
+          <w:lang w:eastAsia="fr-CH"/>
+        </w:rPr>
+        <w:t>your</w:t>
+      </w:r>
+      <w:proofErr w:type="spellEnd"/>
+      <w:r>
+        <w:rPr>
+          <w:rFonts w:ascii="Courier New" w:eastAsia="Times New Roman" w:hAnsi="Courier New" w:cs="Courier New"/>
+          <w:sz w:val="20"/>
+          <w:szCs w:val="20"/>
+          <w:lang w:eastAsia="fr-CH"/>
+        </w:rPr>
+        <w:t xml:space="preserve"> </w:t>
+      </w:r>
+      <w:proofErr w:type="spellStart"/>
+      <w:r>
+        <w:rPr>
+          <w:rFonts w:ascii="Courier New" w:eastAsia="Times New Roman" w:hAnsi="Courier New" w:cs="Courier New"/>
+          <w:sz w:val="20"/>
+          <w:szCs w:val="20"/>
+          <w:lang w:eastAsia="fr-CH"/>
+        </w:rPr>
+        <w:t>apps</w:t>
+      </w:r>
+      <w:proofErr w:type="spellEnd"/>
+      <w:r>
+        <w:rPr>
+          <w:rFonts w:ascii="Courier New" w:eastAsia="Times New Roman" w:hAnsi="Courier New" w:cs="Courier New"/>
+          <w:sz w:val="20"/>
+          <w:szCs w:val="20"/>
+          <w:lang w:eastAsia="fr-CH"/>
+        </w:rPr>
+        <w:t xml:space="preserve">" en cliquant sur </w:t>
+      </w:r>
+      <w:proofErr w:type="gramStart"/>
+      <w:r>
+        <w:rPr>
+          <w:rFonts w:ascii="Courier New" w:eastAsia="Times New Roman" w:hAnsi="Courier New" w:cs="Courier New"/>
+          <w:sz w:val="20"/>
+          <w:szCs w:val="20"/>
+          <w:lang w:eastAsia="fr-CH"/>
+        </w:rPr>
+        <w:t>le</w:t>
+      </w:r>
+      <w:proofErr w:type="gramEnd"/>
+      <w:r>
+        <w:rPr>
+          <w:rFonts w:ascii="Courier New" w:eastAsia="Times New Roman" w:hAnsi="Courier New" w:cs="Courier New"/>
+          <w:sz w:val="20"/>
+          <w:szCs w:val="20"/>
+          <w:lang w:eastAsia="fr-CH"/>
+        </w:rPr>
+        <w:t xml:space="preserve"> bouton "</w:t>
+      </w:r>
+      <w:proofErr w:type="spellStart"/>
+      <w:r>
+        <w:rPr>
+          <w:rFonts w:ascii="Courier New" w:eastAsia="Times New Roman" w:hAnsi="Courier New" w:cs="Courier New"/>
+          <w:sz w:val="20"/>
+          <w:szCs w:val="20"/>
+          <w:lang w:eastAsia="fr-CH"/>
+        </w:rPr>
+        <w:t>Login"ou</w:t>
+      </w:r>
+      <w:proofErr w:type="spellEnd"/>
+      <w:r>
+        <w:rPr>
+          <w:rFonts w:ascii="Courier New" w:eastAsia="Times New Roman" w:hAnsi="Courier New" w:cs="Courier New"/>
+          <w:sz w:val="20"/>
+          <w:szCs w:val="20"/>
+          <w:lang w:eastAsia="fr-CH"/>
+        </w:rPr>
+        <w:t xml:space="preserve"> de créer un compte en cliquant sur le bouton "</w:t>
+      </w:r>
+      <w:proofErr w:type="spellStart"/>
+      <w:r>
+        <w:rPr>
+          <w:rFonts w:ascii="Courier New" w:eastAsia="Times New Roman" w:hAnsi="Courier New" w:cs="Courier New"/>
+          <w:sz w:val="20"/>
+          <w:szCs w:val="20"/>
+          <w:lang w:eastAsia="fr-CH"/>
+        </w:rPr>
+        <w:t>create</w:t>
+      </w:r>
+      <w:proofErr w:type="spellEnd"/>
+      <w:r>
+        <w:rPr>
+          <w:rFonts w:ascii="Courier New" w:eastAsia="Times New Roman" w:hAnsi="Courier New" w:cs="Courier New"/>
+          <w:sz w:val="20"/>
+          <w:szCs w:val="20"/>
+          <w:lang w:eastAsia="fr-CH"/>
+        </w:rPr>
+        <w:t xml:space="preserve"> </w:t>
+      </w:r>
+      <w:proofErr w:type="spellStart"/>
+      <w:r>
+        <w:rPr>
+          <w:rFonts w:ascii="Courier New" w:eastAsia="Times New Roman" w:hAnsi="Courier New" w:cs="Courier New"/>
+          <w:sz w:val="20"/>
+          <w:szCs w:val="20"/>
+          <w:lang w:eastAsia="fr-CH"/>
+        </w:rPr>
+        <w:t>account</w:t>
+      </w:r>
+      <w:proofErr w:type="spellEnd"/>
+      <w:r>
+        <w:rPr>
+          <w:rFonts w:ascii="Courier New" w:eastAsia="Times New Roman" w:hAnsi="Courier New" w:cs="Courier New"/>
+          <w:sz w:val="20"/>
+          <w:szCs w:val="20"/>
+          <w:lang w:eastAsia="fr-CH"/>
+        </w:rPr>
+        <w:t xml:space="preserve">".Cette page affiche également les informations suivantes: </w:t>
+      </w:r>
+    </w:p>
+    <w:p>
+      <w:pPr>
+        <w:tabs>
+          <w:tab w:val="left" w:pos="916"/>
+          <w:tab w:val="left" w:pos="1832"/>
+          <w:tab w:val="left" w:pos="2748"/>
+          <w:tab w:val="left" w:pos="3664"/>
+          <w:tab w:val="left" w:pos="4580"/>
+          <w:tab w:val="left" w:pos="5496"/>
+          <w:tab w:val="left" w:pos="6412"/>
+          <w:tab w:val="left" w:pos="7328"/>
+          <w:tab w:val="left" w:pos="8244"/>
+          <w:tab w:val="left" w:pos="9160"/>
+          <w:tab w:val="left" w:pos="10076"/>
+          <w:tab w:val="left" w:pos="10992"/>
+          <w:tab w:val="left" w:pos="11908"/>
+          <w:tab w:val="left" w:pos="12824"/>
+          <w:tab w:val="left" w:pos="13740"/>
+          <w:tab w:val="left" w:pos="14656"/>
+        </w:tabs>
+        <w:spacing w:after="0" w:line="240" w:lineRule="auto"/>
+        <w:rPr>
+          <w:rFonts w:ascii="Courier New" w:eastAsia="Times New Roman" w:hAnsi="Courier New" w:cs="Courier New"/>
+          <w:sz w:val="20"/>
+          <w:szCs w:val="20"/>
+          <w:lang w:eastAsia="fr-CH"/>
+        </w:rPr>
+      </w:pPr>
+      <w:r>
+        <w:rPr>
+          <w:rFonts w:ascii="Courier New" w:eastAsia="Times New Roman" w:hAnsi="Courier New" w:cs="Courier New"/>
+          <w:sz w:val="20"/>
+          <w:szCs w:val="20"/>
+          <w:lang w:eastAsia="fr-CH"/>
+        </w:rPr>
+        <w:t xml:space="preserve"> - Le message de bienvenu avec le nom de </w:t>
+      </w:r>
+      <w:proofErr w:type="gramStart"/>
+      <w:r>
+        <w:rPr>
+          <w:rFonts w:ascii="Courier New" w:eastAsia="Times New Roman" w:hAnsi="Courier New" w:cs="Courier New"/>
+          <w:sz w:val="20"/>
+          <w:szCs w:val="20"/>
+          <w:lang w:eastAsia="fr-CH"/>
+        </w:rPr>
+        <w:t>l'application(</w:t>
+      </w:r>
+      <w:proofErr w:type="spellStart"/>
+      <w:proofErr w:type="gramEnd"/>
+      <w:r>
+        <w:rPr>
+          <w:rFonts w:ascii="Courier New" w:eastAsia="Times New Roman" w:hAnsi="Courier New" w:cs="Courier New"/>
+          <w:sz w:val="20"/>
+          <w:szCs w:val="20"/>
+          <w:lang w:eastAsia="fr-CH"/>
+        </w:rPr>
+        <w:t>Welcome</w:t>
+      </w:r>
+      <w:proofErr w:type="spellEnd"/>
+      <w:r>
+        <w:rPr>
+          <w:rFonts w:ascii="Courier New" w:eastAsia="Times New Roman" w:hAnsi="Courier New" w:cs="Courier New"/>
+          <w:sz w:val="20"/>
+          <w:szCs w:val="20"/>
+          <w:lang w:eastAsia="fr-CH"/>
+        </w:rPr>
+        <w:t xml:space="preserve"> to </w:t>
+      </w:r>
+      <w:proofErr w:type="spellStart"/>
+      <w:r>
+        <w:rPr>
+          <w:rFonts w:ascii="Courier New" w:eastAsia="Times New Roman" w:hAnsi="Courier New" w:cs="Courier New"/>
+          <w:sz w:val="20"/>
+          <w:szCs w:val="20"/>
+          <w:lang w:eastAsia="fr-CH"/>
+        </w:rPr>
+        <w:t>GaMy</w:t>
+      </w:r>
+      <w:proofErr w:type="spellEnd"/>
+      <w:r>
+        <w:rPr>
+          <w:rFonts w:ascii="Courier New" w:eastAsia="Times New Roman" w:hAnsi="Courier New" w:cs="Courier New"/>
+          <w:sz w:val="20"/>
+          <w:szCs w:val="20"/>
+          <w:lang w:eastAsia="fr-CH"/>
+        </w:rPr>
+        <w:t>),</w:t>
+      </w:r>
+    </w:p>
+    <w:p>
+      <w:pPr>
+        <w:tabs>
+          <w:tab w:val="left" w:pos="916"/>
+          <w:tab w:val="left" w:pos="1832"/>
+          <w:tab w:val="left" w:pos="2748"/>
+          <w:tab w:val="left" w:pos="3664"/>
+          <w:tab w:val="left" w:pos="4580"/>
+          <w:tab w:val="left" w:pos="5496"/>
+          <w:tab w:val="left" w:pos="6412"/>
+          <w:tab w:val="left" w:pos="7328"/>
+          <w:tab w:val="left" w:pos="8244"/>
+          <w:tab w:val="left" w:pos="9160"/>
+          <w:tab w:val="left" w:pos="10076"/>
+          <w:tab w:val="left" w:pos="10992"/>
+          <w:tab w:val="left" w:pos="11908"/>
+          <w:tab w:val="left" w:pos="12824"/>
+          <w:tab w:val="left" w:pos="13740"/>
+          <w:tab w:val="left" w:pos="14656"/>
+        </w:tabs>
+        <w:spacing w:after="0" w:line="240" w:lineRule="auto"/>
+        <w:rPr>
+          <w:rFonts w:ascii="Courier New" w:eastAsia="Times New Roman" w:hAnsi="Courier New" w:cs="Courier New"/>
+          <w:sz w:val="20"/>
+          <w:szCs w:val="20"/>
+          <w:lang w:eastAsia="fr-CH"/>
+        </w:rPr>
+      </w:pPr>
+      <w:r>
+        <w:rPr>
+          <w:rFonts w:ascii="Courier New" w:eastAsia="Times New Roman" w:hAnsi="Courier New" w:cs="Courier New"/>
+          <w:sz w:val="20"/>
+          <w:szCs w:val="20"/>
+          <w:lang w:eastAsia="fr-CH"/>
+        </w:rPr>
+        <w:t xml:space="preserve"> - Le nombre de comptes </w:t>
+      </w:r>
+      <w:proofErr w:type="gramStart"/>
+      <w:r>
+        <w:rPr>
+          <w:rFonts w:ascii="Courier New" w:eastAsia="Times New Roman" w:hAnsi="Courier New" w:cs="Courier New"/>
+          <w:sz w:val="20"/>
+          <w:szCs w:val="20"/>
+          <w:lang w:eastAsia="fr-CH"/>
+        </w:rPr>
+        <w:t>crées</w:t>
+      </w:r>
+      <w:proofErr w:type="gramEnd"/>
+      <w:r>
+        <w:rPr>
+          <w:rFonts w:ascii="Courier New" w:eastAsia="Times New Roman" w:hAnsi="Courier New" w:cs="Courier New"/>
+          <w:sz w:val="20"/>
+          <w:szCs w:val="20"/>
+          <w:lang w:eastAsia="fr-CH"/>
+        </w:rPr>
+        <w:t>,</w:t>
       </w:r>
     </w:p>
     <w:p>
@@ -464,7 +745,58 @@
           <w:szCs w:val="20"/>
           <w:lang w:eastAsia="fr-CH"/>
         </w:rPr>
-        <w:t xml:space="preserve"> ####Créer un compte utilisateur(Create account)</w:t>
+        <w:t xml:space="preserve"> ####Créer un compte </w:t>
+      </w:r>
+      <w:proofErr w:type="gramStart"/>
+      <w:r>
+        <w:rPr>
+          <w:rFonts w:ascii="Courier New" w:eastAsia="Times New Roman" w:hAnsi="Courier New" w:cs="Courier New"/>
+          <w:sz w:val="20"/>
+          <w:szCs w:val="20"/>
+          <w:lang w:eastAsia="fr-CH"/>
+        </w:rPr>
+        <w:t>utilisateur(</w:t>
+      </w:r>
+      <w:proofErr w:type="spellStart"/>
+      <w:proofErr w:type="gramEnd"/>
+      <w:r>
+        <w:rPr>
+          <w:rFonts w:ascii="Courier New" w:eastAsia="Times New Roman" w:hAnsi="Courier New" w:cs="Courier New"/>
+          <w:sz w:val="20"/>
+          <w:szCs w:val="20"/>
+          <w:lang w:eastAsia="fr-CH"/>
+        </w:rPr>
+        <w:t>Create</w:t>
+      </w:r>
+      <w:proofErr w:type="spellEnd"/>
+      <w:r>
+        <w:rPr>
+          <w:rFonts w:ascii="Courier New" w:eastAsia="Times New Roman" w:hAnsi="Courier New" w:cs="Courier New"/>
+          <w:sz w:val="20"/>
+          <w:szCs w:val="20"/>
+          <w:lang w:eastAsia="fr-CH"/>
+        </w:rPr>
+        <w:t xml:space="preserve"> </w:t>
+      </w:r>
+      <w:proofErr w:type="spellStart"/>
+      <w:r>
+        <w:rPr>
+          <w:rFonts w:ascii="Courier New" w:eastAsia="Times New Roman" w:hAnsi="Courier New" w:cs="Courier New"/>
+          <w:sz w:val="20"/>
+          <w:szCs w:val="20"/>
+          <w:lang w:eastAsia="fr-CH"/>
+        </w:rPr>
+        <w:t>account</w:t>
+      </w:r>
+      <w:proofErr w:type="spellEnd"/>
+      <w:r>
+        <w:rPr>
+          <w:rFonts w:ascii="Courier New" w:eastAsia="Times New Roman" w:hAnsi="Courier New" w:cs="Courier New"/>
+          <w:sz w:val="20"/>
+          <w:szCs w:val="20"/>
+          <w:lang w:eastAsia="fr-CH"/>
+        </w:rPr>
+        <w:t>)</w:t>
       </w:r>
     </w:p>
     <w:p>
@@ -519,7 +851,7 @@
                     <pic:cNvPicPr/>
                   </pic:nvPicPr>
                   <pic:blipFill>
-                    <a:blip r:embed="rId5" cstate="print">
+                    <a:blip r:embed="rId6" cstate="print">
                       <a:extLst>
                         <a:ext uri="{28A0092B-C50C-407E-A947-70E740481C1C}">
                           <a14:useLocalDpi xmlns:a14="http://schemas.microsoft.com/office/drawing/2010/main" val="0"/>
@@ -610,83 +942,183 @@
           <w:szCs w:val="20"/>
           <w:lang w:eastAsia="fr-CH"/>
         </w:rPr>
-        <w:t xml:space="preserve"> Cette page permet à l'utilisateur de créer un compte utilisateur.L'utilisateur y accède en cliquant sur le bouton "Create account " de la page d'accueil.</w:t>
-      </w:r>
-    </w:p>
-    <w:p>
-      <w:pPr>
-        <w:tabs>
-          <w:tab w:val="left" w:pos="916"/>
-          <w:tab w:val="left" w:pos="1832"/>
-          <w:tab w:val="left" w:pos="2748"/>
-          <w:tab w:val="left" w:pos="3664"/>
-          <w:tab w:val="left" w:pos="4580"/>
-          <w:tab w:val="left" w:pos="5496"/>
-          <w:tab w:val="left" w:pos="6412"/>
-          <w:tab w:val="left" w:pos="7328"/>
-          <w:tab w:val="left" w:pos="8244"/>
-          <w:tab w:val="left" w:pos="9160"/>
-          <w:tab w:val="left" w:pos="10076"/>
-          <w:tab w:val="left" w:pos="10992"/>
-          <w:tab w:val="left" w:pos="11908"/>
-          <w:tab w:val="left" w:pos="12824"/>
-          <w:tab w:val="left" w:pos="13740"/>
-          <w:tab w:val="left" w:pos="14656"/>
-        </w:tabs>
-        <w:spacing w:after="0" w:line="240" w:lineRule="auto"/>
-        <w:rPr>
-          <w:rFonts w:ascii="Courier New" w:eastAsia="Times New Roman" w:hAnsi="Courier New" w:cs="Courier New"/>
-          <w:sz w:val="20"/>
-          <w:szCs w:val="20"/>
-          <w:lang w:eastAsia="fr-CH"/>
-        </w:rPr>
-      </w:pPr>
-      <w:r>
-        <w:rPr>
-          <w:rFonts w:ascii="Courier New" w:eastAsia="Times New Roman" w:hAnsi="Courier New" w:cs="Courier New"/>
-          <w:sz w:val="20"/>
-          <w:szCs w:val="20"/>
-          <w:lang w:eastAsia="fr-CH"/>
-        </w:rPr>
-        <w:t xml:space="preserve"> Cette page comprend un formulaire que l'utilisateur doit compléter afin de créer son compte.Celui-ci doit notamment indiquer: </w:t>
-      </w:r>
-    </w:p>
-    <w:p>
-      <w:pPr>
-        <w:tabs>
-          <w:tab w:val="left" w:pos="916"/>
-          <w:tab w:val="left" w:pos="1832"/>
-          <w:tab w:val="left" w:pos="2748"/>
-          <w:tab w:val="left" w:pos="3664"/>
-          <w:tab w:val="left" w:pos="4580"/>
-          <w:tab w:val="left" w:pos="5496"/>
-          <w:tab w:val="left" w:pos="6412"/>
-          <w:tab w:val="left" w:pos="7328"/>
-          <w:tab w:val="left" w:pos="8244"/>
-          <w:tab w:val="left" w:pos="9160"/>
-          <w:tab w:val="left" w:pos="10076"/>
-          <w:tab w:val="left" w:pos="10992"/>
-          <w:tab w:val="left" w:pos="11908"/>
-          <w:tab w:val="left" w:pos="12824"/>
-          <w:tab w:val="left" w:pos="13740"/>
-          <w:tab w:val="left" w:pos="14656"/>
-        </w:tabs>
-        <w:spacing w:after="0" w:line="240" w:lineRule="auto"/>
-        <w:rPr>
-          <w:rFonts w:ascii="Courier New" w:eastAsia="Times New Roman" w:hAnsi="Courier New" w:cs="Courier New"/>
-          <w:sz w:val="20"/>
-          <w:szCs w:val="20"/>
-          <w:lang w:eastAsia="fr-CH"/>
-        </w:rPr>
-      </w:pPr>
-      <w:r>
-        <w:rPr>
-          <w:rFonts w:ascii="Courier New" w:eastAsia="Times New Roman" w:hAnsi="Courier New" w:cs="Courier New"/>
-          <w:sz w:val="20"/>
-          <w:szCs w:val="20"/>
-          <w:lang w:eastAsia="fr-CH"/>
-        </w:rPr>
-        <w:t xml:space="preserve"> - Une émail valide et pas encore utilisé par un autre utilisateur; sinon un message d'erreur est affiché pour lui indiquant que ce email est déjà utilisé afin qu'il en choisisse un autre</w:t>
+        <w:t xml:space="preserve"> Cette page permet à l'utilisateur de créer un compte </w:t>
+      </w:r>
+      <w:proofErr w:type="spellStart"/>
+      <w:r>
+        <w:rPr>
+          <w:rFonts w:ascii="Courier New" w:eastAsia="Times New Roman" w:hAnsi="Courier New" w:cs="Courier New"/>
+          <w:sz w:val="20"/>
+          <w:szCs w:val="20"/>
+          <w:lang w:eastAsia="fr-CH"/>
+        </w:rPr>
+        <w:t>utilisateur.L'utilisateur</w:t>
+      </w:r>
+      <w:proofErr w:type="spellEnd"/>
+      <w:r>
+        <w:rPr>
+          <w:rFonts w:ascii="Courier New" w:eastAsia="Times New Roman" w:hAnsi="Courier New" w:cs="Courier New"/>
+          <w:sz w:val="20"/>
+          <w:szCs w:val="20"/>
+          <w:lang w:eastAsia="fr-CH"/>
+        </w:rPr>
+        <w:t xml:space="preserve"> y accède en cliquant sur le bouton "</w:t>
+      </w:r>
+      <w:proofErr w:type="spellStart"/>
+      <w:r>
+        <w:rPr>
+          <w:rFonts w:ascii="Courier New" w:eastAsia="Times New Roman" w:hAnsi="Courier New" w:cs="Courier New"/>
+          <w:sz w:val="20"/>
+          <w:szCs w:val="20"/>
+          <w:lang w:eastAsia="fr-CH"/>
+        </w:rPr>
+        <w:t>Create</w:t>
+      </w:r>
+      <w:proofErr w:type="spellEnd"/>
+      <w:r>
+        <w:rPr>
+          <w:rFonts w:ascii="Courier New" w:eastAsia="Times New Roman" w:hAnsi="Courier New" w:cs="Courier New"/>
+          <w:sz w:val="20"/>
+          <w:szCs w:val="20"/>
+          <w:lang w:eastAsia="fr-CH"/>
+        </w:rPr>
+        <w:t xml:space="preserve"> </w:t>
+      </w:r>
+      <w:proofErr w:type="spellStart"/>
+      <w:r>
+        <w:rPr>
+          <w:rFonts w:ascii="Courier New" w:eastAsia="Times New Roman" w:hAnsi="Courier New" w:cs="Courier New"/>
+          <w:sz w:val="20"/>
+          <w:szCs w:val="20"/>
+          <w:lang w:eastAsia="fr-CH"/>
+        </w:rPr>
+        <w:t>account</w:t>
+      </w:r>
+      <w:proofErr w:type="spellEnd"/>
+      <w:r>
+        <w:rPr>
+          <w:rFonts w:ascii="Courier New" w:eastAsia="Times New Roman" w:hAnsi="Courier New" w:cs="Courier New"/>
+          <w:sz w:val="20"/>
+          <w:szCs w:val="20"/>
+          <w:lang w:eastAsia="fr-CH"/>
+        </w:rPr>
+        <w:t xml:space="preserve"> " de la page d'accueil.</w:t>
+      </w:r>
+    </w:p>
+    <w:p>
+      <w:pPr>
+        <w:tabs>
+          <w:tab w:val="left" w:pos="916"/>
+          <w:tab w:val="left" w:pos="1832"/>
+          <w:tab w:val="left" w:pos="2748"/>
+          <w:tab w:val="left" w:pos="3664"/>
+          <w:tab w:val="left" w:pos="4580"/>
+          <w:tab w:val="left" w:pos="5496"/>
+          <w:tab w:val="left" w:pos="6412"/>
+          <w:tab w:val="left" w:pos="7328"/>
+          <w:tab w:val="left" w:pos="8244"/>
+          <w:tab w:val="left" w:pos="9160"/>
+          <w:tab w:val="left" w:pos="10076"/>
+          <w:tab w:val="left" w:pos="10992"/>
+          <w:tab w:val="left" w:pos="11908"/>
+          <w:tab w:val="left" w:pos="12824"/>
+          <w:tab w:val="left" w:pos="13740"/>
+          <w:tab w:val="left" w:pos="14656"/>
+        </w:tabs>
+        <w:spacing w:after="0" w:line="240" w:lineRule="auto"/>
+        <w:rPr>
+          <w:rFonts w:ascii="Courier New" w:eastAsia="Times New Roman" w:hAnsi="Courier New" w:cs="Courier New"/>
+          <w:sz w:val="20"/>
+          <w:szCs w:val="20"/>
+          <w:lang w:eastAsia="fr-CH"/>
+        </w:rPr>
+      </w:pPr>
+      <w:r>
+        <w:rPr>
+          <w:rFonts w:ascii="Courier New" w:eastAsia="Times New Roman" w:hAnsi="Courier New" w:cs="Courier New"/>
+          <w:sz w:val="20"/>
+          <w:szCs w:val="20"/>
+          <w:lang w:eastAsia="fr-CH"/>
+        </w:rPr>
+        <w:t xml:space="preserve"> Cette page comprend un formulaire que l'utilisateur doit compléter afin de créer son </w:t>
+      </w:r>
+      <w:proofErr w:type="spellStart"/>
+      <w:r>
+        <w:rPr>
+          <w:rFonts w:ascii="Courier New" w:eastAsia="Times New Roman" w:hAnsi="Courier New" w:cs="Courier New"/>
+          <w:sz w:val="20"/>
+          <w:szCs w:val="20"/>
+          <w:lang w:eastAsia="fr-CH"/>
+        </w:rPr>
+        <w:t>compte.Celui-ci</w:t>
+      </w:r>
+      <w:proofErr w:type="spellEnd"/>
+      <w:r>
+        <w:rPr>
+          <w:rFonts w:ascii="Courier New" w:eastAsia="Times New Roman" w:hAnsi="Courier New" w:cs="Courier New"/>
+          <w:sz w:val="20"/>
+          <w:szCs w:val="20"/>
+          <w:lang w:eastAsia="fr-CH"/>
+        </w:rPr>
+        <w:t xml:space="preserve"> doit notamment indiquer: </w:t>
+      </w:r>
+    </w:p>
+    <w:p>
+      <w:pPr>
+        <w:tabs>
+          <w:tab w:val="left" w:pos="916"/>
+          <w:tab w:val="left" w:pos="1832"/>
+          <w:tab w:val="left" w:pos="2748"/>
+          <w:tab w:val="left" w:pos="3664"/>
+          <w:tab w:val="left" w:pos="4580"/>
+          <w:tab w:val="left" w:pos="5496"/>
+          <w:tab w:val="left" w:pos="6412"/>
+          <w:tab w:val="left" w:pos="7328"/>
+          <w:tab w:val="left" w:pos="8244"/>
+          <w:tab w:val="left" w:pos="9160"/>
+          <w:tab w:val="left" w:pos="10076"/>
+          <w:tab w:val="left" w:pos="10992"/>
+          <w:tab w:val="left" w:pos="11908"/>
+          <w:tab w:val="left" w:pos="12824"/>
+          <w:tab w:val="left" w:pos="13740"/>
+          <w:tab w:val="left" w:pos="14656"/>
+        </w:tabs>
+        <w:spacing w:after="0" w:line="240" w:lineRule="auto"/>
+        <w:rPr>
+          <w:rFonts w:ascii="Courier New" w:eastAsia="Times New Roman" w:hAnsi="Courier New" w:cs="Courier New"/>
+          <w:sz w:val="20"/>
+          <w:szCs w:val="20"/>
+          <w:lang w:eastAsia="fr-CH"/>
+        </w:rPr>
+      </w:pPr>
+      <w:r>
+        <w:rPr>
+          <w:rFonts w:ascii="Courier New" w:eastAsia="Times New Roman" w:hAnsi="Courier New" w:cs="Courier New"/>
+          <w:sz w:val="20"/>
+          <w:szCs w:val="20"/>
+          <w:lang w:eastAsia="fr-CH"/>
+        </w:rPr>
+        <w:t xml:space="preserve"> - Une émail valide et pas encore utilisé par un autre utilisateur; sinon un message d'erreur est affiché pour lui indiquant que </w:t>
+      </w:r>
+      <w:proofErr w:type="gramStart"/>
+      <w:r>
+        <w:rPr>
+          <w:rFonts w:ascii="Courier New" w:eastAsia="Times New Roman" w:hAnsi="Courier New" w:cs="Courier New"/>
+          <w:sz w:val="20"/>
+          <w:szCs w:val="20"/>
+          <w:lang w:eastAsia="fr-CH"/>
+        </w:rPr>
+        <w:t>ce</w:t>
+      </w:r>
+      <w:proofErr w:type="gramEnd"/>
+      <w:r>
+        <w:rPr>
+          <w:rFonts w:ascii="Courier New" w:eastAsia="Times New Roman" w:hAnsi="Courier New" w:cs="Courier New"/>
+          <w:sz w:val="20"/>
+          <w:szCs w:val="20"/>
+          <w:lang w:eastAsia="fr-CH"/>
+        </w:rPr>
+        <w:t xml:space="preserve"> email est déjà utilisé afin qu'il en choisisse un autre</w:t>
       </w:r>
     </w:p>
     <w:p>
@@ -762,7 +1194,27 @@
           <w:szCs w:val="20"/>
           <w:lang w:eastAsia="fr-CH"/>
         </w:rPr>
-        <w:t xml:space="preserve"> - un mot de passe d'au moins 8 caractères alpha-numérique qui doit confirmer en répétant le mot de passe</w:t>
+        <w:t xml:space="preserve"> - un mot de passe d'au moins 8 caractères </w:t>
+      </w:r>
+      <w:proofErr w:type="spellStart"/>
+      <w:r>
+        <w:rPr>
+          <w:rFonts w:ascii="Courier New" w:eastAsia="Times New Roman" w:hAnsi="Courier New" w:cs="Courier New"/>
+          <w:sz w:val="20"/>
+          <w:szCs w:val="20"/>
+          <w:lang w:eastAsia="fr-CH"/>
+        </w:rPr>
+        <w:t>alpha-numérique</w:t>
+      </w:r>
+      <w:proofErr w:type="spellEnd"/>
+      <w:r>
+        <w:rPr>
+          <w:rFonts w:ascii="Courier New" w:eastAsia="Times New Roman" w:hAnsi="Courier New" w:cs="Courier New"/>
+          <w:sz w:val="20"/>
+          <w:szCs w:val="20"/>
+          <w:lang w:eastAsia="fr-CH"/>
+        </w:rPr>
+        <w:t xml:space="preserve"> qui doit confirmer en répétant le mot de passe</w:t>
       </w:r>
     </w:p>
     <w:p>
@@ -838,74 +1290,245 @@
           <w:szCs w:val="20"/>
           <w:lang w:eastAsia="fr-CH"/>
         </w:rPr>
-        <w:t xml:space="preserve"> Les boutons "cancel" et "register" permettent respectivement de supprimer le formulaire rempli ci-dessus en retournant à la page de *login*  et d'enrégistrer le formulaire en ajoutant le compte nouvellement crée à la base de donnée.Une fois le compte crée ,l'utilisateur est automatiquement dirigé vers la page des applications "your apps"</w:t>
-      </w:r>
-    </w:p>
-    <w:p>
-      <w:pPr>
-        <w:tabs>
-          <w:tab w:val="left" w:pos="916"/>
-          <w:tab w:val="left" w:pos="1832"/>
-          <w:tab w:val="left" w:pos="2748"/>
-          <w:tab w:val="left" w:pos="3664"/>
-          <w:tab w:val="left" w:pos="4580"/>
-          <w:tab w:val="left" w:pos="5496"/>
-          <w:tab w:val="left" w:pos="6412"/>
-          <w:tab w:val="left" w:pos="7328"/>
-          <w:tab w:val="left" w:pos="8244"/>
-          <w:tab w:val="left" w:pos="9160"/>
-          <w:tab w:val="left" w:pos="10076"/>
-          <w:tab w:val="left" w:pos="10992"/>
-          <w:tab w:val="left" w:pos="11908"/>
-          <w:tab w:val="left" w:pos="12824"/>
-          <w:tab w:val="left" w:pos="13740"/>
-          <w:tab w:val="left" w:pos="14656"/>
-        </w:tabs>
-        <w:spacing w:after="0" w:line="240" w:lineRule="auto"/>
-        <w:rPr>
-          <w:rFonts w:ascii="Courier New" w:eastAsia="Times New Roman" w:hAnsi="Courier New" w:cs="Courier New"/>
-          <w:sz w:val="20"/>
-          <w:szCs w:val="20"/>
-          <w:lang w:eastAsia="fr-CH"/>
-        </w:rPr>
-      </w:pPr>
-    </w:p>
-    <w:p>
-      <w:pPr>
-        <w:tabs>
-          <w:tab w:val="left" w:pos="916"/>
-          <w:tab w:val="left" w:pos="1832"/>
-          <w:tab w:val="left" w:pos="2748"/>
-          <w:tab w:val="left" w:pos="3664"/>
-          <w:tab w:val="left" w:pos="4580"/>
-          <w:tab w:val="left" w:pos="5496"/>
-          <w:tab w:val="left" w:pos="6412"/>
-          <w:tab w:val="left" w:pos="7328"/>
-          <w:tab w:val="left" w:pos="8244"/>
-          <w:tab w:val="left" w:pos="9160"/>
-          <w:tab w:val="left" w:pos="10076"/>
-          <w:tab w:val="left" w:pos="10992"/>
-          <w:tab w:val="left" w:pos="11908"/>
-          <w:tab w:val="left" w:pos="12824"/>
-          <w:tab w:val="left" w:pos="13740"/>
-          <w:tab w:val="left" w:pos="14656"/>
-        </w:tabs>
-        <w:spacing w:after="0" w:line="240" w:lineRule="auto"/>
-        <w:rPr>
-          <w:rFonts w:ascii="Courier New" w:eastAsia="Times New Roman" w:hAnsi="Courier New" w:cs="Courier New"/>
-          <w:sz w:val="20"/>
-          <w:szCs w:val="20"/>
-          <w:lang w:eastAsia="fr-CH"/>
-        </w:rPr>
-      </w:pPr>
-      <w:r>
-        <w:rPr>
-          <w:rFonts w:ascii="Courier New" w:eastAsia="Times New Roman" w:hAnsi="Courier New" w:cs="Courier New"/>
-          <w:sz w:val="20"/>
-          <w:szCs w:val="20"/>
-          <w:lang w:eastAsia="fr-CH"/>
-        </w:rPr>
-        <w:t xml:space="preserve"> #### Les applications d'un utilisateur(Your apps)</w:t>
+        <w:t xml:space="preserve"> Les boutons "cancel" et "</w:t>
+      </w:r>
+      <w:proofErr w:type="spellStart"/>
+      <w:r>
+        <w:rPr>
+          <w:rFonts w:ascii="Courier New" w:eastAsia="Times New Roman" w:hAnsi="Courier New" w:cs="Courier New"/>
+          <w:sz w:val="20"/>
+          <w:szCs w:val="20"/>
+          <w:lang w:eastAsia="fr-CH"/>
+        </w:rPr>
+        <w:t>register</w:t>
+      </w:r>
+      <w:proofErr w:type="spellEnd"/>
+      <w:r>
+        <w:rPr>
+          <w:rFonts w:ascii="Courier New" w:eastAsia="Times New Roman" w:hAnsi="Courier New" w:cs="Courier New"/>
+          <w:sz w:val="20"/>
+          <w:szCs w:val="20"/>
+          <w:lang w:eastAsia="fr-CH"/>
+        </w:rPr>
+        <w:t>" permettent respectivement de supprimer le formulaire rempli ci-dessus en retournant à la page de *login*  et d'</w:t>
+      </w:r>
+      <w:proofErr w:type="spellStart"/>
+      <w:r>
+        <w:rPr>
+          <w:rFonts w:ascii="Courier New" w:eastAsia="Times New Roman" w:hAnsi="Courier New" w:cs="Courier New"/>
+          <w:sz w:val="20"/>
+          <w:szCs w:val="20"/>
+          <w:lang w:eastAsia="fr-CH"/>
+        </w:rPr>
+        <w:t>enrégistrer</w:t>
+      </w:r>
+      <w:proofErr w:type="spellEnd"/>
+      <w:r>
+        <w:rPr>
+          <w:rFonts w:ascii="Courier New" w:eastAsia="Times New Roman" w:hAnsi="Courier New" w:cs="Courier New"/>
+          <w:sz w:val="20"/>
+          <w:szCs w:val="20"/>
+          <w:lang w:eastAsia="fr-CH"/>
+        </w:rPr>
+        <w:t xml:space="preserve"> le formulaire en ajoutant le compte nouvellement crée à la base de </w:t>
+      </w:r>
+      <w:proofErr w:type="spellStart"/>
+      <w:r>
+        <w:rPr>
+          <w:rFonts w:ascii="Courier New" w:eastAsia="Times New Roman" w:hAnsi="Courier New" w:cs="Courier New"/>
+          <w:sz w:val="20"/>
+          <w:szCs w:val="20"/>
+          <w:lang w:eastAsia="fr-CH"/>
+        </w:rPr>
+        <w:t>donnée.Une</w:t>
+      </w:r>
+      <w:proofErr w:type="spellEnd"/>
+      <w:r>
+        <w:rPr>
+          <w:rFonts w:ascii="Courier New" w:eastAsia="Times New Roman" w:hAnsi="Courier New" w:cs="Courier New"/>
+          <w:sz w:val="20"/>
+          <w:szCs w:val="20"/>
+          <w:lang w:eastAsia="fr-CH"/>
+        </w:rPr>
+        <w:t xml:space="preserve"> fois le compte </w:t>
+      </w:r>
+      <w:proofErr w:type="gramStart"/>
+      <w:r>
+        <w:rPr>
+          <w:rFonts w:ascii="Courier New" w:eastAsia="Times New Roman" w:hAnsi="Courier New" w:cs="Courier New"/>
+          <w:sz w:val="20"/>
+          <w:szCs w:val="20"/>
+          <w:lang w:eastAsia="fr-CH"/>
+        </w:rPr>
+        <w:t>crée ,l'utilisateur</w:t>
+      </w:r>
+      <w:proofErr w:type="gramEnd"/>
+      <w:r>
+        <w:rPr>
+          <w:rFonts w:ascii="Courier New" w:eastAsia="Times New Roman" w:hAnsi="Courier New" w:cs="Courier New"/>
+          <w:sz w:val="20"/>
+          <w:szCs w:val="20"/>
+          <w:lang w:eastAsia="fr-CH"/>
+        </w:rPr>
+        <w:t xml:space="preserve"> est automatiquement dirigé vers la page des applications "</w:t>
+      </w:r>
+      <w:proofErr w:type="spellStart"/>
+      <w:r>
+        <w:rPr>
+          <w:rFonts w:ascii="Courier New" w:eastAsia="Times New Roman" w:hAnsi="Courier New" w:cs="Courier New"/>
+          <w:sz w:val="20"/>
+          <w:szCs w:val="20"/>
+          <w:lang w:eastAsia="fr-CH"/>
+        </w:rPr>
+        <w:t>your</w:t>
+      </w:r>
+      <w:proofErr w:type="spellEnd"/>
+      <w:r>
+        <w:rPr>
+          <w:rFonts w:ascii="Courier New" w:eastAsia="Times New Roman" w:hAnsi="Courier New" w:cs="Courier New"/>
+          <w:sz w:val="20"/>
+          <w:szCs w:val="20"/>
+          <w:lang w:eastAsia="fr-CH"/>
+        </w:rPr>
+        <w:t xml:space="preserve"> </w:t>
+      </w:r>
+      <w:proofErr w:type="spellStart"/>
+      <w:r>
+        <w:rPr>
+          <w:rFonts w:ascii="Courier New" w:eastAsia="Times New Roman" w:hAnsi="Courier New" w:cs="Courier New"/>
+          <w:sz w:val="20"/>
+          <w:szCs w:val="20"/>
+          <w:lang w:eastAsia="fr-CH"/>
+        </w:rPr>
+        <w:t>apps</w:t>
+      </w:r>
+      <w:proofErr w:type="spellEnd"/>
+      <w:r>
+        <w:rPr>
+          <w:rFonts w:ascii="Courier New" w:eastAsia="Times New Roman" w:hAnsi="Courier New" w:cs="Courier New"/>
+          <w:sz w:val="20"/>
+          <w:szCs w:val="20"/>
+          <w:lang w:eastAsia="fr-CH"/>
+        </w:rPr>
+        <w:t>"</w:t>
+      </w:r>
+    </w:p>
+    <w:p>
+      <w:pPr>
+        <w:tabs>
+          <w:tab w:val="left" w:pos="916"/>
+          <w:tab w:val="left" w:pos="1832"/>
+          <w:tab w:val="left" w:pos="2748"/>
+          <w:tab w:val="left" w:pos="3664"/>
+          <w:tab w:val="left" w:pos="4580"/>
+          <w:tab w:val="left" w:pos="5496"/>
+          <w:tab w:val="left" w:pos="6412"/>
+          <w:tab w:val="left" w:pos="7328"/>
+          <w:tab w:val="left" w:pos="8244"/>
+          <w:tab w:val="left" w:pos="9160"/>
+          <w:tab w:val="left" w:pos="10076"/>
+          <w:tab w:val="left" w:pos="10992"/>
+          <w:tab w:val="left" w:pos="11908"/>
+          <w:tab w:val="left" w:pos="12824"/>
+          <w:tab w:val="left" w:pos="13740"/>
+          <w:tab w:val="left" w:pos="14656"/>
+        </w:tabs>
+        <w:spacing w:after="0" w:line="240" w:lineRule="auto"/>
+        <w:rPr>
+          <w:rFonts w:ascii="Courier New" w:eastAsia="Times New Roman" w:hAnsi="Courier New" w:cs="Courier New"/>
+          <w:sz w:val="20"/>
+          <w:szCs w:val="20"/>
+          <w:lang w:eastAsia="fr-CH"/>
+        </w:rPr>
+      </w:pPr>
+    </w:p>
+    <w:p>
+      <w:pPr>
+        <w:tabs>
+          <w:tab w:val="left" w:pos="916"/>
+          <w:tab w:val="left" w:pos="1832"/>
+          <w:tab w:val="left" w:pos="2748"/>
+          <w:tab w:val="left" w:pos="3664"/>
+          <w:tab w:val="left" w:pos="4580"/>
+          <w:tab w:val="left" w:pos="5496"/>
+          <w:tab w:val="left" w:pos="6412"/>
+          <w:tab w:val="left" w:pos="7328"/>
+          <w:tab w:val="left" w:pos="8244"/>
+          <w:tab w:val="left" w:pos="9160"/>
+          <w:tab w:val="left" w:pos="10076"/>
+          <w:tab w:val="left" w:pos="10992"/>
+          <w:tab w:val="left" w:pos="11908"/>
+          <w:tab w:val="left" w:pos="12824"/>
+          <w:tab w:val="left" w:pos="13740"/>
+          <w:tab w:val="left" w:pos="14656"/>
+        </w:tabs>
+        <w:spacing w:after="0" w:line="240" w:lineRule="auto"/>
+        <w:rPr>
+          <w:rFonts w:ascii="Courier New" w:eastAsia="Times New Roman" w:hAnsi="Courier New" w:cs="Courier New"/>
+          <w:sz w:val="20"/>
+          <w:szCs w:val="20"/>
+          <w:lang w:eastAsia="fr-CH"/>
+        </w:rPr>
+      </w:pPr>
+      <w:r>
+        <w:rPr>
+          <w:rFonts w:ascii="Courier New" w:eastAsia="Times New Roman" w:hAnsi="Courier New" w:cs="Courier New"/>
+          <w:sz w:val="20"/>
+          <w:szCs w:val="20"/>
+          <w:lang w:eastAsia="fr-CH"/>
+        </w:rPr>
+        <w:t xml:space="preserve"> #### Les applications d'un </w:t>
+      </w:r>
+      <w:proofErr w:type="gramStart"/>
+      <w:r>
+        <w:rPr>
+          <w:rFonts w:ascii="Courier New" w:eastAsia="Times New Roman" w:hAnsi="Courier New" w:cs="Courier New"/>
+          <w:sz w:val="20"/>
+          <w:szCs w:val="20"/>
+          <w:lang w:eastAsia="fr-CH"/>
+        </w:rPr>
+        <w:t>utilisateur(</w:t>
+      </w:r>
+      <w:proofErr w:type="spellStart"/>
+      <w:proofErr w:type="gramEnd"/>
+      <w:r>
+        <w:rPr>
+          <w:rFonts w:ascii="Courier New" w:eastAsia="Times New Roman" w:hAnsi="Courier New" w:cs="Courier New"/>
+          <w:sz w:val="20"/>
+          <w:szCs w:val="20"/>
+          <w:lang w:eastAsia="fr-CH"/>
+        </w:rPr>
+        <w:t>Your</w:t>
+      </w:r>
+      <w:proofErr w:type="spellEnd"/>
+      <w:r>
+        <w:rPr>
+          <w:rFonts w:ascii="Courier New" w:eastAsia="Times New Roman" w:hAnsi="Courier New" w:cs="Courier New"/>
+          <w:sz w:val="20"/>
+          <w:szCs w:val="20"/>
+          <w:lang w:eastAsia="fr-CH"/>
+        </w:rPr>
+        <w:t xml:space="preserve"> </w:t>
+      </w:r>
+      <w:proofErr w:type="spellStart"/>
+      <w:r>
+        <w:rPr>
+          <w:rFonts w:ascii="Courier New" w:eastAsia="Times New Roman" w:hAnsi="Courier New" w:cs="Courier New"/>
+          <w:sz w:val="20"/>
+          <w:szCs w:val="20"/>
+          <w:lang w:eastAsia="fr-CH"/>
+        </w:rPr>
+        <w:t>apps</w:t>
+      </w:r>
+      <w:proofErr w:type="spellEnd"/>
+      <w:r>
+        <w:rPr>
+          <w:rFonts w:ascii="Courier New" w:eastAsia="Times New Roman" w:hAnsi="Courier New" w:cs="Courier New"/>
+          <w:sz w:val="20"/>
+          <w:szCs w:val="20"/>
+          <w:lang w:eastAsia="fr-CH"/>
+        </w:rPr>
+        <w:t>)</w:t>
       </w:r>
     </w:p>
     <w:p>
@@ -961,7 +1584,7 @@
                     <pic:cNvPicPr/>
                   </pic:nvPicPr>
                   <pic:blipFill>
-                    <a:blip r:embed="rId6" cstate="print">
+                    <a:blip r:embed="rId7" cstate="print">
                       <a:extLst>
                         <a:ext uri="{28A0092B-C50C-407E-A947-70E740481C1C}">
                           <a14:useLocalDpi xmlns:a14="http://schemas.microsoft.com/office/drawing/2010/main" val="0"/>
@@ -1052,7 +1675,87 @@
           <w:szCs w:val="20"/>
           <w:lang w:eastAsia="fr-CH"/>
         </w:rPr>
-        <w:t xml:space="preserve"> Cette page permet d'afficher les applications crées par un utilisateur.L'utilisateur y accède directement après s'être *logger* dans la page de connexion ou après la création d'un compte. Cette page comme d'autres pages ( l'utilisateur ne peut y accéder directement au travers de l'URL) comprend un barre de navigation sur la gauche qui permet d'accéder aux applications d'un utilisateur en cliquant sur "Apps" ou d'éditer un compte utilisateur en cliquant sur le bouton "Account". Elle comprend également les éléments suivants: </w:t>
+        <w:t xml:space="preserve"> Cette page permet d'afficher les applications crées par un </w:t>
+      </w:r>
+      <w:proofErr w:type="spellStart"/>
+      <w:r>
+        <w:rPr>
+          <w:rFonts w:ascii="Courier New" w:eastAsia="Times New Roman" w:hAnsi="Courier New" w:cs="Courier New"/>
+          <w:sz w:val="20"/>
+          <w:szCs w:val="20"/>
+          <w:lang w:eastAsia="fr-CH"/>
+        </w:rPr>
+        <w:t>utilisateur.L'utilisateur</w:t>
+      </w:r>
+      <w:proofErr w:type="spellEnd"/>
+      <w:r>
+        <w:rPr>
+          <w:rFonts w:ascii="Courier New" w:eastAsia="Times New Roman" w:hAnsi="Courier New" w:cs="Courier New"/>
+          <w:sz w:val="20"/>
+          <w:szCs w:val="20"/>
+          <w:lang w:eastAsia="fr-CH"/>
+        </w:rPr>
+        <w:t xml:space="preserve"> y accède directement après s'être *</w:t>
+      </w:r>
+      <w:proofErr w:type="spellStart"/>
+      <w:r>
+        <w:rPr>
+          <w:rFonts w:ascii="Courier New" w:eastAsia="Times New Roman" w:hAnsi="Courier New" w:cs="Courier New"/>
+          <w:sz w:val="20"/>
+          <w:szCs w:val="20"/>
+          <w:lang w:eastAsia="fr-CH"/>
+        </w:rPr>
+        <w:t>logger</w:t>
+      </w:r>
+      <w:proofErr w:type="spellEnd"/>
+      <w:r>
+        <w:rPr>
+          <w:rFonts w:ascii="Courier New" w:eastAsia="Times New Roman" w:hAnsi="Courier New" w:cs="Courier New"/>
+          <w:sz w:val="20"/>
+          <w:szCs w:val="20"/>
+          <w:lang w:eastAsia="fr-CH"/>
+        </w:rPr>
+        <w:t xml:space="preserve">* dans la page de connexion ou après la création d'un compte. Cette page comme d'autres pages </w:t>
+      </w:r>
+      <w:proofErr w:type="gramStart"/>
+      <w:r>
+        <w:rPr>
+          <w:rFonts w:ascii="Courier New" w:eastAsia="Times New Roman" w:hAnsi="Courier New" w:cs="Courier New"/>
+          <w:sz w:val="20"/>
+          <w:szCs w:val="20"/>
+          <w:lang w:eastAsia="fr-CH"/>
+        </w:rPr>
+        <w:t>( l'utilisateur</w:t>
+      </w:r>
+      <w:proofErr w:type="gramEnd"/>
+      <w:r>
+        <w:rPr>
+          <w:rFonts w:ascii="Courier New" w:eastAsia="Times New Roman" w:hAnsi="Courier New" w:cs="Courier New"/>
+          <w:sz w:val="20"/>
+          <w:szCs w:val="20"/>
+          <w:lang w:eastAsia="fr-CH"/>
+        </w:rPr>
+        <w:t xml:space="preserve"> ne peut y accéder directement au travers de l'URL) comprend un barre de navigation sur la gauche qui permet d'accéder aux applications d'un utilisateur en cliquant sur "Apps" ou d'éditer un compte utilisateur en cliquant sur le bouton "</w:t>
+      </w:r>
+      <w:proofErr w:type="spellStart"/>
+      <w:r>
+        <w:rPr>
+          <w:rFonts w:ascii="Courier New" w:eastAsia="Times New Roman" w:hAnsi="Courier New" w:cs="Courier New"/>
+          <w:sz w:val="20"/>
+          <w:szCs w:val="20"/>
+          <w:lang w:eastAsia="fr-CH"/>
+        </w:rPr>
+        <w:t>Account</w:t>
+      </w:r>
+      <w:proofErr w:type="spellEnd"/>
+      <w:r>
+        <w:rPr>
+          <w:rFonts w:ascii="Courier New" w:eastAsia="Times New Roman" w:hAnsi="Courier New" w:cs="Courier New"/>
+          <w:sz w:val="20"/>
+          <w:szCs w:val="20"/>
+          <w:lang w:eastAsia="fr-CH"/>
+        </w:rPr>
+        <w:t xml:space="preserve">". Elle comprend également les éléments suivants: </w:t>
       </w:r>
     </w:p>
     <w:p>
@@ -1128,188 +1831,359 @@
           <w:szCs w:val="20"/>
           <w:lang w:eastAsia="fr-CH"/>
         </w:rPr>
-        <w:t xml:space="preserve"> - la liste des applications crées par l'utilisateur</w:t>
-      </w:r>
-    </w:p>
-    <w:p>
-      <w:pPr>
-        <w:tabs>
-          <w:tab w:val="left" w:pos="916"/>
-          <w:tab w:val="left" w:pos="1832"/>
-          <w:tab w:val="left" w:pos="2748"/>
-          <w:tab w:val="left" w:pos="3664"/>
-          <w:tab w:val="left" w:pos="4580"/>
-          <w:tab w:val="left" w:pos="5496"/>
-          <w:tab w:val="left" w:pos="6412"/>
-          <w:tab w:val="left" w:pos="7328"/>
-          <w:tab w:val="left" w:pos="8244"/>
-          <w:tab w:val="left" w:pos="9160"/>
-          <w:tab w:val="left" w:pos="10076"/>
-          <w:tab w:val="left" w:pos="10992"/>
-          <w:tab w:val="left" w:pos="11908"/>
-          <w:tab w:val="left" w:pos="12824"/>
-          <w:tab w:val="left" w:pos="13740"/>
-          <w:tab w:val="left" w:pos="14656"/>
-        </w:tabs>
-        <w:spacing w:after="0" w:line="240" w:lineRule="auto"/>
-        <w:rPr>
-          <w:rFonts w:ascii="Courier New" w:eastAsia="Times New Roman" w:hAnsi="Courier New" w:cs="Courier New"/>
-          <w:sz w:val="20"/>
-          <w:szCs w:val="20"/>
-          <w:lang w:eastAsia="fr-CH"/>
-        </w:rPr>
-      </w:pPr>
-      <w:r>
-        <w:rPr>
-          <w:rFonts w:ascii="Courier New" w:eastAsia="Times New Roman" w:hAnsi="Courier New" w:cs="Courier New"/>
-          <w:sz w:val="20"/>
-          <w:szCs w:val="20"/>
-          <w:lang w:eastAsia="fr-CH"/>
-        </w:rPr>
-        <w:t xml:space="preserve"> - Un bouton "logout"qui permet à l'utilisateur de se déconnecter et de retourner à la page connexion.</w:t>
-      </w:r>
-    </w:p>
-    <w:p>
-      <w:pPr>
-        <w:tabs>
-          <w:tab w:val="left" w:pos="916"/>
-          <w:tab w:val="left" w:pos="1832"/>
-          <w:tab w:val="left" w:pos="2748"/>
-          <w:tab w:val="left" w:pos="3664"/>
-          <w:tab w:val="left" w:pos="4580"/>
-          <w:tab w:val="left" w:pos="5496"/>
-          <w:tab w:val="left" w:pos="6412"/>
-          <w:tab w:val="left" w:pos="7328"/>
-          <w:tab w:val="left" w:pos="8244"/>
-          <w:tab w:val="left" w:pos="9160"/>
-          <w:tab w:val="left" w:pos="10076"/>
-          <w:tab w:val="left" w:pos="10992"/>
-          <w:tab w:val="left" w:pos="11908"/>
-          <w:tab w:val="left" w:pos="12824"/>
-          <w:tab w:val="left" w:pos="13740"/>
-          <w:tab w:val="left" w:pos="14656"/>
-        </w:tabs>
-        <w:spacing w:after="0" w:line="240" w:lineRule="auto"/>
-        <w:rPr>
-          <w:rFonts w:ascii="Courier New" w:eastAsia="Times New Roman" w:hAnsi="Courier New" w:cs="Courier New"/>
-          <w:sz w:val="20"/>
-          <w:szCs w:val="20"/>
-          <w:lang w:eastAsia="fr-CH"/>
-        </w:rPr>
-      </w:pPr>
-      <w:r>
-        <w:rPr>
-          <w:rFonts w:ascii="Courier New" w:eastAsia="Times New Roman" w:hAnsi="Courier New" w:cs="Courier New"/>
-          <w:sz w:val="20"/>
-          <w:szCs w:val="20"/>
-          <w:lang w:eastAsia="fr-CH"/>
-        </w:rPr>
-        <w:t xml:space="preserve"> - Un bouton "Register New App" qui permet de créer une nouvelle application.</w:t>
-      </w:r>
-    </w:p>
-    <w:p>
-      <w:pPr>
-        <w:tabs>
-          <w:tab w:val="left" w:pos="916"/>
-          <w:tab w:val="left" w:pos="1832"/>
-          <w:tab w:val="left" w:pos="2748"/>
-          <w:tab w:val="left" w:pos="3664"/>
-          <w:tab w:val="left" w:pos="4580"/>
-          <w:tab w:val="left" w:pos="5496"/>
-          <w:tab w:val="left" w:pos="6412"/>
-          <w:tab w:val="left" w:pos="7328"/>
-          <w:tab w:val="left" w:pos="8244"/>
-          <w:tab w:val="left" w:pos="9160"/>
-          <w:tab w:val="left" w:pos="10076"/>
-          <w:tab w:val="left" w:pos="10992"/>
-          <w:tab w:val="left" w:pos="11908"/>
-          <w:tab w:val="left" w:pos="12824"/>
-          <w:tab w:val="left" w:pos="13740"/>
-          <w:tab w:val="left" w:pos="14656"/>
-        </w:tabs>
-        <w:spacing w:after="0" w:line="240" w:lineRule="auto"/>
-        <w:rPr>
-          <w:rFonts w:ascii="Courier New" w:eastAsia="Times New Roman" w:hAnsi="Courier New" w:cs="Courier New"/>
-          <w:sz w:val="20"/>
-          <w:szCs w:val="20"/>
-          <w:lang w:eastAsia="fr-CH"/>
-        </w:rPr>
-      </w:pPr>
-      <w:r>
-        <w:rPr>
-          <w:rFonts w:ascii="Courier New" w:eastAsia="Times New Roman" w:hAnsi="Courier New" w:cs="Courier New"/>
-          <w:sz w:val="20"/>
-          <w:szCs w:val="20"/>
-          <w:lang w:eastAsia="fr-CH"/>
-        </w:rPr>
-        <w:t>Il est possible d'éditer chaque application apparaissant dans la liste des applications en cliquant sur le bouton "edit".Aussi, en cliquand sur le nombre d'utilisateurs de chaque application, il est possible d'avoir la liste des utilisateurs associés à cette application.</w:t>
-      </w:r>
-    </w:p>
-    <w:p>
-      <w:pPr>
-        <w:tabs>
-          <w:tab w:val="left" w:pos="916"/>
-          <w:tab w:val="left" w:pos="1832"/>
-          <w:tab w:val="left" w:pos="2748"/>
-          <w:tab w:val="left" w:pos="3664"/>
-          <w:tab w:val="left" w:pos="4580"/>
-          <w:tab w:val="left" w:pos="5496"/>
-          <w:tab w:val="left" w:pos="6412"/>
-          <w:tab w:val="left" w:pos="7328"/>
-          <w:tab w:val="left" w:pos="8244"/>
-          <w:tab w:val="left" w:pos="9160"/>
-          <w:tab w:val="left" w:pos="10076"/>
-          <w:tab w:val="left" w:pos="10992"/>
-          <w:tab w:val="left" w:pos="11908"/>
-          <w:tab w:val="left" w:pos="12824"/>
-          <w:tab w:val="left" w:pos="13740"/>
-          <w:tab w:val="left" w:pos="14656"/>
-        </w:tabs>
-        <w:spacing w:after="0" w:line="240" w:lineRule="auto"/>
-        <w:rPr>
-          <w:rFonts w:ascii="Courier New" w:eastAsia="Times New Roman" w:hAnsi="Courier New" w:cs="Courier New"/>
-          <w:sz w:val="20"/>
-          <w:szCs w:val="20"/>
-          <w:lang w:eastAsia="fr-CH"/>
-        </w:rPr>
-      </w:pPr>
-    </w:p>
-    <w:p>
-      <w:pPr>
-        <w:tabs>
-          <w:tab w:val="left" w:pos="916"/>
-          <w:tab w:val="left" w:pos="1832"/>
-          <w:tab w:val="left" w:pos="2748"/>
-          <w:tab w:val="left" w:pos="3664"/>
-          <w:tab w:val="left" w:pos="4580"/>
-          <w:tab w:val="left" w:pos="5496"/>
-          <w:tab w:val="left" w:pos="6412"/>
-          <w:tab w:val="left" w:pos="7328"/>
-          <w:tab w:val="left" w:pos="8244"/>
-          <w:tab w:val="left" w:pos="9160"/>
-          <w:tab w:val="left" w:pos="10076"/>
-          <w:tab w:val="left" w:pos="10992"/>
-          <w:tab w:val="left" w:pos="11908"/>
-          <w:tab w:val="left" w:pos="12824"/>
-          <w:tab w:val="left" w:pos="13740"/>
-          <w:tab w:val="left" w:pos="14656"/>
-        </w:tabs>
-        <w:spacing w:after="0" w:line="240" w:lineRule="auto"/>
-        <w:rPr>
-          <w:rFonts w:ascii="Courier New" w:eastAsia="Times New Roman" w:hAnsi="Courier New" w:cs="Courier New"/>
-          <w:sz w:val="20"/>
-          <w:szCs w:val="20"/>
-          <w:lang w:eastAsia="fr-CH"/>
-        </w:rPr>
-      </w:pPr>
-      <w:r>
-        <w:rPr>
-          <w:rFonts w:ascii="Courier New" w:eastAsia="Times New Roman" w:hAnsi="Courier New" w:cs="Courier New"/>
-          <w:sz w:val="20"/>
-          <w:szCs w:val="20"/>
-          <w:lang w:eastAsia="fr-CH"/>
-        </w:rPr>
-        <w:t xml:space="preserve"> #### Enrégistrer une nouvelle application(register new app)</w:t>
+        <w:t xml:space="preserve"> - la liste des applications </w:t>
+      </w:r>
+      <w:proofErr w:type="gramStart"/>
+      <w:r>
+        <w:rPr>
+          <w:rFonts w:ascii="Courier New" w:eastAsia="Times New Roman" w:hAnsi="Courier New" w:cs="Courier New"/>
+          <w:sz w:val="20"/>
+          <w:szCs w:val="20"/>
+          <w:lang w:eastAsia="fr-CH"/>
+        </w:rPr>
+        <w:t>crées</w:t>
+      </w:r>
+      <w:proofErr w:type="gramEnd"/>
+      <w:r>
+        <w:rPr>
+          <w:rFonts w:ascii="Courier New" w:eastAsia="Times New Roman" w:hAnsi="Courier New" w:cs="Courier New"/>
+          <w:sz w:val="20"/>
+          <w:szCs w:val="20"/>
+          <w:lang w:eastAsia="fr-CH"/>
+        </w:rPr>
+        <w:t xml:space="preserve"> par l'utilisateur</w:t>
+      </w:r>
+    </w:p>
+    <w:p>
+      <w:pPr>
+        <w:tabs>
+          <w:tab w:val="left" w:pos="916"/>
+          <w:tab w:val="left" w:pos="1832"/>
+          <w:tab w:val="left" w:pos="2748"/>
+          <w:tab w:val="left" w:pos="3664"/>
+          <w:tab w:val="left" w:pos="4580"/>
+          <w:tab w:val="left" w:pos="5496"/>
+          <w:tab w:val="left" w:pos="6412"/>
+          <w:tab w:val="left" w:pos="7328"/>
+          <w:tab w:val="left" w:pos="8244"/>
+          <w:tab w:val="left" w:pos="9160"/>
+          <w:tab w:val="left" w:pos="10076"/>
+          <w:tab w:val="left" w:pos="10992"/>
+          <w:tab w:val="left" w:pos="11908"/>
+          <w:tab w:val="left" w:pos="12824"/>
+          <w:tab w:val="left" w:pos="13740"/>
+          <w:tab w:val="left" w:pos="14656"/>
+        </w:tabs>
+        <w:spacing w:after="0" w:line="240" w:lineRule="auto"/>
+        <w:rPr>
+          <w:rFonts w:ascii="Courier New" w:eastAsia="Times New Roman" w:hAnsi="Courier New" w:cs="Courier New"/>
+          <w:sz w:val="20"/>
+          <w:szCs w:val="20"/>
+          <w:lang w:eastAsia="fr-CH"/>
+        </w:rPr>
+      </w:pPr>
+      <w:r>
+        <w:rPr>
+          <w:rFonts w:ascii="Courier New" w:eastAsia="Times New Roman" w:hAnsi="Courier New" w:cs="Courier New"/>
+          <w:sz w:val="20"/>
+          <w:szCs w:val="20"/>
+          <w:lang w:eastAsia="fr-CH"/>
+        </w:rPr>
+        <w:t xml:space="preserve"> - Un bouton "</w:t>
+      </w:r>
+      <w:proofErr w:type="spellStart"/>
+      <w:r>
+        <w:rPr>
+          <w:rFonts w:ascii="Courier New" w:eastAsia="Times New Roman" w:hAnsi="Courier New" w:cs="Courier New"/>
+          <w:sz w:val="20"/>
+          <w:szCs w:val="20"/>
+          <w:lang w:eastAsia="fr-CH"/>
+        </w:rPr>
+        <w:t>logout"qui</w:t>
+      </w:r>
+      <w:proofErr w:type="spellEnd"/>
+      <w:r>
+        <w:rPr>
+          <w:rFonts w:ascii="Courier New" w:eastAsia="Times New Roman" w:hAnsi="Courier New" w:cs="Courier New"/>
+          <w:sz w:val="20"/>
+          <w:szCs w:val="20"/>
+          <w:lang w:eastAsia="fr-CH"/>
+        </w:rPr>
+        <w:t xml:space="preserve"> permet à l'utilisateur de se déconnecter et de retourner à la page connexion.</w:t>
+      </w:r>
+    </w:p>
+    <w:p>
+      <w:pPr>
+        <w:tabs>
+          <w:tab w:val="left" w:pos="916"/>
+          <w:tab w:val="left" w:pos="1832"/>
+          <w:tab w:val="left" w:pos="2748"/>
+          <w:tab w:val="left" w:pos="3664"/>
+          <w:tab w:val="left" w:pos="4580"/>
+          <w:tab w:val="left" w:pos="5496"/>
+          <w:tab w:val="left" w:pos="6412"/>
+          <w:tab w:val="left" w:pos="7328"/>
+          <w:tab w:val="left" w:pos="8244"/>
+          <w:tab w:val="left" w:pos="9160"/>
+          <w:tab w:val="left" w:pos="10076"/>
+          <w:tab w:val="left" w:pos="10992"/>
+          <w:tab w:val="left" w:pos="11908"/>
+          <w:tab w:val="left" w:pos="12824"/>
+          <w:tab w:val="left" w:pos="13740"/>
+          <w:tab w:val="left" w:pos="14656"/>
+        </w:tabs>
+        <w:spacing w:after="0" w:line="240" w:lineRule="auto"/>
+        <w:rPr>
+          <w:rFonts w:ascii="Courier New" w:eastAsia="Times New Roman" w:hAnsi="Courier New" w:cs="Courier New"/>
+          <w:sz w:val="20"/>
+          <w:szCs w:val="20"/>
+          <w:lang w:eastAsia="fr-CH"/>
+        </w:rPr>
+      </w:pPr>
+      <w:r>
+        <w:rPr>
+          <w:rFonts w:ascii="Courier New" w:eastAsia="Times New Roman" w:hAnsi="Courier New" w:cs="Courier New"/>
+          <w:sz w:val="20"/>
+          <w:szCs w:val="20"/>
+          <w:lang w:eastAsia="fr-CH"/>
+        </w:rPr>
+        <w:t xml:space="preserve"> - Un bouton "</w:t>
+      </w:r>
+      <w:proofErr w:type="spellStart"/>
+      <w:r>
+        <w:rPr>
+          <w:rFonts w:ascii="Courier New" w:eastAsia="Times New Roman" w:hAnsi="Courier New" w:cs="Courier New"/>
+          <w:sz w:val="20"/>
+          <w:szCs w:val="20"/>
+          <w:lang w:eastAsia="fr-CH"/>
+        </w:rPr>
+        <w:t>Register</w:t>
+      </w:r>
+      <w:proofErr w:type="spellEnd"/>
+      <w:r>
+        <w:rPr>
+          <w:rFonts w:ascii="Courier New" w:eastAsia="Times New Roman" w:hAnsi="Courier New" w:cs="Courier New"/>
+          <w:sz w:val="20"/>
+          <w:szCs w:val="20"/>
+          <w:lang w:eastAsia="fr-CH"/>
+        </w:rPr>
+        <w:t xml:space="preserve"> New App" qui permet de créer une nouvelle application.</w:t>
+      </w:r>
+    </w:p>
+    <w:p>
+      <w:pPr>
+        <w:tabs>
+          <w:tab w:val="left" w:pos="916"/>
+          <w:tab w:val="left" w:pos="1832"/>
+          <w:tab w:val="left" w:pos="2748"/>
+          <w:tab w:val="left" w:pos="3664"/>
+          <w:tab w:val="left" w:pos="4580"/>
+          <w:tab w:val="left" w:pos="5496"/>
+          <w:tab w:val="left" w:pos="6412"/>
+          <w:tab w:val="left" w:pos="7328"/>
+          <w:tab w:val="left" w:pos="8244"/>
+          <w:tab w:val="left" w:pos="9160"/>
+          <w:tab w:val="left" w:pos="10076"/>
+          <w:tab w:val="left" w:pos="10992"/>
+          <w:tab w:val="left" w:pos="11908"/>
+          <w:tab w:val="left" w:pos="12824"/>
+          <w:tab w:val="left" w:pos="13740"/>
+          <w:tab w:val="left" w:pos="14656"/>
+        </w:tabs>
+        <w:spacing w:after="0" w:line="240" w:lineRule="auto"/>
+        <w:rPr>
+          <w:rFonts w:ascii="Courier New" w:eastAsia="Times New Roman" w:hAnsi="Courier New" w:cs="Courier New"/>
+          <w:sz w:val="20"/>
+          <w:szCs w:val="20"/>
+          <w:lang w:eastAsia="fr-CH"/>
+        </w:rPr>
+      </w:pPr>
+      <w:r>
+        <w:rPr>
+          <w:rFonts w:ascii="Courier New" w:eastAsia="Times New Roman" w:hAnsi="Courier New" w:cs="Courier New"/>
+          <w:sz w:val="20"/>
+          <w:szCs w:val="20"/>
+          <w:lang w:eastAsia="fr-CH"/>
+        </w:rPr>
+        <w:t>Il est possible d'éditer chaque application apparaissant dans la liste des applications en cliquant sur le bouton "</w:t>
+      </w:r>
+      <w:proofErr w:type="spellStart"/>
+      <w:r>
+        <w:rPr>
+          <w:rFonts w:ascii="Courier New" w:eastAsia="Times New Roman" w:hAnsi="Courier New" w:cs="Courier New"/>
+          <w:sz w:val="20"/>
+          <w:szCs w:val="20"/>
+          <w:lang w:eastAsia="fr-CH"/>
+        </w:rPr>
+        <w:t>edit</w:t>
+      </w:r>
+      <w:proofErr w:type="spellEnd"/>
+      <w:r>
+        <w:rPr>
+          <w:rFonts w:ascii="Courier New" w:eastAsia="Times New Roman" w:hAnsi="Courier New" w:cs="Courier New"/>
+          <w:sz w:val="20"/>
+          <w:szCs w:val="20"/>
+          <w:lang w:eastAsia="fr-CH"/>
+        </w:rPr>
+        <w:t xml:space="preserve">".Aussi, en </w:t>
+      </w:r>
+      <w:proofErr w:type="spellStart"/>
+      <w:r>
+        <w:rPr>
+          <w:rFonts w:ascii="Courier New" w:eastAsia="Times New Roman" w:hAnsi="Courier New" w:cs="Courier New"/>
+          <w:sz w:val="20"/>
+          <w:szCs w:val="20"/>
+          <w:lang w:eastAsia="fr-CH"/>
+        </w:rPr>
+        <w:t>cliquand</w:t>
+      </w:r>
+      <w:proofErr w:type="spellEnd"/>
+      <w:r>
+        <w:rPr>
+          <w:rFonts w:ascii="Courier New" w:eastAsia="Times New Roman" w:hAnsi="Courier New" w:cs="Courier New"/>
+          <w:sz w:val="20"/>
+          <w:szCs w:val="20"/>
+          <w:lang w:eastAsia="fr-CH"/>
+        </w:rPr>
+        <w:t xml:space="preserve"> sur le nombre d'utilisateurs de chaque application, il est possible d'avoir la liste des utilisateurs associés à cette application.</w:t>
+      </w:r>
+    </w:p>
+    <w:p>
+      <w:pPr>
+        <w:tabs>
+          <w:tab w:val="left" w:pos="916"/>
+          <w:tab w:val="left" w:pos="1832"/>
+          <w:tab w:val="left" w:pos="2748"/>
+          <w:tab w:val="left" w:pos="3664"/>
+          <w:tab w:val="left" w:pos="4580"/>
+          <w:tab w:val="left" w:pos="5496"/>
+          <w:tab w:val="left" w:pos="6412"/>
+          <w:tab w:val="left" w:pos="7328"/>
+          <w:tab w:val="left" w:pos="8244"/>
+          <w:tab w:val="left" w:pos="9160"/>
+          <w:tab w:val="left" w:pos="10076"/>
+          <w:tab w:val="left" w:pos="10992"/>
+          <w:tab w:val="left" w:pos="11908"/>
+          <w:tab w:val="left" w:pos="12824"/>
+          <w:tab w:val="left" w:pos="13740"/>
+          <w:tab w:val="left" w:pos="14656"/>
+        </w:tabs>
+        <w:spacing w:after="0" w:line="240" w:lineRule="auto"/>
+        <w:rPr>
+          <w:rFonts w:ascii="Courier New" w:eastAsia="Times New Roman" w:hAnsi="Courier New" w:cs="Courier New"/>
+          <w:sz w:val="20"/>
+          <w:szCs w:val="20"/>
+          <w:lang w:eastAsia="fr-CH"/>
+        </w:rPr>
+      </w:pPr>
+    </w:p>
+    <w:p>
+      <w:pPr>
+        <w:tabs>
+          <w:tab w:val="left" w:pos="916"/>
+          <w:tab w:val="left" w:pos="1832"/>
+          <w:tab w:val="left" w:pos="2748"/>
+          <w:tab w:val="left" w:pos="3664"/>
+          <w:tab w:val="left" w:pos="4580"/>
+          <w:tab w:val="left" w:pos="5496"/>
+          <w:tab w:val="left" w:pos="6412"/>
+          <w:tab w:val="left" w:pos="7328"/>
+          <w:tab w:val="left" w:pos="8244"/>
+          <w:tab w:val="left" w:pos="9160"/>
+          <w:tab w:val="left" w:pos="10076"/>
+          <w:tab w:val="left" w:pos="10992"/>
+          <w:tab w:val="left" w:pos="11908"/>
+          <w:tab w:val="left" w:pos="12824"/>
+          <w:tab w:val="left" w:pos="13740"/>
+          <w:tab w:val="left" w:pos="14656"/>
+        </w:tabs>
+        <w:spacing w:after="0" w:line="240" w:lineRule="auto"/>
+        <w:rPr>
+          <w:rFonts w:ascii="Courier New" w:eastAsia="Times New Roman" w:hAnsi="Courier New" w:cs="Courier New"/>
+          <w:sz w:val="20"/>
+          <w:szCs w:val="20"/>
+          <w:lang w:eastAsia="fr-CH"/>
+        </w:rPr>
+      </w:pPr>
+      <w:r>
+        <w:rPr>
+          <w:rFonts w:ascii="Courier New" w:eastAsia="Times New Roman" w:hAnsi="Courier New" w:cs="Courier New"/>
+          <w:sz w:val="20"/>
+          <w:szCs w:val="20"/>
+          <w:lang w:eastAsia="fr-CH"/>
+        </w:rPr>
+        <w:t xml:space="preserve"> #### </w:t>
+      </w:r>
+      <w:proofErr w:type="spellStart"/>
+      <w:r>
+        <w:rPr>
+          <w:rFonts w:ascii="Courier New" w:eastAsia="Times New Roman" w:hAnsi="Courier New" w:cs="Courier New"/>
+          <w:sz w:val="20"/>
+          <w:szCs w:val="20"/>
+          <w:lang w:eastAsia="fr-CH"/>
+        </w:rPr>
+        <w:t>Enrégistrer</w:t>
+      </w:r>
+      <w:proofErr w:type="spellEnd"/>
+      <w:r>
+        <w:rPr>
+          <w:rFonts w:ascii="Courier New" w:eastAsia="Times New Roman" w:hAnsi="Courier New" w:cs="Courier New"/>
+          <w:sz w:val="20"/>
+          <w:szCs w:val="20"/>
+          <w:lang w:eastAsia="fr-CH"/>
+        </w:rPr>
+        <w:t xml:space="preserve"> une nouvelle </w:t>
+      </w:r>
+      <w:proofErr w:type="gramStart"/>
+      <w:r>
+        <w:rPr>
+          <w:rFonts w:ascii="Courier New" w:eastAsia="Times New Roman" w:hAnsi="Courier New" w:cs="Courier New"/>
+          <w:sz w:val="20"/>
+          <w:szCs w:val="20"/>
+          <w:lang w:eastAsia="fr-CH"/>
+        </w:rPr>
+        <w:t>application(</w:t>
+      </w:r>
+      <w:proofErr w:type="spellStart"/>
+      <w:proofErr w:type="gramEnd"/>
+      <w:r>
+        <w:rPr>
+          <w:rFonts w:ascii="Courier New" w:eastAsia="Times New Roman" w:hAnsi="Courier New" w:cs="Courier New"/>
+          <w:sz w:val="20"/>
+          <w:szCs w:val="20"/>
+          <w:lang w:eastAsia="fr-CH"/>
+        </w:rPr>
+        <w:t>register</w:t>
+      </w:r>
+      <w:proofErr w:type="spellEnd"/>
+      <w:r>
+        <w:rPr>
+          <w:rFonts w:ascii="Courier New" w:eastAsia="Times New Roman" w:hAnsi="Courier New" w:cs="Courier New"/>
+          <w:sz w:val="20"/>
+          <w:szCs w:val="20"/>
+          <w:lang w:eastAsia="fr-CH"/>
+        </w:rPr>
+        <w:t xml:space="preserve"> new </w:t>
+      </w:r>
+      <w:proofErr w:type="spellStart"/>
+      <w:r>
+        <w:rPr>
+          <w:rFonts w:ascii="Courier New" w:eastAsia="Times New Roman" w:hAnsi="Courier New" w:cs="Courier New"/>
+          <w:sz w:val="20"/>
+          <w:szCs w:val="20"/>
+          <w:lang w:eastAsia="fr-CH"/>
+        </w:rPr>
+        <w:t>app</w:t>
+      </w:r>
+      <w:proofErr w:type="spellEnd"/>
+      <w:r>
+        <w:rPr>
+          <w:rFonts w:ascii="Courier New" w:eastAsia="Times New Roman" w:hAnsi="Courier New" w:cs="Courier New"/>
+          <w:sz w:val="20"/>
+          <w:szCs w:val="20"/>
+          <w:lang w:eastAsia="fr-CH"/>
+        </w:rPr>
+        <w:t>)</w:t>
       </w:r>
     </w:p>
     <w:p>
@@ -1364,7 +2238,7 @@
                     <pic:cNvPicPr/>
                   </pic:nvPicPr>
                   <pic:blipFill>
-                    <a:blip r:embed="rId7">
+                    <a:blip r:embed="rId8">
                       <a:extLst>
                         <a:ext uri="{28A0092B-C50C-407E-A947-70E740481C1C}">
                           <a14:useLocalDpi xmlns:a14="http://schemas.microsoft.com/office/drawing/2010/main" val="0"/>
@@ -1455,74 +2329,325 @@
           <w:szCs w:val="20"/>
           <w:lang w:eastAsia="fr-CH"/>
         </w:rPr>
-        <w:t xml:space="preserve"> Cette page permet de créer une nouvelle application.L'utilisateur doit entrer un nom et une description à l'application.Une *api key * est générée et attribuée à la nouvelle application crée.Dans la page, il est également affiché le nombre d'utilisateurs associés à cette application ainsi que l'état de l'application(enabled ou disabled).En cliquant sur le bouton "cancel"l'utilisateur supprime toutes les informations entrées pour la création de la nouvelle application et retourne à la page des applications(your apps). Par contre, s'il clique sur le bouton "register" la nouvelle application est ajoutée à la liste de  ses applications et l'utilisateur est dirigé automatiquement à la page des applications(your apps).</w:t>
-      </w:r>
-    </w:p>
-    <w:p>
-      <w:pPr>
-        <w:tabs>
-          <w:tab w:val="left" w:pos="916"/>
-          <w:tab w:val="left" w:pos="1832"/>
-          <w:tab w:val="left" w:pos="2748"/>
-          <w:tab w:val="left" w:pos="3664"/>
-          <w:tab w:val="left" w:pos="4580"/>
-          <w:tab w:val="left" w:pos="5496"/>
-          <w:tab w:val="left" w:pos="6412"/>
-          <w:tab w:val="left" w:pos="7328"/>
-          <w:tab w:val="left" w:pos="8244"/>
-          <w:tab w:val="left" w:pos="9160"/>
-          <w:tab w:val="left" w:pos="10076"/>
-          <w:tab w:val="left" w:pos="10992"/>
-          <w:tab w:val="left" w:pos="11908"/>
-          <w:tab w:val="left" w:pos="12824"/>
-          <w:tab w:val="left" w:pos="13740"/>
-          <w:tab w:val="left" w:pos="14656"/>
-        </w:tabs>
-        <w:spacing w:after="0" w:line="240" w:lineRule="auto"/>
-        <w:rPr>
-          <w:rFonts w:ascii="Courier New" w:eastAsia="Times New Roman" w:hAnsi="Courier New" w:cs="Courier New"/>
-          <w:sz w:val="20"/>
-          <w:szCs w:val="20"/>
-          <w:lang w:eastAsia="fr-CH"/>
-        </w:rPr>
-      </w:pPr>
-    </w:p>
-    <w:p>
-      <w:pPr>
-        <w:tabs>
-          <w:tab w:val="left" w:pos="916"/>
-          <w:tab w:val="left" w:pos="1832"/>
-          <w:tab w:val="left" w:pos="2748"/>
-          <w:tab w:val="left" w:pos="3664"/>
-          <w:tab w:val="left" w:pos="4580"/>
-          <w:tab w:val="left" w:pos="5496"/>
-          <w:tab w:val="left" w:pos="6412"/>
-          <w:tab w:val="left" w:pos="7328"/>
-          <w:tab w:val="left" w:pos="8244"/>
-          <w:tab w:val="left" w:pos="9160"/>
-          <w:tab w:val="left" w:pos="10076"/>
-          <w:tab w:val="left" w:pos="10992"/>
-          <w:tab w:val="left" w:pos="11908"/>
-          <w:tab w:val="left" w:pos="12824"/>
-          <w:tab w:val="left" w:pos="13740"/>
-          <w:tab w:val="left" w:pos="14656"/>
-        </w:tabs>
-        <w:spacing w:after="0" w:line="240" w:lineRule="auto"/>
-        <w:rPr>
-          <w:rFonts w:ascii="Courier New" w:eastAsia="Times New Roman" w:hAnsi="Courier New" w:cs="Courier New"/>
-          <w:sz w:val="20"/>
-          <w:szCs w:val="20"/>
-          <w:lang w:eastAsia="fr-CH"/>
-        </w:rPr>
-      </w:pPr>
-      <w:r>
-        <w:rPr>
-          <w:rFonts w:ascii="Courier New" w:eastAsia="Times New Roman" w:hAnsi="Courier New" w:cs="Courier New"/>
-          <w:sz w:val="20"/>
-          <w:szCs w:val="20"/>
-          <w:lang w:eastAsia="fr-CH"/>
-        </w:rPr>
-        <w:t xml:space="preserve"> ####Page de details d</w:t>
+        <w:t xml:space="preserve"> Cette page permet de créer une nouvelle </w:t>
+      </w:r>
+      <w:proofErr w:type="spellStart"/>
+      <w:r>
+        <w:rPr>
+          <w:rFonts w:ascii="Courier New" w:eastAsia="Times New Roman" w:hAnsi="Courier New" w:cs="Courier New"/>
+          <w:sz w:val="20"/>
+          <w:szCs w:val="20"/>
+          <w:lang w:eastAsia="fr-CH"/>
+        </w:rPr>
+        <w:t>application.L'utilisateur</w:t>
+      </w:r>
+      <w:proofErr w:type="spellEnd"/>
+      <w:r>
+        <w:rPr>
+          <w:rFonts w:ascii="Courier New" w:eastAsia="Times New Roman" w:hAnsi="Courier New" w:cs="Courier New"/>
+          <w:sz w:val="20"/>
+          <w:szCs w:val="20"/>
+          <w:lang w:eastAsia="fr-CH"/>
+        </w:rPr>
+        <w:t xml:space="preserve"> doit entrer un nom et une description à l'</w:t>
+      </w:r>
+      <w:proofErr w:type="spellStart"/>
+      <w:r>
+        <w:rPr>
+          <w:rFonts w:ascii="Courier New" w:eastAsia="Times New Roman" w:hAnsi="Courier New" w:cs="Courier New"/>
+          <w:sz w:val="20"/>
+          <w:szCs w:val="20"/>
+          <w:lang w:eastAsia="fr-CH"/>
+        </w:rPr>
+        <w:t>application.Une</w:t>
+      </w:r>
+      <w:proofErr w:type="spellEnd"/>
+      <w:r>
+        <w:rPr>
+          <w:rFonts w:ascii="Courier New" w:eastAsia="Times New Roman" w:hAnsi="Courier New" w:cs="Courier New"/>
+          <w:sz w:val="20"/>
+          <w:szCs w:val="20"/>
+          <w:lang w:eastAsia="fr-CH"/>
+        </w:rPr>
+        <w:t xml:space="preserve"> *api key * est générée et attribuée à la nouvelle application </w:t>
+      </w:r>
+      <w:proofErr w:type="spellStart"/>
+      <w:r>
+        <w:rPr>
+          <w:rFonts w:ascii="Courier New" w:eastAsia="Times New Roman" w:hAnsi="Courier New" w:cs="Courier New"/>
+          <w:sz w:val="20"/>
+          <w:szCs w:val="20"/>
+          <w:lang w:eastAsia="fr-CH"/>
+        </w:rPr>
+        <w:t>crée.Dans</w:t>
+      </w:r>
+      <w:proofErr w:type="spellEnd"/>
+      <w:r>
+        <w:rPr>
+          <w:rFonts w:ascii="Courier New" w:eastAsia="Times New Roman" w:hAnsi="Courier New" w:cs="Courier New"/>
+          <w:sz w:val="20"/>
+          <w:szCs w:val="20"/>
+          <w:lang w:eastAsia="fr-CH"/>
+        </w:rPr>
+        <w:t xml:space="preserve"> la page, il est également affiché le nombre d'utilisateurs associés à cette application ainsi que l'état de l'application(</w:t>
+      </w:r>
+      <w:proofErr w:type="spellStart"/>
+      <w:r>
+        <w:rPr>
+          <w:rFonts w:ascii="Courier New" w:eastAsia="Times New Roman" w:hAnsi="Courier New" w:cs="Courier New"/>
+          <w:sz w:val="20"/>
+          <w:szCs w:val="20"/>
+          <w:lang w:eastAsia="fr-CH"/>
+        </w:rPr>
+        <w:t>enabled</w:t>
+      </w:r>
+      <w:proofErr w:type="spellEnd"/>
+      <w:r>
+        <w:rPr>
+          <w:rFonts w:ascii="Courier New" w:eastAsia="Times New Roman" w:hAnsi="Courier New" w:cs="Courier New"/>
+          <w:sz w:val="20"/>
+          <w:szCs w:val="20"/>
+          <w:lang w:eastAsia="fr-CH"/>
+        </w:rPr>
+        <w:t xml:space="preserve"> ou </w:t>
+      </w:r>
+      <w:proofErr w:type="spellStart"/>
+      <w:r>
+        <w:rPr>
+          <w:rFonts w:ascii="Courier New" w:eastAsia="Times New Roman" w:hAnsi="Courier New" w:cs="Courier New"/>
+          <w:sz w:val="20"/>
+          <w:szCs w:val="20"/>
+          <w:lang w:eastAsia="fr-CH"/>
+        </w:rPr>
+        <w:t>disabled</w:t>
+      </w:r>
+      <w:proofErr w:type="spellEnd"/>
+      <w:r>
+        <w:rPr>
+          <w:rFonts w:ascii="Courier New" w:eastAsia="Times New Roman" w:hAnsi="Courier New" w:cs="Courier New"/>
+          <w:sz w:val="20"/>
+          <w:szCs w:val="20"/>
+          <w:lang w:eastAsia="fr-CH"/>
+        </w:rPr>
+        <w:t>).En cliquant sur le bouton "</w:t>
+      </w:r>
+      <w:proofErr w:type="spellStart"/>
+      <w:r>
+        <w:rPr>
+          <w:rFonts w:ascii="Courier New" w:eastAsia="Times New Roman" w:hAnsi="Courier New" w:cs="Courier New"/>
+          <w:sz w:val="20"/>
+          <w:szCs w:val="20"/>
+          <w:lang w:eastAsia="fr-CH"/>
+        </w:rPr>
+        <w:t>cancel"l'utilisateur</w:t>
+      </w:r>
+      <w:proofErr w:type="spellEnd"/>
+      <w:r>
+        <w:rPr>
+          <w:rFonts w:ascii="Courier New" w:eastAsia="Times New Roman" w:hAnsi="Courier New" w:cs="Courier New"/>
+          <w:sz w:val="20"/>
+          <w:szCs w:val="20"/>
+          <w:lang w:eastAsia="fr-CH"/>
+        </w:rPr>
+        <w:t xml:space="preserve"> supprime toutes les informations entrées pour la création de la nouvelle application et retourne à la page des applications(</w:t>
+      </w:r>
+      <w:proofErr w:type="spellStart"/>
+      <w:r>
+        <w:rPr>
+          <w:rFonts w:ascii="Courier New" w:eastAsia="Times New Roman" w:hAnsi="Courier New" w:cs="Courier New"/>
+          <w:sz w:val="20"/>
+          <w:szCs w:val="20"/>
+          <w:lang w:eastAsia="fr-CH"/>
+        </w:rPr>
+        <w:t>your</w:t>
+      </w:r>
+      <w:proofErr w:type="spellEnd"/>
+      <w:r>
+        <w:rPr>
+          <w:rFonts w:ascii="Courier New" w:eastAsia="Times New Roman" w:hAnsi="Courier New" w:cs="Courier New"/>
+          <w:sz w:val="20"/>
+          <w:szCs w:val="20"/>
+          <w:lang w:eastAsia="fr-CH"/>
+        </w:rPr>
+        <w:t xml:space="preserve"> </w:t>
+      </w:r>
+      <w:proofErr w:type="spellStart"/>
+      <w:r>
+        <w:rPr>
+          <w:rFonts w:ascii="Courier New" w:eastAsia="Times New Roman" w:hAnsi="Courier New" w:cs="Courier New"/>
+          <w:sz w:val="20"/>
+          <w:szCs w:val="20"/>
+          <w:lang w:eastAsia="fr-CH"/>
+        </w:rPr>
+        <w:t>apps</w:t>
+      </w:r>
+      <w:proofErr w:type="spellEnd"/>
+      <w:r>
+        <w:rPr>
+          <w:rFonts w:ascii="Courier New" w:eastAsia="Times New Roman" w:hAnsi="Courier New" w:cs="Courier New"/>
+          <w:sz w:val="20"/>
+          <w:szCs w:val="20"/>
+          <w:lang w:eastAsia="fr-CH"/>
+        </w:rPr>
+        <w:t>). Par contre, s'il clique sur le bouton "</w:t>
+      </w:r>
+      <w:proofErr w:type="spellStart"/>
+      <w:r>
+        <w:rPr>
+          <w:rFonts w:ascii="Courier New" w:eastAsia="Times New Roman" w:hAnsi="Courier New" w:cs="Courier New"/>
+          <w:sz w:val="20"/>
+          <w:szCs w:val="20"/>
+          <w:lang w:eastAsia="fr-CH"/>
+        </w:rPr>
+        <w:t>register</w:t>
+      </w:r>
+      <w:proofErr w:type="spellEnd"/>
+      <w:r>
+        <w:rPr>
+          <w:rFonts w:ascii="Courier New" w:eastAsia="Times New Roman" w:hAnsi="Courier New" w:cs="Courier New"/>
+          <w:sz w:val="20"/>
+          <w:szCs w:val="20"/>
+          <w:lang w:eastAsia="fr-CH"/>
+        </w:rPr>
+        <w:t xml:space="preserve">" la nouvelle application est ajoutée à la liste de  ses applications et l'utilisateur est dirigé automatiquement à la page des </w:t>
+      </w:r>
+      <w:proofErr w:type="gramStart"/>
+      <w:r>
+        <w:rPr>
+          <w:rFonts w:ascii="Courier New" w:eastAsia="Times New Roman" w:hAnsi="Courier New" w:cs="Courier New"/>
+          <w:sz w:val="20"/>
+          <w:szCs w:val="20"/>
+          <w:lang w:eastAsia="fr-CH"/>
+        </w:rPr>
+        <w:t>applications(</w:t>
+      </w:r>
+      <w:proofErr w:type="spellStart"/>
+      <w:proofErr w:type="gramEnd"/>
+      <w:r>
+        <w:rPr>
+          <w:rFonts w:ascii="Courier New" w:eastAsia="Times New Roman" w:hAnsi="Courier New" w:cs="Courier New"/>
+          <w:sz w:val="20"/>
+          <w:szCs w:val="20"/>
+          <w:lang w:eastAsia="fr-CH"/>
+        </w:rPr>
+        <w:t>your</w:t>
+      </w:r>
+      <w:proofErr w:type="spellEnd"/>
+      <w:r>
+        <w:rPr>
+          <w:rFonts w:ascii="Courier New" w:eastAsia="Times New Roman" w:hAnsi="Courier New" w:cs="Courier New"/>
+          <w:sz w:val="20"/>
+          <w:szCs w:val="20"/>
+          <w:lang w:eastAsia="fr-CH"/>
+        </w:rPr>
+        <w:t xml:space="preserve"> </w:t>
+      </w:r>
+      <w:proofErr w:type="spellStart"/>
+      <w:r>
+        <w:rPr>
+          <w:rFonts w:ascii="Courier New" w:eastAsia="Times New Roman" w:hAnsi="Courier New" w:cs="Courier New"/>
+          <w:sz w:val="20"/>
+          <w:szCs w:val="20"/>
+          <w:lang w:eastAsia="fr-CH"/>
+        </w:rPr>
+        <w:t>apps</w:t>
+      </w:r>
+      <w:proofErr w:type="spellEnd"/>
+      <w:r>
+        <w:rPr>
+          <w:rFonts w:ascii="Courier New" w:eastAsia="Times New Roman" w:hAnsi="Courier New" w:cs="Courier New"/>
+          <w:sz w:val="20"/>
+          <w:szCs w:val="20"/>
+          <w:lang w:eastAsia="fr-CH"/>
+        </w:rPr>
+        <w:t>).</w:t>
+      </w:r>
+    </w:p>
+    <w:p>
+      <w:pPr>
+        <w:tabs>
+          <w:tab w:val="left" w:pos="916"/>
+          <w:tab w:val="left" w:pos="1832"/>
+          <w:tab w:val="left" w:pos="2748"/>
+          <w:tab w:val="left" w:pos="3664"/>
+          <w:tab w:val="left" w:pos="4580"/>
+          <w:tab w:val="left" w:pos="5496"/>
+          <w:tab w:val="left" w:pos="6412"/>
+          <w:tab w:val="left" w:pos="7328"/>
+          <w:tab w:val="left" w:pos="8244"/>
+          <w:tab w:val="left" w:pos="9160"/>
+          <w:tab w:val="left" w:pos="10076"/>
+          <w:tab w:val="left" w:pos="10992"/>
+          <w:tab w:val="left" w:pos="11908"/>
+          <w:tab w:val="left" w:pos="12824"/>
+          <w:tab w:val="left" w:pos="13740"/>
+          <w:tab w:val="left" w:pos="14656"/>
+        </w:tabs>
+        <w:spacing w:after="0" w:line="240" w:lineRule="auto"/>
+        <w:rPr>
+          <w:rFonts w:ascii="Courier New" w:eastAsia="Times New Roman" w:hAnsi="Courier New" w:cs="Courier New"/>
+          <w:sz w:val="20"/>
+          <w:szCs w:val="20"/>
+          <w:lang w:eastAsia="fr-CH"/>
+        </w:rPr>
+      </w:pPr>
+    </w:p>
+    <w:p>
+      <w:pPr>
+        <w:tabs>
+          <w:tab w:val="left" w:pos="916"/>
+          <w:tab w:val="left" w:pos="1832"/>
+          <w:tab w:val="left" w:pos="2748"/>
+          <w:tab w:val="left" w:pos="3664"/>
+          <w:tab w:val="left" w:pos="4580"/>
+          <w:tab w:val="left" w:pos="5496"/>
+          <w:tab w:val="left" w:pos="6412"/>
+          <w:tab w:val="left" w:pos="7328"/>
+          <w:tab w:val="left" w:pos="8244"/>
+          <w:tab w:val="left" w:pos="9160"/>
+          <w:tab w:val="left" w:pos="10076"/>
+          <w:tab w:val="left" w:pos="10992"/>
+          <w:tab w:val="left" w:pos="11908"/>
+          <w:tab w:val="left" w:pos="12824"/>
+          <w:tab w:val="left" w:pos="13740"/>
+          <w:tab w:val="left" w:pos="14656"/>
+        </w:tabs>
+        <w:spacing w:after="0" w:line="240" w:lineRule="auto"/>
+        <w:rPr>
+          <w:rFonts w:ascii="Courier New" w:eastAsia="Times New Roman" w:hAnsi="Courier New" w:cs="Courier New"/>
+          <w:sz w:val="20"/>
+          <w:szCs w:val="20"/>
+          <w:lang w:eastAsia="fr-CH"/>
+        </w:rPr>
+      </w:pPr>
+      <w:r>
+        <w:rPr>
+          <w:rFonts w:ascii="Courier New" w:eastAsia="Times New Roman" w:hAnsi="Courier New" w:cs="Courier New"/>
+          <w:sz w:val="20"/>
+          <w:szCs w:val="20"/>
+          <w:lang w:eastAsia="fr-CH"/>
+        </w:rPr>
+        <w:t xml:space="preserve"> ####Page de </w:t>
+      </w:r>
+      <w:proofErr w:type="spellStart"/>
+      <w:r>
+        <w:rPr>
+          <w:rFonts w:ascii="Courier New" w:eastAsia="Times New Roman" w:hAnsi="Courier New" w:cs="Courier New"/>
+          <w:sz w:val="20"/>
+          <w:szCs w:val="20"/>
+          <w:lang w:eastAsia="fr-CH"/>
+        </w:rPr>
+        <w:t>details</w:t>
+      </w:r>
+      <w:proofErr w:type="spellEnd"/>
+      <w:r>
+        <w:rPr>
+          <w:rFonts w:ascii="Courier New" w:eastAsia="Times New Roman" w:hAnsi="Courier New" w:cs="Courier New"/>
+          <w:sz w:val="20"/>
+          <w:szCs w:val="20"/>
+          <w:lang w:eastAsia="fr-CH"/>
+        </w:rPr>
+        <w:t xml:space="preserve"> d</w:t>
       </w:r>
       <w:r>
         <w:rPr>
@@ -1587,7 +2712,7 @@
                     <pic:cNvPicPr/>
                   </pic:nvPicPr>
                   <pic:blipFill>
-                    <a:blip r:embed="rId8" cstate="print">
+                    <a:blip r:embed="rId9" cstate="print">
                       <a:extLst>
                         <a:ext uri="{28A0092B-C50C-407E-A947-70E740481C1C}">
                           <a14:useLocalDpi xmlns:a14="http://schemas.microsoft.com/office/drawing/2010/main" val="0"/>
@@ -1678,7 +2803,98 @@
           <w:szCs w:val="20"/>
           <w:lang w:eastAsia="fr-CH"/>
         </w:rPr>
-        <w:t xml:space="preserve"> Cette page permet d'éditer une application.L'utilisateur peut modifier le nom et la description de l'application, changer son état(enabled ou disabled). En cliquant sur le bouton "register", l'utilisateur enregistre ses modifications; sinon il  les supprime  en cliquant sur le bouton "cancel".</w:t>
+        <w:t xml:space="preserve"> Cette page permet d'éditer une </w:t>
+      </w:r>
+      <w:proofErr w:type="spellStart"/>
+      <w:r>
+        <w:rPr>
+          <w:rFonts w:ascii="Courier New" w:eastAsia="Times New Roman" w:hAnsi="Courier New" w:cs="Courier New"/>
+          <w:sz w:val="20"/>
+          <w:szCs w:val="20"/>
+          <w:lang w:eastAsia="fr-CH"/>
+        </w:rPr>
+        <w:t>application.L'utilisateur</w:t>
+      </w:r>
+      <w:proofErr w:type="spellEnd"/>
+      <w:r>
+        <w:rPr>
+          <w:rFonts w:ascii="Courier New" w:eastAsia="Times New Roman" w:hAnsi="Courier New" w:cs="Courier New"/>
+          <w:sz w:val="20"/>
+          <w:szCs w:val="20"/>
+          <w:lang w:eastAsia="fr-CH"/>
+        </w:rPr>
+        <w:t xml:space="preserve"> peut modifier le nom et la description de l'application, changer son </w:t>
+      </w:r>
+      <w:proofErr w:type="gramStart"/>
+      <w:r>
+        <w:rPr>
+          <w:rFonts w:ascii="Courier New" w:eastAsia="Times New Roman" w:hAnsi="Courier New" w:cs="Courier New"/>
+          <w:sz w:val="20"/>
+          <w:szCs w:val="20"/>
+          <w:lang w:eastAsia="fr-CH"/>
+        </w:rPr>
+        <w:t>état(</w:t>
+      </w:r>
+      <w:proofErr w:type="spellStart"/>
+      <w:proofErr w:type="gramEnd"/>
+      <w:r>
+        <w:rPr>
+          <w:rFonts w:ascii="Courier New" w:eastAsia="Times New Roman" w:hAnsi="Courier New" w:cs="Courier New"/>
+          <w:sz w:val="20"/>
+          <w:szCs w:val="20"/>
+          <w:lang w:eastAsia="fr-CH"/>
+        </w:rPr>
+        <w:t>enabled</w:t>
+      </w:r>
+      <w:proofErr w:type="spellEnd"/>
+      <w:r>
+        <w:rPr>
+          <w:rFonts w:ascii="Courier New" w:eastAsia="Times New Roman" w:hAnsi="Courier New" w:cs="Courier New"/>
+          <w:sz w:val="20"/>
+          <w:szCs w:val="20"/>
+          <w:lang w:eastAsia="fr-CH"/>
+        </w:rPr>
+        <w:t xml:space="preserve"> ou </w:t>
+      </w:r>
+      <w:proofErr w:type="spellStart"/>
+      <w:r>
+        <w:rPr>
+          <w:rFonts w:ascii="Courier New" w:eastAsia="Times New Roman" w:hAnsi="Courier New" w:cs="Courier New"/>
+          <w:sz w:val="20"/>
+          <w:szCs w:val="20"/>
+          <w:lang w:eastAsia="fr-CH"/>
+        </w:rPr>
+        <w:t>disabled</w:t>
+      </w:r>
+      <w:proofErr w:type="spellEnd"/>
+      <w:r>
+        <w:rPr>
+          <w:rFonts w:ascii="Courier New" w:eastAsia="Times New Roman" w:hAnsi="Courier New" w:cs="Courier New"/>
+          <w:sz w:val="20"/>
+          <w:szCs w:val="20"/>
+          <w:lang w:eastAsia="fr-CH"/>
+        </w:rPr>
+        <w:t>). En cliquant sur le bouton "</w:t>
+      </w:r>
+      <w:proofErr w:type="spellStart"/>
+      <w:r>
+        <w:rPr>
+          <w:rFonts w:ascii="Courier New" w:eastAsia="Times New Roman" w:hAnsi="Courier New" w:cs="Courier New"/>
+          <w:sz w:val="20"/>
+          <w:szCs w:val="20"/>
+          <w:lang w:eastAsia="fr-CH"/>
+        </w:rPr>
+        <w:t>register</w:t>
+      </w:r>
+      <w:proofErr w:type="spellEnd"/>
+      <w:r>
+        <w:rPr>
+          <w:rFonts w:ascii="Courier New" w:eastAsia="Times New Roman" w:hAnsi="Courier New" w:cs="Courier New"/>
+          <w:sz w:val="20"/>
+          <w:szCs w:val="20"/>
+          <w:lang w:eastAsia="fr-CH"/>
+        </w:rPr>
+        <w:t>", l'utilisateur enregistre ses modifications; sinon il  les supprime  en cliquant sur le bouton "cancel".</w:t>
       </w:r>
     </w:p>
     <w:p>
@@ -1783,7 +2999,27 @@
           <w:szCs w:val="20"/>
           <w:lang w:eastAsia="fr-CH"/>
         </w:rPr>
-        <w:t xml:space="preserve"> Cette page permet d'afficher la liste des utilisateurs associés à une application.Il s'agit entre autre d'afficher l'id de chaque utilisateur  ainsi que la date de création de cette application par chaque utilisateur.</w:t>
+        <w:t xml:space="preserve"> Cette page permet d'afficher la liste des utilisateurs associés à une </w:t>
+      </w:r>
+      <w:proofErr w:type="spellStart"/>
+      <w:r>
+        <w:rPr>
+          <w:rFonts w:ascii="Courier New" w:eastAsia="Times New Roman" w:hAnsi="Courier New" w:cs="Courier New"/>
+          <w:sz w:val="20"/>
+          <w:szCs w:val="20"/>
+          <w:lang w:eastAsia="fr-CH"/>
+        </w:rPr>
+        <w:t>application.Il</w:t>
+      </w:r>
+      <w:proofErr w:type="spellEnd"/>
+      <w:r>
+        <w:rPr>
+          <w:rFonts w:ascii="Courier New" w:eastAsia="Times New Roman" w:hAnsi="Courier New" w:cs="Courier New"/>
+          <w:sz w:val="20"/>
+          <w:szCs w:val="20"/>
+          <w:lang w:eastAsia="fr-CH"/>
+        </w:rPr>
+        <w:t xml:space="preserve"> s'agit entre autre d'afficher l'id de chaque utilisateur  ainsi que la date de création de cette application par chaque utilisateur.</w:t>
       </w:r>
     </w:p>
     <w:p>
@@ -1919,7 +3155,6 @@
           <w:lang w:eastAsia="fr-CH"/>
         </w:rPr>
       </w:pPr>
-      <w:bookmarkStart w:id="0" w:name="_GoBack"/>
       <w:r>
         <w:rPr>
           <w:rFonts w:ascii="Courier New" w:eastAsia="Times New Roman" w:hAnsi="Courier New" w:cs="Courier New"/>
@@ -1944,7 +3179,7 @@
                     <pic:cNvPicPr/>
                   </pic:nvPicPr>
                   <pic:blipFill>
-                    <a:blip r:embed="rId9" cstate="print">
+                    <a:blip r:embed="rId10" cstate="print">
                       <a:extLst>
                         <a:ext uri="{28A0092B-C50C-407E-A947-70E740481C1C}">
                           <a14:useLocalDpi xmlns:a14="http://schemas.microsoft.com/office/drawing/2010/main" val="0"/>
@@ -1970,44 +3205,103 @@
           </wp:inline>
         </w:drawing>
       </w:r>
+    </w:p>
+    <w:p>
+      <w:pPr>
+        <w:tabs>
+          <w:tab w:val="left" w:pos="916"/>
+          <w:tab w:val="left" w:pos="1832"/>
+          <w:tab w:val="left" w:pos="2748"/>
+          <w:tab w:val="left" w:pos="3664"/>
+          <w:tab w:val="left" w:pos="4580"/>
+          <w:tab w:val="left" w:pos="5496"/>
+          <w:tab w:val="left" w:pos="6412"/>
+          <w:tab w:val="left" w:pos="7328"/>
+          <w:tab w:val="left" w:pos="8244"/>
+          <w:tab w:val="left" w:pos="9160"/>
+          <w:tab w:val="left" w:pos="10076"/>
+          <w:tab w:val="left" w:pos="10992"/>
+          <w:tab w:val="left" w:pos="11908"/>
+          <w:tab w:val="left" w:pos="12824"/>
+          <w:tab w:val="left" w:pos="13740"/>
+          <w:tab w:val="left" w:pos="14656"/>
+        </w:tabs>
+        <w:spacing w:after="0" w:line="240" w:lineRule="auto"/>
+        <w:rPr>
+          <w:rFonts w:ascii="Courier New" w:eastAsia="Times New Roman" w:hAnsi="Courier New" w:cs="Courier New"/>
+          <w:sz w:val="20"/>
+          <w:szCs w:val="20"/>
+          <w:lang w:eastAsia="fr-CH"/>
+        </w:rPr>
+      </w:pPr>
+      <w:r>
+        <w:rPr>
+          <w:rFonts w:ascii="Courier New" w:eastAsia="Times New Roman" w:hAnsi="Courier New" w:cs="Courier New"/>
+          <w:sz w:val="20"/>
+          <w:szCs w:val="20"/>
+          <w:lang w:eastAsia="fr-CH"/>
+        </w:rPr>
+        <w:t xml:space="preserve"> Cette page permet à un utilisateur d'éditer son </w:t>
+      </w:r>
+      <w:proofErr w:type="spellStart"/>
+      <w:r>
+        <w:rPr>
+          <w:rFonts w:ascii="Courier New" w:eastAsia="Times New Roman" w:hAnsi="Courier New" w:cs="Courier New"/>
+          <w:sz w:val="20"/>
+          <w:szCs w:val="20"/>
+          <w:lang w:eastAsia="fr-CH"/>
+        </w:rPr>
+        <w:t>compte.Celui-ci</w:t>
+      </w:r>
+      <w:proofErr w:type="spellEnd"/>
+      <w:r>
+        <w:rPr>
+          <w:rFonts w:ascii="Courier New" w:eastAsia="Times New Roman" w:hAnsi="Courier New" w:cs="Courier New"/>
+          <w:sz w:val="20"/>
+          <w:szCs w:val="20"/>
+          <w:lang w:eastAsia="fr-CH"/>
+        </w:rPr>
+        <w:t xml:space="preserve"> peut modifier son nom, prénom, mot de passe qu'il doit confirmer en le répétant. Un utilisateur ne peut  pas modifier son email. En cliquant sur le bouton "</w:t>
+      </w:r>
+      <w:proofErr w:type="spellStart"/>
+      <w:r>
+        <w:rPr>
+          <w:rFonts w:ascii="Courier New" w:eastAsia="Times New Roman" w:hAnsi="Courier New" w:cs="Courier New"/>
+          <w:sz w:val="20"/>
+          <w:szCs w:val="20"/>
+          <w:lang w:eastAsia="fr-CH"/>
+        </w:rPr>
+        <w:t>Confirm</w:t>
+      </w:r>
+      <w:proofErr w:type="spellEnd"/>
+      <w:r>
+        <w:rPr>
+          <w:rFonts w:ascii="Courier New" w:eastAsia="Times New Roman" w:hAnsi="Courier New" w:cs="Courier New"/>
+          <w:sz w:val="20"/>
+          <w:szCs w:val="20"/>
+          <w:lang w:eastAsia="fr-CH"/>
+        </w:rPr>
+        <w:t>" l'utilisateur décide d'enregistrer ses modifications et "cancel"</w:t>
+      </w:r>
+      <w:r>
+        <w:rPr>
+          <w:rFonts w:ascii="Courier New" w:eastAsia="Times New Roman" w:hAnsi="Courier New" w:cs="Courier New"/>
+          <w:sz w:val="20"/>
+          <w:szCs w:val="20"/>
+          <w:lang w:eastAsia="fr-CH"/>
+        </w:rPr>
+        <w:t xml:space="preserve"> </w:t>
+      </w:r>
+      <w:bookmarkStart w:id="0" w:name="_GoBack"/>
       <w:bookmarkEnd w:id="0"/>
-    </w:p>
-    <w:p>
-      <w:pPr>
-        <w:tabs>
-          <w:tab w:val="left" w:pos="916"/>
-          <w:tab w:val="left" w:pos="1832"/>
-          <w:tab w:val="left" w:pos="2748"/>
-          <w:tab w:val="left" w:pos="3664"/>
-          <w:tab w:val="left" w:pos="4580"/>
-          <w:tab w:val="left" w:pos="5496"/>
-          <w:tab w:val="left" w:pos="6412"/>
-          <w:tab w:val="left" w:pos="7328"/>
-          <w:tab w:val="left" w:pos="8244"/>
-          <w:tab w:val="left" w:pos="9160"/>
-          <w:tab w:val="left" w:pos="10076"/>
-          <w:tab w:val="left" w:pos="10992"/>
-          <w:tab w:val="left" w:pos="11908"/>
-          <w:tab w:val="left" w:pos="12824"/>
-          <w:tab w:val="left" w:pos="13740"/>
-          <w:tab w:val="left" w:pos="14656"/>
-        </w:tabs>
-        <w:spacing w:after="0" w:line="240" w:lineRule="auto"/>
-        <w:rPr>
-          <w:rFonts w:ascii="Courier New" w:eastAsia="Times New Roman" w:hAnsi="Courier New" w:cs="Courier New"/>
-          <w:sz w:val="20"/>
-          <w:szCs w:val="20"/>
-          <w:lang w:eastAsia="fr-CH"/>
-        </w:rPr>
-      </w:pPr>
-      <w:r>
-        <w:rPr>
-          <w:rFonts w:ascii="Courier New" w:eastAsia="Times New Roman" w:hAnsi="Courier New" w:cs="Courier New"/>
-          <w:sz w:val="20"/>
-          <w:szCs w:val="20"/>
-          <w:lang w:eastAsia="fr-CH"/>
-        </w:rPr>
-        <w:t xml:space="preserve"> Cette page permet à un utilisateur d'éditer son compte.Celui-ci peut modifier son nom, prénom, mot de passe qu'il doit confirmer en le répétant. Un utilisateur ne peut  pas modifier son email. En cliquant sur le bouton "Confirm" l'utilisateur décide d'enregistrer ses modifications et "cancel"pour supprimer toutes ses modifications.</w:t>
+      <w:r>
+        <w:rPr>
+          <w:rFonts w:ascii="Courier New" w:eastAsia="Times New Roman" w:hAnsi="Courier New" w:cs="Courier New"/>
+          <w:sz w:val="20"/>
+          <w:szCs w:val="20"/>
+          <w:lang w:eastAsia="fr-CH"/>
+        </w:rPr>
+        <w:t>pour supprimer toutes ses modifications.</w:t>
       </w:r>
     </w:p>
     <w:p/>
@@ -2022,7 +3316,7 @@
 </file>
 
 <file path=word/styles.xml><?xml version="1.0" encoding="utf-8"?>
-<w:styles xmlns:mc="http://schemas.openxmlformats.org/markup-compatibility/2006" xmlns:r="http://schemas.openxmlformats.org/officeDocument/2006/relationships" xmlns:w="http://schemas.openxmlformats.org/wordprocessingml/2006/main" xmlns:w14="http://schemas.microsoft.com/office/word/2010/wordml" xmlns:w15="http://schemas.microsoft.com/office/word/2012/wordml" mc:Ignorable="w14 w15">
+<w:styles xmlns:mc="http://schemas.openxmlformats.org/markup-compatibility/2006" xmlns:r="http://schemas.openxmlformats.org/officeDocument/2006/relationships" xmlns:w="http://schemas.openxmlformats.org/wordprocessingml/2006/main" xmlns:w14="http://schemas.microsoft.com/office/word/2010/wordml" mc:Ignorable="w14">
   <w:docDefaults>
     <w:rPrDefault>
       <w:rPr>
@@ -2038,378 +3332,144 @@
       </w:pPr>
     </w:pPrDefault>
   </w:docDefaults>
-  <w:latentStyles w:defLockedState="0" w:defUIPriority="99" w:defSemiHidden="0" w:defUnhideWhenUsed="0" w:defQFormat="0" w:count="371">
-    <w:lsdException w:name="Normal" w:uiPriority="0" w:qFormat="1"/>
-    <w:lsdException w:name="heading 1" w:uiPriority="9" w:qFormat="1"/>
-    <w:lsdException w:name="heading 2" w:semiHidden="1" w:uiPriority="9" w:unhideWhenUsed="1" w:qFormat="1"/>
-    <w:lsdException w:name="heading 3" w:semiHidden="1" w:uiPriority="9" w:unhideWhenUsed="1" w:qFormat="1"/>
-    <w:lsdException w:name="heading 4" w:semiHidden="1" w:uiPriority="9" w:unhideWhenUsed="1" w:qFormat="1"/>
-    <w:lsdException w:name="heading 5" w:semiHidden="1" w:uiPriority="9" w:unhideWhenUsed="1" w:qFormat="1"/>
-    <w:lsdException w:name="heading 6" w:semiHidden="1" w:uiPriority="9" w:unhideWhenUsed="1" w:qFormat="1"/>
-    <w:lsdException w:name="heading 7" w:semiHidden="1" w:uiPriority="9" w:unhideWhenUsed="1" w:qFormat="1"/>
-    <w:lsdException w:name="heading 8" w:semiHidden="1" w:uiPriority="9" w:unhideWhenUsed="1" w:qFormat="1"/>
-    <w:lsdException w:name="heading 9" w:semiHidden="1" w:uiPriority="9" w:unhideWhenUsed="1" w:qFormat="1"/>
-    <w:lsdException w:name="index 1" w:semiHidden="1" w:unhideWhenUsed="1"/>
-    <w:lsdException w:name="index 2" w:semiHidden="1" w:unhideWhenUsed="1"/>
-    <w:lsdException w:name="index 3" w:semiHidden="1" w:unhideWhenUsed="1"/>
-    <w:lsdException w:name="index 4" w:semiHidden="1" w:unhideWhenUsed="1"/>
-    <w:lsdException w:name="index 5" w:semiHidden="1" w:unhideWhenUsed="1"/>
-    <w:lsdException w:name="index 6" w:semiHidden="1" w:unhideWhenUsed="1"/>
-    <w:lsdException w:name="index 7" w:semiHidden="1" w:unhideWhenUsed="1"/>
-    <w:lsdException w:name="index 8" w:semiHidden="1" w:unhideWhenUsed="1"/>
-    <w:lsdException w:name="index 9" w:semiHidden="1" w:unhideWhenUsed="1"/>
-    <w:lsdException w:name="toc 1" w:semiHidden="1" w:uiPriority="39" w:unhideWhenUsed="1"/>
-    <w:lsdException w:name="toc 2" w:semiHidden="1" w:uiPriority="39" w:unhideWhenUsed="1"/>
-    <w:lsdException w:name="toc 3" w:semiHidden="1" w:uiPriority="39" w:unhideWhenUsed="1"/>
-    <w:lsdException w:name="toc 4" w:semiHidden="1" w:uiPriority="39" w:unhideWhenUsed="1"/>
-    <w:lsdException w:name="toc 5" w:semiHidden="1" w:uiPriority="39" w:unhideWhenUsed="1"/>
-    <w:lsdException w:name="toc 6" w:semiHidden="1" w:uiPriority="39" w:unhideWhenUsed="1"/>
-    <w:lsdException w:name="toc 7" w:semiHidden="1" w:uiPriority="39" w:unhideWhenUsed="1"/>
-    <w:lsdException w:name="toc 8" w:semiHidden="1" w:uiPriority="39" w:unhideWhenUsed="1"/>
-    <w:lsdException w:name="toc 9" w:semiHidden="1" w:uiPriority="39" w:unhideWhenUsed="1"/>
-    <w:lsdException w:name="Normal Indent" w:semiHidden="1" w:unhideWhenUsed="1"/>
-    <w:lsdException w:name="footnote text" w:semiHidden="1" w:unhideWhenUsed="1"/>
-    <w:lsdException w:name="annotation text" w:semiHidden="1" w:unhideWhenUsed="1"/>
-    <w:lsdException w:name="header" w:semiHidden="1" w:unhideWhenUsed="1"/>
-    <w:lsdException w:name="footer" w:semiHidden="1" w:unhideWhenUsed="1"/>
-    <w:lsdException w:name="index heading" w:semiHidden="1" w:unhideWhenUsed="1"/>
-    <w:lsdException w:name="caption" w:semiHidden="1" w:uiPriority="35" w:unhideWhenUsed="1" w:qFormat="1"/>
-    <w:lsdException w:name="table of figures" w:semiHidden="1" w:unhideWhenUsed="1"/>
-    <w:lsdException w:name="envelope address" w:semiHidden="1" w:unhideWhenUsed="1"/>
-    <w:lsdException w:name="envelope return" w:semiHidden="1" w:unhideWhenUsed="1"/>
-    <w:lsdException w:name="footnote reference" w:semiHidden="1" w:unhideWhenUsed="1"/>
-    <w:lsdException w:name="annotation reference" w:semiHidden="1" w:unhideWhenUsed="1"/>
-    <w:lsdException w:name="line number" w:semiHidden="1" w:unhideWhenUsed="1"/>
-    <w:lsdException w:name="page number" w:semiHidden="1" w:unhideWhenUsed="1"/>
-    <w:lsdException w:name="endnote reference" w:semiHidden="1" w:unhideWhenUsed="1"/>
-    <w:lsdException w:name="endnote text" w:semiHidden="1" w:unhideWhenUsed="1"/>
-    <w:lsdException w:name="table of authorities" w:semiHidden="1" w:unhideWhenUsed="1"/>
-    <w:lsdException w:name="macro" w:semiHidden="1" w:unhideWhenUsed="1"/>
-    <w:lsdException w:name="toa heading" w:semiHidden="1" w:unhideWhenUsed="1"/>
-    <w:lsdException w:name="List" w:semiHidden="1" w:unhideWhenUsed="1"/>
-    <w:lsdException w:name="List Bullet" w:semiHidden="1" w:unhideWhenUsed="1"/>
-    <w:lsdException w:name="List Number" w:semiHidden="1" w:unhideWhenUsed="1"/>
-    <w:lsdException w:name="List 2" w:semiHidden="1" w:unhideWhenUsed="1"/>
-    <w:lsdException w:name="List 3" w:semiHidden="1" w:unhideWhenUsed="1"/>
-    <w:lsdException w:name="List 4" w:semiHidden="1" w:unhideWhenUsed="1"/>
-    <w:lsdException w:name="List 5" w:semiHidden="1" w:unhideWhenUsed="1"/>
-    <w:lsdException w:name="List Bullet 2" w:semiHidden="1" w:unhideWhenUsed="1"/>
-    <w:lsdException w:name="List Bullet 3" w:semiHidden="1" w:unhideWhenUsed="1"/>
-    <w:lsdException w:name="List Bullet 4" w:semiHidden="1" w:unhideWhenUsed="1"/>
-    <w:lsdException w:name="List Bullet 5" w:semiHidden="1" w:unhideWhenUsed="1"/>
-    <w:lsdException w:name="List Number 2" w:semiHidden="1" w:unhideWhenUsed="1"/>
-    <w:lsdException w:name="List Number 3" w:semiHidden="1" w:unhideWhenUsed="1"/>
-    <w:lsdException w:name="List Number 4" w:semiHidden="1" w:unhideWhenUsed="1"/>
-    <w:lsdException w:name="List Number 5" w:semiHidden="1" w:unhideWhenUsed="1"/>
-    <w:lsdException w:name="Title" w:uiPriority="10" w:qFormat="1"/>
-    <w:lsdException w:name="Closing" w:semiHidden="1" w:unhideWhenUsed="1"/>
-    <w:lsdException w:name="Signature" w:semiHidden="1" w:unhideWhenUsed="1"/>
-    <w:lsdException w:name="Default Paragraph Font" w:semiHidden="1" w:uiPriority="1" w:unhideWhenUsed="1"/>
-    <w:lsdException w:name="Body Text" w:semiHidden="1" w:unhideWhenUsed="1"/>
-    <w:lsdException w:name="Body Text Indent" w:semiHidden="1" w:unhideWhenUsed="1"/>
-    <w:lsdException w:name="List Continue" w:semiHidden="1" w:unhideWhenUsed="1"/>
-    <w:lsdException w:name="List Continue 2" w:semiHidden="1" w:unhideWhenUsed="1"/>
-    <w:lsdException w:name="List Continue 3" w:semiHidden="1" w:unhideWhenUsed="1"/>
-    <w:lsdException w:name="List Continue 4" w:semiHidden="1" w:unhideWhenUsed="1"/>
-    <w:lsdException w:name="List Continue 5" w:semiHidden="1" w:unhideWhenUsed="1"/>
-    <w:lsdException w:name="Message Header" w:semiHidden="1" w:unhideWhenUsed="1"/>
-    <w:lsdException w:name="Subtitle" w:uiPriority="11" w:qFormat="1"/>
-    <w:lsdException w:name="Salutation" w:semiHidden="1" w:unhideWhenUsed="1"/>
-    <w:lsdException w:name="Date" w:semiHidden="1" w:unhideWhenUsed="1"/>
-    <w:lsdException w:name="Body Text First Indent" w:semiHidden="1" w:unhideWhenUsed="1"/>
-    <w:lsdException w:name="Body Text First Indent 2" w:semiHidden="1" w:unhideWhenUsed="1"/>
-    <w:lsdException w:name="Note Heading" w:semiHidden="1" w:unhideWhenUsed="1"/>
-    <w:lsdException w:name="Body Text 2" w:semiHidden="1" w:unhideWhenUsed="1"/>
-    <w:lsdException w:name="Body Text 3" w:semiHidden="1" w:unhideWhenUsed="1"/>
-    <w:lsdException w:name="Body Text Indent 2" w:semiHidden="1" w:unhideWhenUsed="1"/>
-    <w:lsdException w:name="Body Text Indent 3" w:semiHidden="1" w:unhideWhenUsed="1"/>
-    <w:lsdException w:name="Block Text" w:semiHidden="1" w:unhideWhenUsed="1"/>
-    <w:lsdException w:name="Hyperlink" w:semiHidden="1" w:unhideWhenUsed="1"/>
-    <w:lsdException w:name="FollowedHyperlink" w:semiHidden="1" w:unhideWhenUsed="1"/>
-    <w:lsdException w:name="Strong" w:uiPriority="22" w:qFormat="1"/>
-    <w:lsdException w:name="Emphasis" w:uiPriority="20" w:qFormat="1"/>
-    <w:lsdException w:name="Document Map" w:semiHidden="1" w:unhideWhenUsed="1"/>
-    <w:lsdException w:name="Plain Text" w:semiHidden="1" w:unhideWhenUsed="1"/>
-    <w:lsdException w:name="E-mail Signature" w:semiHidden="1" w:unhideWhenUsed="1"/>
-    <w:lsdException w:name="HTML Top of Form" w:semiHidden="1" w:unhideWhenUsed="1"/>
-    <w:lsdException w:name="HTML Bottom of Form" w:semiHidden="1" w:unhideWhenUsed="1"/>
-    <w:lsdException w:name="Normal (Web)" w:semiHidden="1" w:unhideWhenUsed="1"/>
-    <w:lsdException w:name="HTML Acronym" w:semiHidden="1" w:unhideWhenUsed="1"/>
-    <w:lsdException w:name="HTML Address" w:semiHidden="1" w:unhideWhenUsed="1"/>
-    <w:lsdException w:name="HTML Cite" w:semiHidden="1" w:unhideWhenUsed="1"/>
-    <w:lsdException w:name="HTML Code" w:semiHidden="1" w:unhideWhenUsed="1"/>
-    <w:lsdException w:name="HTML Definition" w:semiHidden="1" w:unhideWhenUsed="1"/>
-    <w:lsdException w:name="HTML Keyboard" w:semiHidden="1" w:unhideWhenUsed="1"/>
-    <w:lsdException w:name="HTML Preformatted" w:semiHidden="1" w:unhideWhenUsed="1"/>
-    <w:lsdException w:name="HTML Sample" w:semiHidden="1" w:unhideWhenUsed="1"/>
-    <w:lsdException w:name="HTML Typewriter" w:semiHidden="1" w:unhideWhenUsed="1"/>
-    <w:lsdException w:name="HTML Variable" w:semiHidden="1" w:unhideWhenUsed="1"/>
-    <w:lsdException w:name="Normal Table" w:semiHidden="1" w:unhideWhenUsed="1"/>
-    <w:lsdException w:name="annotation subject" w:semiHidden="1" w:unhideWhenUsed="1"/>
-    <w:lsdException w:name="No List" w:semiHidden="1" w:unhideWhenUsed="1"/>
-    <w:lsdException w:name="Outline List 1" w:semiHidden="1" w:unhideWhenUsed="1"/>
-    <w:lsdException w:name="Outline List 2" w:semiHidden="1" w:unhideWhenUsed="1"/>
-    <w:lsdException w:name="Outline List 3" w:semiHidden="1" w:unhideWhenUsed="1"/>
-    <w:lsdException w:name="Table Simple 1" w:semiHidden="1" w:unhideWhenUsed="1"/>
-    <w:lsdException w:name="Table Simple 2" w:semiHidden="1" w:unhideWhenUsed="1"/>
-    <w:lsdException w:name="Table Simple 3" w:semiHidden="1" w:unhideWhenUsed="1"/>
-    <w:lsdException w:name="Table Classic 1" w:semiHidden="1" w:unhideWhenUsed="1"/>
-    <w:lsdException w:name="Table Classic 2" w:semiHidden="1" w:unhideWhenUsed="1"/>
-    <w:lsdException w:name="Table Classic 3" w:semiHidden="1" w:unhideWhenUsed="1"/>
-    <w:lsdException w:name="Table Classic 4" w:semiHidden="1" w:unhideWhenUsed="1"/>
-    <w:lsdException w:name="Table Colorful 1" w:semiHidden="1" w:unhideWhenUsed="1"/>
-    <w:lsdException w:name="Table Colorful 2" w:semiHidden="1" w:unhideWhenUsed="1"/>
-    <w:lsdException w:name="Table Colorful 3" w:semiHidden="1" w:unhideWhenUsed="1"/>
-    <w:lsdException w:name="Table Columns 1" w:semiHidden="1" w:unhideWhenUsed="1"/>
-    <w:lsdException w:name="Table Columns 2" w:semiHidden="1" w:unhideWhenUsed="1"/>
-    <w:lsdException w:name="Table Columns 3" w:semiHidden="1" w:unhideWhenUsed="1"/>
-    <w:lsdException w:name="Table Columns 4" w:semiHidden="1" w:unhideWhenUsed="1"/>
-    <w:lsdException w:name="Table Columns 5" w:semiHidden="1" w:unhideWhenUsed="1"/>
-    <w:lsdException w:name="Table Grid 1" w:semiHidden="1" w:unhideWhenUsed="1"/>
-    <w:lsdException w:name="Table Grid 2" w:semiHidden="1" w:unhideWhenUsed="1"/>
-    <w:lsdException w:name="Table Grid 3" w:semiHidden="1" w:unhideWhenUsed="1"/>
-    <w:lsdException w:name="Table Grid 4" w:semiHidden="1" w:unhideWhenUsed="1"/>
-    <w:lsdException w:name="Table Grid 5" w:semiHidden="1" w:unhideWhenUsed="1"/>
-    <w:lsdException w:name="Table Grid 6" w:semiHidden="1" w:unhideWhenUsed="1"/>
-    <w:lsdException w:name="Table Grid 7" w:semiHidden="1" w:unhideWhenUsed="1"/>
-    <w:lsdException w:name="Table Grid 8" w:semiHidden="1" w:unhideWhenUsed="1"/>
-    <w:lsdException w:name="Table List 1" w:semiHidden="1" w:unhideWhenUsed="1"/>
-    <w:lsdException w:name="Table List 2" w:semiHidden="1" w:unhideWhenUsed="1"/>
-    <w:lsdException w:name="Table List 3" w:semiHidden="1" w:unhideWhenUsed="1"/>
-    <w:lsdException w:name="Table List 4" w:semiHidden="1" w:unhideWhenUsed="1"/>
-    <w:lsdException w:name="Table List 5" w:semiHidden="1" w:unhideWhenUsed="1"/>
-    <w:lsdException w:name="Table List 6" w:semiHidden="1" w:unhideWhenUsed="1"/>
-    <w:lsdException w:name="Table List 7" w:semiHidden="1" w:unhideWhenUsed="1"/>
-    <w:lsdException w:name="Table List 8" w:semiHidden="1" w:unhideWhenUsed="1"/>
-    <w:lsdException w:name="Table 3D effects 1" w:semiHidden="1" w:unhideWhenUsed="1"/>
-    <w:lsdException w:name="Table 3D effects 2" w:semiHidden="1" w:unhideWhenUsed="1"/>
-    <w:lsdException w:name="Table 3D effects 3" w:semiHidden="1" w:unhideWhenUsed="1"/>
-    <w:lsdException w:name="Table Contemporary" w:semiHidden="1" w:unhideWhenUsed="1"/>
-    <w:lsdException w:name="Table Elegant" w:semiHidden="1" w:unhideWhenUsed="1"/>
-    <w:lsdException w:name="Table Professional" w:semiHidden="1" w:unhideWhenUsed="1"/>
-    <w:lsdException w:name="Table Subtle 1" w:semiHidden="1" w:unhideWhenUsed="1"/>
-    <w:lsdException w:name="Table Subtle 2" w:semiHidden="1" w:unhideWhenUsed="1"/>
-    <w:lsdException w:name="Table Web 1" w:semiHidden="1" w:unhideWhenUsed="1"/>
-    <w:lsdException w:name="Table Web 2" w:semiHidden="1" w:unhideWhenUsed="1"/>
-    <w:lsdException w:name="Table Web 3" w:semiHidden="1" w:unhideWhenUsed="1"/>
-    <w:lsdException w:name="Balloon Text" w:semiHidden="1" w:unhideWhenUsed="1"/>
-    <w:lsdException w:name="Table Grid" w:uiPriority="39"/>
-    <w:lsdException w:name="Table Theme" w:semiHidden="1" w:unhideWhenUsed="1"/>
-    <w:lsdException w:name="Placeholder Text" w:semiHidden="1"/>
-    <w:lsdException w:name="No Spacing" w:uiPriority="1" w:qFormat="1"/>
-    <w:lsdException w:name="Light Shading" w:uiPriority="60"/>
-    <w:lsdException w:name="Light List" w:uiPriority="61"/>
-    <w:lsdException w:name="Light Grid" w:uiPriority="62"/>
-    <w:lsdException w:name="Medium Shading 1" w:uiPriority="63"/>
-    <w:lsdException w:name="Medium Shading 2" w:uiPriority="64"/>
-    <w:lsdException w:name="Medium List 1" w:uiPriority="65"/>
-    <w:lsdException w:name="Medium List 2" w:uiPriority="66"/>
-    <w:lsdException w:name="Medium Grid 1" w:uiPriority="67"/>
-    <w:lsdException w:name="Medium Grid 2" w:uiPriority="68"/>
-    <w:lsdException w:name="Medium Grid 3" w:uiPriority="69"/>
-    <w:lsdException w:name="Dark List" w:uiPriority="70"/>
-    <w:lsdException w:name="Colorful Shading" w:uiPriority="71"/>
-    <w:lsdException w:name="Colorful List" w:uiPriority="72"/>
-    <w:lsdException w:name="Colorful Grid" w:uiPriority="73"/>
-    <w:lsdException w:name="Light Shading Accent 1" w:uiPriority="60"/>
-    <w:lsdException w:name="Light List Accent 1" w:uiPriority="61"/>
-    <w:lsdException w:name="Light Grid Accent 1" w:uiPriority="62"/>
-    <w:lsdException w:name="Medium Shading 1 Accent 1" w:uiPriority="63"/>
-    <w:lsdException w:name="Medium Shading 2 Accent 1" w:uiPriority="64"/>
-    <w:lsdException w:name="Medium List 1 Accent 1" w:uiPriority="65"/>
-    <w:lsdException w:name="Revision" w:semiHidden="1"/>
-    <w:lsdException w:name="List Paragraph" w:uiPriority="34" w:qFormat="1"/>
-    <w:lsdException w:name="Quote" w:uiPriority="29" w:qFormat="1"/>
-    <w:lsdException w:name="Intense Quote" w:uiPriority="30" w:qFormat="1"/>
-    <w:lsdException w:name="Medium List 2 Accent 1" w:uiPriority="66"/>
-    <w:lsdException w:name="Medium Grid 1 Accent 1" w:uiPriority="67"/>
-    <w:lsdException w:name="Medium Grid 2 Accent 1" w:uiPriority="68"/>
-    <w:lsdException w:name="Medium Grid 3 Accent 1" w:uiPriority="69"/>
-    <w:lsdException w:name="Dark List Accent 1" w:uiPriority="70"/>
-    <w:lsdException w:name="Colorful Shading Accent 1" w:uiPriority="71"/>
-    <w:lsdException w:name="Colorful List Accent 1" w:uiPriority="72"/>
-    <w:lsdException w:name="Colorful Grid Accent 1" w:uiPriority="73"/>
-    <w:lsdException w:name="Light Shading Accent 2" w:uiPriority="60"/>
-    <w:lsdException w:name="Light List Accent 2" w:uiPriority="61"/>
-    <w:lsdException w:name="Light Grid Accent 2" w:uiPriority="62"/>
-    <w:lsdException w:name="Medium Shading 1 Accent 2" w:uiPriority="63"/>
-    <w:lsdException w:name="Medium Shading 2 Accent 2" w:uiPriority="64"/>
-    <w:lsdException w:name="Medium List 1 Accent 2" w:uiPriority="65"/>
-    <w:lsdException w:name="Medium List 2 Accent 2" w:uiPriority="66"/>
-    <w:lsdException w:name="Medium Grid 1 Accent 2" w:uiPriority="67"/>
-    <w:lsdException w:name="Medium Grid 2 Accent 2" w:uiPriority="68"/>
-    <w:lsdException w:name="Medium Grid 3 Accent 2" w:uiPriority="69"/>
-    <w:lsdException w:name="Dark List Accent 2" w:uiPriority="70"/>
-    <w:lsdException w:name="Colorful Shading Accent 2" w:uiPriority="71"/>
-    <w:lsdException w:name="Colorful List Accent 2" w:uiPriority="72"/>
-    <w:lsdException w:name="Colorful Grid Accent 2" w:uiPriority="73"/>
-    <w:lsdException w:name="Light Shading Accent 3" w:uiPriority="60"/>
-    <w:lsdException w:name="Light List Accent 3" w:uiPriority="61"/>
-    <w:lsdException w:name="Light Grid Accent 3" w:uiPriority="62"/>
-    <w:lsdException w:name="Medium Shading 1 Accent 3" w:uiPriority="63"/>
-    <w:lsdException w:name="Medium Shading 2 Accent 3" w:uiPriority="64"/>
-    <w:lsdException w:name="Medium List 1 Accent 3" w:uiPriority="65"/>
-    <w:lsdException w:name="Medium List 2 Accent 3" w:uiPriority="66"/>
-    <w:lsdException w:name="Medium Grid 1 Accent 3" w:uiPriority="67"/>
-    <w:lsdException w:name="Medium Grid 2 Accent 3" w:uiPriority="68"/>
-    <w:lsdException w:name="Medium Grid 3 Accent 3" w:uiPriority="69"/>
-    <w:lsdException w:name="Dark List Accent 3" w:uiPriority="70"/>
-    <w:lsdException w:name="Colorful Shading Accent 3" w:uiPriority="71"/>
-    <w:lsdException w:name="Colorful List Accent 3" w:uiPriority="72"/>
-    <w:lsdException w:name="Colorful Grid Accent 3" w:uiPriority="73"/>
-    <w:lsdException w:name="Light Shading Accent 4" w:uiPriority="60"/>
-    <w:lsdException w:name="Light List Accent 4" w:uiPriority="61"/>
-    <w:lsdException w:name="Light Grid Accent 4" w:uiPriority="62"/>
-    <w:lsdException w:name="Medium Shading 1 Accent 4" w:uiPriority="63"/>
-    <w:lsdException w:name="Medium Shading 2 Accent 4" w:uiPriority="64"/>
-    <w:lsdException w:name="Medium List 1 Accent 4" w:uiPriority="65"/>
-    <w:lsdException w:name="Medium List 2 Accent 4" w:uiPriority="66"/>
-    <w:lsdException w:name="Medium Grid 1 Accent 4" w:uiPriority="67"/>
-    <w:lsdException w:name="Medium Grid 2 Accent 4" w:uiPriority="68"/>
-    <w:lsdException w:name="Medium Grid 3 Accent 4" w:uiPriority="69"/>
-    <w:lsdException w:name="Dark List Accent 4" w:uiPriority="70"/>
-    <w:lsdException w:name="Colorful Shading Accent 4" w:uiPriority="71"/>
-    <w:lsdException w:name="Colorful List Accent 4" w:uiPriority="72"/>
-    <w:lsdException w:name="Colorful Grid Accent 4" w:uiPriority="73"/>
-    <w:lsdException w:name="Light Shading Accent 5" w:uiPriority="60"/>
-    <w:lsdException w:name="Light List Accent 5" w:uiPriority="61"/>
-    <w:lsdException w:name="Light Grid Accent 5" w:uiPriority="62"/>
-    <w:lsdException w:name="Medium Shading 1 Accent 5" w:uiPriority="63"/>
-    <w:lsdException w:name="Medium Shading 2 Accent 5" w:uiPriority="64"/>
-    <w:lsdException w:name="Medium List 1 Accent 5" w:uiPriority="65"/>
-    <w:lsdException w:name="Medium List 2 Accent 5" w:uiPriority="66"/>
-    <w:lsdException w:name="Medium Grid 1 Accent 5" w:uiPriority="67"/>
-    <w:lsdException w:name="Medium Grid 2 Accent 5" w:uiPriority="68"/>
-    <w:lsdException w:name="Medium Grid 3 Accent 5" w:uiPriority="69"/>
-    <w:lsdException w:name="Dark List Accent 5" w:uiPriority="70"/>
-    <w:lsdException w:name="Colorful Shading Accent 5" w:uiPriority="71"/>
-    <w:lsdException w:name="Colorful List Accent 5" w:uiPriority="72"/>
-    <w:lsdException w:name="Colorful Grid Accent 5" w:uiPriority="73"/>
-    <w:lsdException w:name="Light Shading Accent 6" w:uiPriority="60"/>
-    <w:lsdException w:name="Light List Accent 6" w:uiPriority="61"/>
-    <w:lsdException w:name="Light Grid Accent 6" w:uiPriority="62"/>
-    <w:lsdException w:name="Medium Shading 1 Accent 6" w:uiPriority="63"/>
-    <w:lsdException w:name="Medium Shading 2 Accent 6" w:uiPriority="64"/>
-    <w:lsdException w:name="Medium List 1 Accent 6" w:uiPriority="65"/>
-    <w:lsdException w:name="Medium List 2 Accent 6" w:uiPriority="66"/>
-    <w:lsdException w:name="Medium Grid 1 Accent 6" w:uiPriority="67"/>
-    <w:lsdException w:name="Medium Grid 2 Accent 6" w:uiPriority="68"/>
-    <w:lsdException w:name="Medium Grid 3 Accent 6" w:uiPriority="69"/>
-    <w:lsdException w:name="Dark List Accent 6" w:uiPriority="70"/>
-    <w:lsdException w:name="Colorful Shading Accent 6" w:uiPriority="71"/>
-    <w:lsdException w:name="Colorful List Accent 6" w:uiPriority="72"/>
-    <w:lsdException w:name="Colorful Grid Accent 6" w:uiPriority="73"/>
-    <w:lsdException w:name="Subtle Emphasis" w:uiPriority="19" w:qFormat="1"/>
-    <w:lsdException w:name="Intense Emphasis" w:uiPriority="21" w:qFormat="1"/>
-    <w:lsdException w:name="Subtle Reference" w:uiPriority="31" w:qFormat="1"/>
-    <w:lsdException w:name="Intense Reference" w:uiPriority="32" w:qFormat="1"/>
-    <w:lsdException w:name="Book Title" w:uiPriority="33" w:qFormat="1"/>
-    <w:lsdException w:name="Bibliography" w:semiHidden="1" w:uiPriority="37" w:unhideWhenUsed="1"/>
-    <w:lsdException w:name="TOC Heading" w:semiHidden="1" w:uiPriority="39" w:unhideWhenUsed="1" w:qFormat="1"/>
-    <w:lsdException w:name="Plain Table 1" w:uiPriority="41"/>
-    <w:lsdException w:name="Plain Table 2" w:uiPriority="42"/>
-    <w:lsdException w:name="Plain Table 3" w:uiPriority="43"/>
-    <w:lsdException w:name="Plain Table 4" w:uiPriority="44"/>
-    <w:lsdException w:name="Plain Table 5" w:uiPriority="45"/>
-    <w:lsdException w:name="Grid Table Light" w:uiPriority="40"/>
-    <w:lsdException w:name="Grid Table 1 Light" w:uiPriority="46"/>
-    <w:lsdException w:name="Grid Table 2" w:uiPriority="47"/>
-    <w:lsdException w:name="Grid Table 3" w:uiPriority="48"/>
-    <w:lsdException w:name="Grid Table 4" w:uiPriority="49"/>
-    <w:lsdException w:name="Grid Table 5 Dark" w:uiPriority="50"/>
-    <w:lsdException w:name="Grid Table 6 Colorful" w:uiPriority="51"/>
-    <w:lsdException w:name="Grid Table 7 Colorful" w:uiPriority="52"/>
-    <w:lsdException w:name="Grid Table 1 Light Accent 1" w:uiPriority="46"/>
-    <w:lsdException w:name="Grid Table 2 Accent 1" w:uiPriority="47"/>
-    <w:lsdException w:name="Grid Table 3 Accent 1" w:uiPriority="48"/>
-    <w:lsdException w:name="Grid Table 4 Accent 1" w:uiPriority="49"/>
-    <w:lsdException w:name="Grid Table 5 Dark Accent 1" w:uiPriority="50"/>
-    <w:lsdException w:name="Grid Table 6 Colorful Accent 1" w:uiPriority="51"/>
-    <w:lsdException w:name="Grid Table 7 Colorful Accent 1" w:uiPriority="52"/>
-    <w:lsdException w:name="Grid Table 1 Light Accent 2" w:uiPriority="46"/>
-    <w:lsdException w:name="Grid Table 2 Accent 2" w:uiPriority="47"/>
-    <w:lsdException w:name="Grid Table 3 Accent 2" w:uiPriority="48"/>
-    <w:lsdException w:name="Grid Table 4 Accent 2" w:uiPriority="49"/>
-    <w:lsdException w:name="Grid Table 5 Dark Accent 2" w:uiPriority="50"/>
-    <w:lsdException w:name="Grid Table 6 Colorful Accent 2" w:uiPriority="51"/>
-    <w:lsdException w:name="Grid Table 7 Colorful Accent 2" w:uiPriority="52"/>
-    <w:lsdException w:name="Grid Table 1 Light Accent 3" w:uiPriority="46"/>
-    <w:lsdException w:name="Grid Table 2 Accent 3" w:uiPriority="47"/>
-    <w:lsdException w:name="Grid Table 3 Accent 3" w:uiPriority="48"/>
-    <w:lsdException w:name="Grid Table 4 Accent 3" w:uiPriority="49"/>
-    <w:lsdException w:name="Grid Table 5 Dark Accent 3" w:uiPriority="50"/>
-    <w:lsdException w:name="Grid Table 6 Colorful Accent 3" w:uiPriority="51"/>
-    <w:lsdException w:name="Grid Table 7 Colorful Accent 3" w:uiPriority="52"/>
-    <w:lsdException w:name="Grid Table 1 Light Accent 4" w:uiPriority="46"/>
-    <w:lsdException w:name="Grid Table 2 Accent 4" w:uiPriority="47"/>
-    <w:lsdException w:name="Grid Table 3 Accent 4" w:uiPriority="48"/>
-    <w:lsdException w:name="Grid Table 4 Accent 4" w:uiPriority="49"/>
-    <w:lsdException w:name="Grid Table 5 Dark Accent 4" w:uiPriority="50"/>
-    <w:lsdException w:name="Grid Table 6 Colorful Accent 4" w:uiPriority="51"/>
-    <w:lsdException w:name="Grid Table 7 Colorful Accent 4" w:uiPriority="52"/>
-    <w:lsdException w:name="Grid Table 1 Light Accent 5" w:uiPriority="46"/>
-    <w:lsdException w:name="Grid Table 2 Accent 5" w:uiPriority="47"/>
-    <w:lsdException w:name="Grid Table 3 Accent 5" w:uiPriority="48"/>
-    <w:lsdException w:name="Grid Table 4 Accent 5" w:uiPriority="49"/>
-    <w:lsdException w:name="Grid Table 5 Dark Accent 5" w:uiPriority="50"/>
-    <w:lsdException w:name="Grid Table 6 Colorful Accent 5" w:uiPriority="51"/>
-    <w:lsdException w:name="Grid Table 7 Colorful Accent 5" w:uiPriority="52"/>
-    <w:lsdException w:name="Grid Table 1 Light Accent 6" w:uiPriority="46"/>
-    <w:lsdException w:name="Grid Table 2 Accent 6" w:uiPriority="47"/>
-    <w:lsdException w:name="Grid Table 3 Accent 6" w:uiPriority="48"/>
-    <w:lsdException w:name="Grid Table 4 Accent 6" w:uiPriority="49"/>
-    <w:lsdException w:name="Grid Table 5 Dark Accent 6" w:uiPriority="50"/>
-    <w:lsdException w:name="Grid Table 6 Colorful Accent 6" w:uiPriority="51"/>
-    <w:lsdException w:name="Grid Table 7 Colorful Accent 6" w:uiPriority="52"/>
-    <w:lsdException w:name="List Table 1 Light" w:uiPriority="46"/>
-    <w:lsdException w:name="List Table 2" w:uiPriority="47"/>
-    <w:lsdException w:name="List Table 3" w:uiPriority="48"/>
-    <w:lsdException w:name="List Table 4" w:uiPriority="49"/>
-    <w:lsdException w:name="List Table 5 Dark" w:uiPriority="50"/>
-    <w:lsdException w:name="List Table 6 Colorful" w:uiPriority="51"/>
-    <w:lsdException w:name="List Table 7 Colorful" w:uiPriority="52"/>
-    <w:lsdException w:name="List Table 1 Light Accent 1" w:uiPriority="46"/>
-    <w:lsdException w:name="List Table 2 Accent 1" w:uiPriority="47"/>
-    <w:lsdException w:name="List Table 3 Accent 1" w:uiPriority="48"/>
-    <w:lsdException w:name="List Table 4 Accent 1" w:uiPriority="49"/>
-    <w:lsdException w:name="List Table 5 Dark Accent 1" w:uiPriority="50"/>
-    <w:lsdException w:name="List Table 6 Colorful Accent 1" w:uiPriority="51"/>
-    <w:lsdException w:name="List Table 7 Colorful Accent 1" w:uiPriority="52"/>
-    <w:lsdException w:name="List Table 1 Light Accent 2" w:uiPriority="46"/>
-    <w:lsdException w:name="List Table 2 Accent 2" w:uiPriority="47"/>
-    <w:lsdException w:name="List Table 3 Accent 2" w:uiPriority="48"/>
-    <w:lsdException w:name="List Table 4 Accent 2" w:uiPriority="49"/>
-    <w:lsdException w:name="List Table 5 Dark Accent 2" w:uiPriority="50"/>
-    <w:lsdException w:name="List Table 6 Colorful Accent 2" w:uiPriority="51"/>
-    <w:lsdException w:name="List Table 7 Colorful Accent 2" w:uiPriority="52"/>
-    <w:lsdException w:name="List Table 1 Light Accent 3" w:uiPriority="46"/>
-    <w:lsdException w:name="List Table 2 Accent 3" w:uiPriority="47"/>
-    <w:lsdException w:name="List Table 3 Accent 3" w:uiPriority="48"/>
-    <w:lsdException w:name="List Table 4 Accent 3" w:uiPriority="49"/>
-    <w:lsdException w:name="List Table 5 Dark Accent 3" w:uiPriority="50"/>
-    <w:lsdException w:name="List Table 6 Colorful Accent 3" w:uiPriority="51"/>
-    <w:lsdException w:name="List Table 7 Colorful Accent 3" w:uiPriority="52"/>
-    <w:lsdException w:name="List Table 1 Light Accent 4" w:uiPriority="46"/>
-    <w:lsdException w:name="List Table 2 Accent 4" w:uiPriority="47"/>
-    <w:lsdException w:name="List Table 3 Accent 4" w:uiPriority="48"/>
-    <w:lsdException w:name="List Table 4 Accent 4" w:uiPriority="49"/>
-    <w:lsdException w:name="List Table 5 Dark Accent 4" w:uiPriority="50"/>
-    <w:lsdException w:name="List Table 6 Colorful Accent 4" w:uiPriority="51"/>
-    <w:lsdException w:name="List Table 7 Colorful Accent 4" w:uiPriority="52"/>
-    <w:lsdException w:name="List Table 1 Light Accent 5" w:uiPriority="46"/>
-    <w:lsdException w:name="List Table 2 Accent 5" w:uiPriority="47"/>
-    <w:lsdException w:name="List Table 3 Accent 5" w:uiPriority="48"/>
-    <w:lsdException w:name="List Table 4 Accent 5" w:uiPriority="49"/>
-    <w:lsdException w:name="List Table 5 Dark Accent 5" w:uiPriority="50"/>
-    <w:lsdException w:name="List Table 6 Colorful Accent 5" w:uiPriority="51"/>
-    <w:lsdException w:name="List Table 7 Colorful Accent 5" w:uiPriority="52"/>
-    <w:lsdException w:name="List Table 1 Light Accent 6" w:uiPriority="46"/>
-    <w:lsdException w:name="List Table 2 Accent 6" w:uiPriority="47"/>
-    <w:lsdException w:name="List Table 3 Accent 6" w:uiPriority="48"/>
-    <w:lsdException w:name="List Table 4 Accent 6" w:uiPriority="49"/>
-    <w:lsdException w:name="List Table 5 Dark Accent 6" w:uiPriority="50"/>
-    <w:lsdException w:name="List Table 6 Colorful Accent 6" w:uiPriority="51"/>
-    <w:lsdException w:name="List Table 7 Colorful Accent 6" w:uiPriority="52"/>
+  <w:latentStyles w:defLockedState="0" w:defUIPriority="99" w:defSemiHidden="1" w:defUnhideWhenUsed="1" w:defQFormat="0" w:count="267">
+    <w:lsdException w:name="Normal" w:semiHidden="0" w:uiPriority="0" w:unhideWhenUsed="0" w:qFormat="1"/>
+    <w:lsdException w:name="heading 1" w:semiHidden="0" w:uiPriority="9" w:unhideWhenUsed="0" w:qFormat="1"/>
+    <w:lsdException w:name="heading 2" w:uiPriority="9" w:qFormat="1"/>
+    <w:lsdException w:name="heading 3" w:uiPriority="9" w:qFormat="1"/>
+    <w:lsdException w:name="heading 4" w:uiPriority="9" w:qFormat="1"/>
+    <w:lsdException w:name="heading 5" w:uiPriority="9" w:qFormat="1"/>
+    <w:lsdException w:name="heading 6" w:uiPriority="9" w:qFormat="1"/>
+    <w:lsdException w:name="heading 7" w:uiPriority="9" w:qFormat="1"/>
+    <w:lsdException w:name="heading 8" w:uiPriority="9" w:qFormat="1"/>
+    <w:lsdException w:name="heading 9" w:uiPriority="9" w:qFormat="1"/>
+    <w:lsdException w:name="toc 1" w:uiPriority="39"/>
+    <w:lsdException w:name="toc 2" w:uiPriority="39"/>
+    <w:lsdException w:name="toc 3" w:uiPriority="39"/>
+    <w:lsdException w:name="toc 4" w:uiPriority="39"/>
+    <w:lsdException w:name="toc 5" w:uiPriority="39"/>
+    <w:lsdException w:name="toc 6" w:uiPriority="39"/>
+    <w:lsdException w:name="toc 7" w:uiPriority="39"/>
+    <w:lsdException w:name="toc 8" w:uiPriority="39"/>
+    <w:lsdException w:name="toc 9" w:uiPriority="39"/>
+    <w:lsdException w:name="caption" w:uiPriority="35" w:qFormat="1"/>
+    <w:lsdException w:name="Title" w:semiHidden="0" w:uiPriority="10" w:unhideWhenUsed="0" w:qFormat="1"/>
+    <w:lsdException w:name="Default Paragraph Font" w:uiPriority="1"/>
+    <w:lsdException w:name="Subtitle" w:semiHidden="0" w:uiPriority="11" w:unhideWhenUsed="0" w:qFormat="1"/>
+    <w:lsdException w:name="Strong" w:semiHidden="0" w:uiPriority="22" w:unhideWhenUsed="0" w:qFormat="1"/>
+    <w:lsdException w:name="Emphasis" w:semiHidden="0" w:uiPriority="20" w:unhideWhenUsed="0" w:qFormat="1"/>
+    <w:lsdException w:name="Table Grid" w:semiHidden="0" w:uiPriority="39" w:unhideWhenUsed="0"/>
+    <w:lsdException w:name="Placeholder Text" w:unhideWhenUsed="0"/>
+    <w:lsdException w:name="No Spacing" w:semiHidden="0" w:uiPriority="1" w:unhideWhenUsed="0" w:qFormat="1"/>
+    <w:lsdException w:name="Light Shading" w:semiHidden="0" w:uiPriority="60" w:unhideWhenUsed="0"/>
+    <w:lsdException w:name="Light List" w:semiHidden="0" w:uiPriority="61" w:unhideWhenUsed="0"/>
+    <w:lsdException w:name="Light Grid" w:semiHidden="0" w:uiPriority="62" w:unhideWhenUsed="0"/>
+    <w:lsdException w:name="Medium Shading 1" w:semiHidden="0" w:uiPriority="63" w:unhideWhenUsed="0"/>
+    <w:lsdException w:name="Medium Shading 2" w:semiHidden="0" w:uiPriority="64" w:unhideWhenUsed="0"/>
+    <w:lsdException w:name="Medium List 1" w:semiHidden="0" w:uiPriority="65" w:unhideWhenUsed="0"/>
+    <w:lsdException w:name="Medium List 2" w:semiHidden="0" w:uiPriority="66" w:unhideWhenUsed="0"/>
+    <w:lsdException w:name="Medium Grid 1" w:semiHidden="0" w:uiPriority="67" w:unhideWhenUsed="0"/>
+    <w:lsdException w:name="Medium Grid 2" w:semiHidden="0" w:uiPriority="68" w:unhideWhenUsed="0"/>
+    <w:lsdException w:name="Medium Grid 3" w:semiHidden="0" w:uiPriority="69" w:unhideWhenUsed="0"/>
+    <w:lsdException w:name="Dark List" w:semiHidden="0" w:uiPriority="70" w:unhideWhenUsed="0"/>
+    <w:lsdException w:name="Colorful Shading" w:semiHidden="0" w:uiPriority="71" w:unhideWhenUsed="0"/>
+    <w:lsdException w:name="Colorful List" w:semiHidden="0" w:uiPriority="72" w:unhideWhenUsed="0"/>
+    <w:lsdException w:name="Colorful Grid" w:semiHidden="0" w:uiPriority="73" w:unhideWhenUsed="0"/>
+    <w:lsdException w:name="Light Shading Accent 1" w:semiHidden="0" w:uiPriority="60" w:unhideWhenUsed="0"/>
+    <w:lsdException w:name="Light List Accent 1" w:semiHidden="0" w:uiPriority="61" w:unhideWhenUsed="0"/>
+    <w:lsdException w:name="Light Grid Accent 1" w:semiHidden="0" w:uiPriority="62" w:unhideWhenUsed="0"/>
+    <w:lsdException w:name="Medium Shading 1 Accent 1" w:semiHidden="0" w:uiPriority="63" w:unhideWhenUsed="0"/>
+    <w:lsdException w:name="Medium Shading 2 Accent 1" w:semiHidden="0" w:uiPriority="64" w:unhideWhenUsed="0"/>
+    <w:lsdException w:name="Medium List 1 Accent 1" w:semiHidden="0" w:uiPriority="65" w:unhideWhenUsed="0"/>
+    <w:lsdException w:name="Revision" w:unhideWhenUsed="0"/>
+    <w:lsdException w:name="List Paragraph" w:semiHidden="0" w:uiPriority="34" w:unhideWhenUsed="0" w:qFormat="1"/>
+    <w:lsdException w:name="Quote" w:semiHidden="0" w:uiPriority="29" w:unhideWhenUsed="0" w:qFormat="1"/>
+    <w:lsdException w:name="Intense Quote" w:semiHidden="0" w:uiPriority="30" w:unhideWhenUsed="0" w:qFormat="1"/>
+    <w:lsdException w:name="Medium List 2 Accent 1" w:semiHidden="0" w:uiPriority="66" w:unhideWhenUsed="0"/>
+    <w:lsdException w:name="Medium Grid 1 Accent 1" w:semiHidden="0" w:uiPriority="67" w:unhideWhenUsed="0"/>
+    <w:lsdException w:name="Medium Grid 2 Accent 1" w:semiHidden="0" w:uiPriority="68" w:unhideWhenUsed="0"/>
+    <w:lsdException w:name="Medium Grid 3 Accent 1" w:semiHidden="0" w:uiPriority="69" w:unhideWhenUsed="0"/>
+    <w:lsdException w:name="Dark List Accent 1" w:semiHidden="0" w:uiPriority="70" w:unhideWhenUsed="0"/>
+    <w:lsdException w:name="Colorful Shading Accent 1" w:semiHidden="0" w:uiPriority="71" w:unhideWhenUsed="0"/>
+    <w:lsdException w:name="Colorful List Accent 1" w:semiHidden="0" w:uiPriority="72" w:unhideWhenUsed="0"/>
+    <w:lsdException w:name="Colorful Grid Accent 1" w:semiHidden="0" w:uiPriority="73" w:unhideWhenUsed="0"/>
+    <w:lsdException w:name="Light Shading Accent 2" w:semiHidden="0" w:uiPriority="60" w:unhideWhenUsed="0"/>
+    <w:lsdException w:name="Light List Accent 2" w:semiHidden="0" w:uiPriority="61" w:unhideWhenUsed="0"/>
+    <w:lsdException w:name="Light Grid Accent 2" w:semiHidden="0" w:uiPriority="62" w:unhideWhenUsed="0"/>
+    <w:lsdException w:name="Medium Shading 1 Accent 2" w:semiHidden="0" w:uiPriority="63" w:unhideWhenUsed="0"/>
+    <w:lsdException w:name="Medium Shading 2 Accent 2" w:semiHidden="0" w:uiPriority="64" w:unhideWhenUsed="0"/>
+    <w:lsdException w:name="Medium List 1 Accent 2" w:semiHidden="0" w:uiPriority="65" w:unhideWhenUsed="0"/>
+    <w:lsdException w:name="Medium List 2 Accent 2" w:semiHidden="0" w:uiPriority="66" w:unhideWhenUsed="0"/>
+    <w:lsdException w:name="Medium Grid 1 Accent 2" w:semiHidden="0" w:uiPriority="67" w:unhideWhenUsed="0"/>
+    <w:lsdException w:name="Medium Grid 2 Accent 2" w:semiHidden="0" w:uiPriority="68" w:unhideWhenUsed="0"/>
+    <w:lsdException w:name="Medium Grid 3 Accent 2" w:semiHidden="0" w:uiPriority="69" w:unhideWhenUsed="0"/>
+    <w:lsdException w:name="Dark List Accent 2" w:semiHidden="0" w:uiPriority="70" w:unhideWhenUsed="0"/>
+    <w:lsdException w:name="Colorful Shading Accent 2" w:semiHidden="0" w:uiPriority="71" w:unhideWhenUsed="0"/>
+    <w:lsdException w:name="Colorful List Accent 2" w:semiHidden="0" w:uiPriority="72" w:unhideWhenUsed="0"/>
+    <w:lsdException w:name="Colorful Grid Accent 2" w:semiHidden="0" w:uiPriority="73" w:unhideWhenUsed="0"/>
+    <w:lsdException w:name="Light Shading Accent 3" w:semiHidden="0" w:uiPriority="60" w:unhideWhenUsed="0"/>
+    <w:lsdException w:name="Light List Accent 3" w:semiHidden="0" w:uiPriority="61" w:unhideWhenUsed="0"/>
+    <w:lsdException w:name="Light Grid Accent 3" w:semiHidden="0" w:uiPriority="62" w:unhideWhenUsed="0"/>
+    <w:lsdException w:name="Medium Shading 1 Accent 3" w:semiHidden="0" w:uiPriority="63" w:unhideWhenUsed="0"/>
+    <w:lsdException w:name="Medium Shading 2 Accent 3" w:semiHidden="0" w:uiPriority="64" w:unhideWhenUsed="0"/>
+    <w:lsdException w:name="Medium List 1 Accent 3" w:semiHidden="0" w:uiPriority="65" w:unhideWhenUsed="0"/>
+    <w:lsdException w:name="Medium List 2 Accent 3" w:semiHidden="0" w:uiPriority="66" w:unhideWhenUsed="0"/>
+    <w:lsdException w:name="Medium Grid 1 Accent 3" w:semiHidden="0" w:uiPriority="67" w:unhideWhenUsed="0"/>
+    <w:lsdException w:name="Medium Grid 2 Accent 3" w:semiHidden="0" w:uiPriority="68" w:unhideWhenUsed="0"/>
+    <w:lsdException w:name="Medium Grid 3 Accent 3" w:semiHidden="0" w:uiPriority="69" w:unhideWhenUsed="0"/>
+    <w:lsdException w:name="Dark List Accent 3" w:semiHidden="0" w:uiPriority="70" w:unhideWhenUsed="0"/>
+    <w:lsdException w:name="Colorful Shading Accent 3" w:semiHidden="0" w:uiPriority="71" w:unhideWhenUsed="0"/>
+    <w:lsdException w:name="Colorful List Accent 3" w:semiHidden="0" w:uiPriority="72" w:unhideWhenUsed="0"/>
+    <w:lsdException w:name="Colorful Grid Accent 3" w:semiHidden="0" w:uiPriority="73" w:unhideWhenUsed="0"/>
+    <w:lsdException w:name="Light Shading Accent 4" w:semiHidden="0" w:uiPriority="60" w:unhideWhenUsed="0"/>
+    <w:lsdException w:name="Light List Accent 4" w:semiHidden="0" w:uiPriority="61" w:unhideWhenUsed="0"/>
+    <w:lsdException w:name="Light Grid Accent 4" w:semiHidden="0" w:uiPriority="62" w:unhideWhenUsed="0"/>
+    <w:lsdException w:name="Medium Shading 1 Accent 4" w:semiHidden="0" w:uiPriority="63" w:unhideWhenUsed="0"/>
+    <w:lsdException w:name="Medium Shading 2 Accent 4" w:semiHidden="0" w:uiPriority="64" w:unhideWhenUsed="0"/>
+    <w:lsdException w:name="Medium List 1 Accent 4" w:semiHidden="0" w:uiPriority="65" w:unhideWhenUsed="0"/>
+    <w:lsdException w:name="Medium List 2 Accent 4" w:semiHidden="0" w:uiPriority="66" w:unhideWhenUsed="0"/>
+    <w:lsdException w:name="Medium Grid 1 Accent 4" w:semiHidden="0" w:uiPriority="67" w:unhideWhenUsed="0"/>
+    <w:lsdException w:name="Medium Grid 2 Accent 4" w:semiHidden="0" w:uiPriority="68" w:unhideWhenUsed="0"/>
+    <w:lsdException w:name="Medium Grid 3 Accent 4" w:semiHidden="0" w:uiPriority="69" w:unhideWhenUsed="0"/>
+    <w:lsdException w:name="Dark List Accent 4" w:semiHidden="0" w:uiPriority="70" w:unhideWhenUsed="0"/>
+    <w:lsdException w:name="Colorful Shading Accent 4" w:semiHidden="0" w:uiPriority="71" w:unhideWhenUsed="0"/>
+    <w:lsdException w:name="Colorful List Accent 4" w:semiHidden="0" w:uiPriority="72" w:unhideWhenUsed="0"/>
+    <w:lsdException w:name="Colorful Grid Accent 4" w:semiHidden="0" w:uiPriority="73" w:unhideWhenUsed="0"/>
+    <w:lsdException w:name="Light Shading Accent 5" w:semiHidden="0" w:uiPriority="60" w:unhideWhenUsed="0"/>
+    <w:lsdException w:name="Light List Accent 5" w:semiHidden="0" w:uiPriority="61" w:unhideWhenUsed="0"/>
+    <w:lsdException w:name="Light Grid Accent 5" w:semiHidden="0" w:uiPriority="62" w:unhideWhenUsed="0"/>
+    <w:lsdException w:name="Medium Shading 1 Accent 5" w:semiHidden="0" w:uiPriority="63" w:unhideWhenUsed="0"/>
+    <w:lsdException w:name="Medium Shading 2 Accent 5" w:semiHidden="0" w:uiPriority="64" w:unhideWhenUsed="0"/>
+    <w:lsdException w:name="Medium List 1 Accent 5" w:semiHidden="0" w:uiPriority="65" w:unhideWhenUsed="0"/>
+    <w:lsdException w:name="Medium List 2 Accent 5" w:semiHidden="0" w:uiPriority="66" w:unhideWhenUsed="0"/>
+    <w:lsdException w:name="Medium Grid 1 Accent 5" w:semiHidden="0" w:uiPriority="67" w:unhideWhenUsed="0"/>
+    <w:lsdException w:name="Medium Grid 2 Accent 5" w:semiHidden="0" w:uiPriority="68" w:unhideWhenUsed="0"/>
+    <w:lsdException w:name="Medium Grid 3 Accent 5" w:semiHidden="0" w:uiPriority="69" w:unhideWhenUsed="0"/>
+    <w:lsdException w:name="Dark List Accent 5" w:semiHidden="0" w:uiPriority="70" w:unhideWhenUsed="0"/>
+    <w:lsdException w:name="Colorful Shading Accent 5" w:semiHidden="0" w:uiPriority="71" w:unhideWhenUsed="0"/>
+    <w:lsdException w:name="Colorful List Accent 5" w:semiHidden="0" w:uiPriority="72" w:unhideWhenUsed="0"/>
+    <w:lsdException w:name="Colorful Grid Accent 5" w:semiHidden="0" w:uiPriority="73" w:unhideWhenUsed="0"/>
+    <w:lsdException w:name="Light Shading Accent 6" w:semiHidden="0" w:uiPriority="60" w:unhideWhenUsed="0"/>
+    <w:lsdException w:name="Light List Accent 6" w:semiHidden="0" w:uiPriority="61" w:unhideWhenUsed="0"/>
+    <w:lsdException w:name="Light Grid Accent 6" w:semiHidden="0" w:uiPriority="62" w:unhideWhenUsed="0"/>
+    <w:lsdException w:name="Medium Shading 1 Accent 6" w:semiHidden="0" w:uiPriority="63" w:unhideWhenUsed="0"/>
+    <w:lsdException w:name="Medium Shading 2 Accent 6" w:semiHidden="0" w:uiPriority="64" w:unhideWhenUsed="0"/>
+    <w:lsdException w:name="Medium List 1 Accent 6" w:semiHidden="0" w:uiPriority="65" w:unhideWhenUsed="0"/>
+    <w:lsdException w:name="Medium List 2 Accent 6" w:semiHidden="0" w:uiPriority="66" w:unhideWhenUsed="0"/>
+    <w:lsdException w:name="Medium Grid 1 Accent 6" w:semiHidden="0" w:uiPriority="67" w:unhideWhenUsed="0"/>
+    <w:lsdException w:name="Medium Grid 2 Accent 6" w:semiHidden="0" w:uiPriority="68" w:unhideWhenUsed="0"/>
+    <w:lsdException w:name="Medium Grid 3 Accent 6" w:semiHidden="0" w:uiPriority="69" w:unhideWhenUsed="0"/>
+    <w:lsdException w:name="Dark List Accent 6" w:semiHidden="0" w:uiPriority="70" w:unhideWhenUsed="0"/>
+    <w:lsdException w:name="Colorful Shading Accent 6" w:semiHidden="0" w:uiPriority="71" w:unhideWhenUsed="0"/>
+    <w:lsdException w:name="Colorful List Accent 6" w:semiHidden="0" w:uiPriority="72" w:unhideWhenUsed="0"/>
+    <w:lsdException w:name="Colorful Grid Accent 6" w:semiHidden="0" w:uiPriority="73" w:unhideWhenUsed="0"/>
+    <w:lsdException w:name="Subtle Emphasis" w:semiHidden="0" w:uiPriority="19" w:unhideWhenUsed="0" w:qFormat="1"/>
+    <w:lsdException w:name="Intense Emphasis" w:semiHidden="0" w:uiPriority="21" w:unhideWhenUsed="0" w:qFormat="1"/>
+    <w:lsdException w:name="Subtle Reference" w:semiHidden="0" w:uiPriority="31" w:unhideWhenUsed="0" w:qFormat="1"/>
+    <w:lsdException w:name="Intense Reference" w:semiHidden="0" w:uiPriority="32" w:unhideWhenUsed="0" w:qFormat="1"/>
+    <w:lsdException w:name="Book Title" w:semiHidden="0" w:uiPriority="33" w:unhideWhenUsed="0" w:qFormat="1"/>
+    <w:lsdException w:name="Bibliography" w:uiPriority="37"/>
+    <w:lsdException w:name="TOC Heading" w:uiPriority="39" w:qFormat="1"/>
   </w:latentStyles>
   <w:style w:type="paragraph" w:default="1" w:styleId="Normal">
     <w:name w:val="Normal"/>
@@ -2494,6 +3554,309 @@
     <w:name w:val="token"/>
     <w:basedOn w:val="Policepardfaut"/>
     <w:rsid w:val="0029033F"/>
+  </w:style>
+  <w:style w:type="paragraph" w:styleId="Textedebulles">
+    <w:name w:val="Balloon Text"/>
+    <w:basedOn w:val="Normal"/>
+    <w:link w:val="TextedebullesCar"/>
+    <w:uiPriority w:val="99"/>
+    <w:semiHidden/>
+    <w:unhideWhenUsed/>
+    <w:rsid w:val="0030618F"/>
+    <w:pPr>
+      <w:spacing w:after="0" w:line="240" w:lineRule="auto"/>
+    </w:pPr>
+    <w:rPr>
+      <w:rFonts w:ascii="Tahoma" w:hAnsi="Tahoma" w:cs="Tahoma"/>
+      <w:sz w:val="16"/>
+      <w:szCs w:val="16"/>
+    </w:rPr>
+  </w:style>
+  <w:style w:type="character" w:customStyle="1" w:styleId="TextedebullesCar">
+    <w:name w:val="Texte de bulles Car"/>
+    <w:basedOn w:val="Policepardfaut"/>
+    <w:link w:val="Textedebulles"/>
+    <w:uiPriority w:val="99"/>
+    <w:semiHidden/>
+    <w:rsid w:val="0030618F"/>
+    <w:rPr>
+      <w:rFonts w:ascii="Tahoma" w:hAnsi="Tahoma" w:cs="Tahoma"/>
+      <w:sz w:val="16"/>
+      <w:szCs w:val="16"/>
+    </w:rPr>
+  </w:style>
+</w:styles>
+</file>
+
+<file path=word/stylesWithEffects.xml><?xml version="1.0" encoding="utf-8"?>
+<w:styles xmlns:wpc="http://schemas.microsoft.com/office/word/2010/wordprocessingCanvas" xmlns:mc="http://schemas.openxmlformats.org/markup-compatibility/2006" xmlns:o="urn:schemas-microsoft-com:office:office" xmlns:r="http://schemas.openxmlformats.org/officeDocument/2006/relationships" xmlns:m="http://schemas.openxmlformats.org/officeDocument/2006/math" xmlns:v="urn:schemas-microsoft-com:vml" xmlns:wp14="http://schemas.microsoft.com/office/word/2010/wordprocessingDrawing" xmlns:wp="http://schemas.openxmlformats.org/drawingml/2006/wordprocessingDrawing" xmlns:w10="urn:schemas-microsoft-com:office:word" xmlns:w="http://schemas.openxmlformats.org/wordprocessingml/2006/main" xmlns:w14="http://schemas.microsoft.com/office/word/2010/wordml" xmlns:wpg="http://schemas.microsoft.com/office/word/2010/wordprocessingGroup" xmlns:wpi="http://schemas.microsoft.com/office/word/2010/wordprocessingInk" xmlns:wne="http://schemas.microsoft.com/office/word/2006/wordml" xmlns:wps="http://schemas.microsoft.com/office/word/2010/wordprocessingShape" mc:Ignorable="w14 wp14">
+  <w:docDefaults>
+    <w:rPrDefault>
+      <w:rPr>
+        <w:rFonts w:asciiTheme="minorHAnsi" w:eastAsiaTheme="minorHAnsi" w:hAnsiTheme="minorHAnsi" w:cstheme="minorBidi"/>
+        <w:sz w:val="22"/>
+        <w:szCs w:val="22"/>
+        <w:lang w:val="fr-CH" w:eastAsia="en-US" w:bidi="ar-SA"/>
+      </w:rPr>
+    </w:rPrDefault>
+    <w:pPrDefault>
+      <w:pPr>
+        <w:spacing w:after="160" w:line="259" w:lineRule="auto"/>
+      </w:pPr>
+    </w:pPrDefault>
+  </w:docDefaults>
+  <w:latentStyles w:defLockedState="0" w:defUIPriority="99" w:defSemiHidden="1" w:defUnhideWhenUsed="1" w:defQFormat="0" w:count="267">
+    <w:lsdException w:name="Normal" w:semiHidden="0" w:uiPriority="0" w:unhideWhenUsed="0" w:qFormat="1"/>
+    <w:lsdException w:name="heading 1" w:semiHidden="0" w:uiPriority="9" w:unhideWhenUsed="0" w:qFormat="1"/>
+    <w:lsdException w:name="heading 2" w:uiPriority="9" w:qFormat="1"/>
+    <w:lsdException w:name="heading 3" w:uiPriority="9" w:qFormat="1"/>
+    <w:lsdException w:name="heading 4" w:uiPriority="9" w:qFormat="1"/>
+    <w:lsdException w:name="heading 5" w:uiPriority="9" w:qFormat="1"/>
+    <w:lsdException w:name="heading 6" w:uiPriority="9" w:qFormat="1"/>
+    <w:lsdException w:name="heading 7" w:uiPriority="9" w:qFormat="1"/>
+    <w:lsdException w:name="heading 8" w:uiPriority="9" w:qFormat="1"/>
+    <w:lsdException w:name="heading 9" w:uiPriority="9" w:qFormat="1"/>
+    <w:lsdException w:name="toc 1" w:uiPriority="39"/>
+    <w:lsdException w:name="toc 2" w:uiPriority="39"/>
+    <w:lsdException w:name="toc 3" w:uiPriority="39"/>
+    <w:lsdException w:name="toc 4" w:uiPriority="39"/>
+    <w:lsdException w:name="toc 5" w:uiPriority="39"/>
+    <w:lsdException w:name="toc 6" w:uiPriority="39"/>
+    <w:lsdException w:name="toc 7" w:uiPriority="39"/>
+    <w:lsdException w:name="toc 8" w:uiPriority="39"/>
+    <w:lsdException w:name="toc 9" w:uiPriority="39"/>
+    <w:lsdException w:name="caption" w:uiPriority="35" w:qFormat="1"/>
+    <w:lsdException w:name="Title" w:semiHidden="0" w:uiPriority="10" w:unhideWhenUsed="0" w:qFormat="1"/>
+    <w:lsdException w:name="Default Paragraph Font" w:uiPriority="1"/>
+    <w:lsdException w:name="Subtitle" w:semiHidden="0" w:uiPriority="11" w:unhideWhenUsed="0" w:qFormat="1"/>
+    <w:lsdException w:name="Strong" w:semiHidden="0" w:uiPriority="22" w:unhideWhenUsed="0" w:qFormat="1"/>
+    <w:lsdException w:name="Emphasis" w:semiHidden="0" w:uiPriority="20" w:unhideWhenUsed="0" w:qFormat="1"/>
+    <w:lsdException w:name="Table Grid" w:semiHidden="0" w:uiPriority="39" w:unhideWhenUsed="0"/>
+    <w:lsdException w:name="Placeholder Text" w:unhideWhenUsed="0"/>
+    <w:lsdException w:name="No Spacing" w:semiHidden="0" w:uiPriority="1" w:unhideWhenUsed="0" w:qFormat="1"/>
+    <w:lsdException w:name="Light Shading" w:semiHidden="0" w:uiPriority="60" w:unhideWhenUsed="0"/>
+    <w:lsdException w:name="Light List" w:semiHidden="0" w:uiPriority="61" w:unhideWhenUsed="0"/>
+    <w:lsdException w:name="Light Grid" w:semiHidden="0" w:uiPriority="62" w:unhideWhenUsed="0"/>
+    <w:lsdException w:name="Medium Shading 1" w:semiHidden="0" w:uiPriority="63" w:unhideWhenUsed="0"/>
+    <w:lsdException w:name="Medium Shading 2" w:semiHidden="0" w:uiPriority="64" w:unhideWhenUsed="0"/>
+    <w:lsdException w:name="Medium List 1" w:semiHidden="0" w:uiPriority="65" w:unhideWhenUsed="0"/>
+    <w:lsdException w:name="Medium List 2" w:semiHidden="0" w:uiPriority="66" w:unhideWhenUsed="0"/>
+    <w:lsdException w:name="Medium Grid 1" w:semiHidden="0" w:uiPriority="67" w:unhideWhenUsed="0"/>
+    <w:lsdException w:name="Medium Grid 2" w:semiHidden="0" w:uiPriority="68" w:unhideWhenUsed="0"/>
+    <w:lsdException w:name="Medium Grid 3" w:semiHidden="0" w:uiPriority="69" w:unhideWhenUsed="0"/>
+    <w:lsdException w:name="Dark List" w:semiHidden="0" w:uiPriority="70" w:unhideWhenUsed="0"/>
+    <w:lsdException w:name="Colorful Shading" w:semiHidden="0" w:uiPriority="71" w:unhideWhenUsed="0"/>
+    <w:lsdException w:name="Colorful List" w:semiHidden="0" w:uiPriority="72" w:unhideWhenUsed="0"/>
+    <w:lsdException w:name="Colorful Grid" w:semiHidden="0" w:uiPriority="73" w:unhideWhenUsed="0"/>
+    <w:lsdException w:name="Light Shading Accent 1" w:semiHidden="0" w:uiPriority="60" w:unhideWhenUsed="0"/>
+    <w:lsdException w:name="Light List Accent 1" w:semiHidden="0" w:uiPriority="61" w:unhideWhenUsed="0"/>
+    <w:lsdException w:name="Light Grid Accent 1" w:semiHidden="0" w:uiPriority="62" w:unhideWhenUsed="0"/>
+    <w:lsdException w:name="Medium Shading 1 Accent 1" w:semiHidden="0" w:uiPriority="63" w:unhideWhenUsed="0"/>
+    <w:lsdException w:name="Medium Shading 2 Accent 1" w:semiHidden="0" w:uiPriority="64" w:unhideWhenUsed="0"/>
+    <w:lsdException w:name="Medium List 1 Accent 1" w:semiHidden="0" w:uiPriority="65" w:unhideWhenUsed="0"/>
+    <w:lsdException w:name="Revision" w:unhideWhenUsed="0"/>
+    <w:lsdException w:name="List Paragraph" w:semiHidden="0" w:uiPriority="34" w:unhideWhenUsed="0" w:qFormat="1"/>
+    <w:lsdException w:name="Quote" w:semiHidden="0" w:uiPriority="29" w:unhideWhenUsed="0" w:qFormat="1"/>
+    <w:lsdException w:name="Intense Quote" w:semiHidden="0" w:uiPriority="30" w:unhideWhenUsed="0" w:qFormat="1"/>
+    <w:lsdException w:name="Medium List 2 Accent 1" w:semiHidden="0" w:uiPriority="66" w:unhideWhenUsed="0"/>
+    <w:lsdException w:name="Medium Grid 1 Accent 1" w:semiHidden="0" w:uiPriority="67" w:unhideWhenUsed="0"/>
+    <w:lsdException w:name="Medium Grid 2 Accent 1" w:semiHidden="0" w:uiPriority="68" w:unhideWhenUsed="0"/>
+    <w:lsdException w:name="Medium Grid 3 Accent 1" w:semiHidden="0" w:uiPriority="69" w:unhideWhenUsed="0"/>
+    <w:lsdException w:name="Dark List Accent 1" w:semiHidden="0" w:uiPriority="70" w:unhideWhenUsed="0"/>
+    <w:lsdException w:name="Colorful Shading Accent 1" w:semiHidden="0" w:uiPriority="71" w:unhideWhenUsed="0"/>
+    <w:lsdException w:name="Colorful List Accent 1" w:semiHidden="0" w:uiPriority="72" w:unhideWhenUsed="0"/>
+    <w:lsdException w:name="Colorful Grid Accent 1" w:semiHidden="0" w:uiPriority="73" w:unhideWhenUsed="0"/>
+    <w:lsdException w:name="Light Shading Accent 2" w:semiHidden="0" w:uiPriority="60" w:unhideWhenUsed="0"/>
+    <w:lsdException w:name="Light List Accent 2" w:semiHidden="0" w:uiPriority="61" w:unhideWhenUsed="0"/>
+    <w:lsdException w:name="Light Grid Accent 2" w:semiHidden="0" w:uiPriority="62" w:unhideWhenUsed="0"/>
+    <w:lsdException w:name="Medium Shading 1 Accent 2" w:semiHidden="0" w:uiPriority="63" w:unhideWhenUsed="0"/>
+    <w:lsdException w:name="Medium Shading 2 Accent 2" w:semiHidden="0" w:uiPriority="64" w:unhideWhenUsed="0"/>
+    <w:lsdException w:name="Medium List 1 Accent 2" w:semiHidden="0" w:uiPriority="65" w:unhideWhenUsed="0"/>
+    <w:lsdException w:name="Medium List 2 Accent 2" w:semiHidden="0" w:uiPriority="66" w:unhideWhenUsed="0"/>
+    <w:lsdException w:name="Medium Grid 1 Accent 2" w:semiHidden="0" w:uiPriority="67" w:unhideWhenUsed="0"/>
+    <w:lsdException w:name="Medium Grid 2 Accent 2" w:semiHidden="0" w:uiPriority="68" w:unhideWhenUsed="0"/>
+    <w:lsdException w:name="Medium Grid 3 Accent 2" w:semiHidden="0" w:uiPriority="69" w:unhideWhenUsed="0"/>
+    <w:lsdException w:name="Dark List Accent 2" w:semiHidden="0" w:uiPriority="70" w:unhideWhenUsed="0"/>
+    <w:lsdException w:name="Colorful Shading Accent 2" w:semiHidden="0" w:uiPriority="71" w:unhideWhenUsed="0"/>
+    <w:lsdException w:name="Colorful List Accent 2" w:semiHidden="0" w:uiPriority="72" w:unhideWhenUsed="0"/>
+    <w:lsdException w:name="Colorful Grid Accent 2" w:semiHidden="0" w:uiPriority="73" w:unhideWhenUsed="0"/>
+    <w:lsdException w:name="Light Shading Accent 3" w:semiHidden="0" w:uiPriority="60" w:unhideWhenUsed="0"/>
+    <w:lsdException w:name="Light List Accent 3" w:semiHidden="0" w:uiPriority="61" w:unhideWhenUsed="0"/>
+    <w:lsdException w:name="Light Grid Accent 3" w:semiHidden="0" w:uiPriority="62" w:unhideWhenUsed="0"/>
+    <w:lsdException w:name="Medium Shading 1 Accent 3" w:semiHidden="0" w:uiPriority="63" w:unhideWhenUsed="0"/>
+    <w:lsdException w:name="Medium Shading 2 Accent 3" w:semiHidden="0" w:uiPriority="64" w:unhideWhenUsed="0"/>
+    <w:lsdException w:name="Medium List 1 Accent 3" w:semiHidden="0" w:uiPriority="65" w:unhideWhenUsed="0"/>
+    <w:lsdException w:name="Medium List 2 Accent 3" w:semiHidden="0" w:uiPriority="66" w:unhideWhenUsed="0"/>
+    <w:lsdException w:name="Medium Grid 1 Accent 3" w:semiHidden="0" w:uiPriority="67" w:unhideWhenUsed="0"/>
+    <w:lsdException w:name="Medium Grid 2 Accent 3" w:semiHidden="0" w:uiPriority="68" w:unhideWhenUsed="0"/>
+    <w:lsdException w:name="Medium Grid 3 Accent 3" w:semiHidden="0" w:uiPriority="69" w:unhideWhenUsed="0"/>
+    <w:lsdException w:name="Dark List Accent 3" w:semiHidden="0" w:uiPriority="70" w:unhideWhenUsed="0"/>
+    <w:lsdException w:name="Colorful Shading Accent 3" w:semiHidden="0" w:uiPriority="71" w:unhideWhenUsed="0"/>
+    <w:lsdException w:name="Colorful List Accent 3" w:semiHidden="0" w:uiPriority="72" w:unhideWhenUsed="0"/>
+    <w:lsdException w:name="Colorful Grid Accent 3" w:semiHidden="0" w:uiPriority="73" w:unhideWhenUsed="0"/>
+    <w:lsdException w:name="Light Shading Accent 4" w:semiHidden="0" w:uiPriority="60" w:unhideWhenUsed="0"/>
+    <w:lsdException w:name="Light List Accent 4" w:semiHidden="0" w:uiPriority="61" w:unhideWhenUsed="0"/>
+    <w:lsdException w:name="Light Grid Accent 4" w:semiHidden="0" w:uiPriority="62" w:unhideWhenUsed="0"/>
+    <w:lsdException w:name="Medium Shading 1 Accent 4" w:semiHidden="0" w:uiPriority="63" w:unhideWhenUsed="0"/>
+    <w:lsdException w:name="Medium Shading 2 Accent 4" w:semiHidden="0" w:uiPriority="64" w:unhideWhenUsed="0"/>
+    <w:lsdException w:name="Medium List 1 Accent 4" w:semiHidden="0" w:uiPriority="65" w:unhideWhenUsed="0"/>
+    <w:lsdException w:name="Medium List 2 Accent 4" w:semiHidden="0" w:uiPriority="66" w:unhideWhenUsed="0"/>
+    <w:lsdException w:name="Medium Grid 1 Accent 4" w:semiHidden="0" w:uiPriority="67" w:unhideWhenUsed="0"/>
+    <w:lsdException w:name="Medium Grid 2 Accent 4" w:semiHidden="0" w:uiPriority="68" w:unhideWhenUsed="0"/>
+    <w:lsdException w:name="Medium Grid 3 Accent 4" w:semiHidden="0" w:uiPriority="69" w:unhideWhenUsed="0"/>
+    <w:lsdException w:name="Dark List Accent 4" w:semiHidden="0" w:uiPriority="70" w:unhideWhenUsed="0"/>
+    <w:lsdException w:name="Colorful Shading Accent 4" w:semiHidden="0" w:uiPriority="71" w:unhideWhenUsed="0"/>
+    <w:lsdException w:name="Colorful List Accent 4" w:semiHidden="0" w:uiPriority="72" w:unhideWhenUsed="0"/>
+    <w:lsdException w:name="Colorful Grid Accent 4" w:semiHidden="0" w:uiPriority="73" w:unhideWhenUsed="0"/>
+    <w:lsdException w:name="Light Shading Accent 5" w:semiHidden="0" w:uiPriority="60" w:unhideWhenUsed="0"/>
+    <w:lsdException w:name="Light List Accent 5" w:semiHidden="0" w:uiPriority="61" w:unhideWhenUsed="0"/>
+    <w:lsdException w:name="Light Grid Accent 5" w:semiHidden="0" w:uiPriority="62" w:unhideWhenUsed="0"/>
+    <w:lsdException w:name="Medium Shading 1 Accent 5" w:semiHidden="0" w:uiPriority="63" w:unhideWhenUsed="0"/>
+    <w:lsdException w:name="Medium Shading 2 Accent 5" w:semiHidden="0" w:uiPriority="64" w:unhideWhenUsed="0"/>
+    <w:lsdException w:name="Medium List 1 Accent 5" w:semiHidden="0" w:uiPriority="65" w:unhideWhenUsed="0"/>
+    <w:lsdException w:name="Medium List 2 Accent 5" w:semiHidden="0" w:uiPriority="66" w:unhideWhenUsed="0"/>
+    <w:lsdException w:name="Medium Grid 1 Accent 5" w:semiHidden="0" w:uiPriority="67" w:unhideWhenUsed="0"/>
+    <w:lsdException w:name="Medium Grid 2 Accent 5" w:semiHidden="0" w:uiPriority="68" w:unhideWhenUsed="0"/>
+    <w:lsdException w:name="Medium Grid 3 Accent 5" w:semiHidden="0" w:uiPriority="69" w:unhideWhenUsed="0"/>
+    <w:lsdException w:name="Dark List Accent 5" w:semiHidden="0" w:uiPriority="70" w:unhideWhenUsed="0"/>
+    <w:lsdException w:name="Colorful Shading Accent 5" w:semiHidden="0" w:uiPriority="71" w:unhideWhenUsed="0"/>
+    <w:lsdException w:name="Colorful List Accent 5" w:semiHidden="0" w:uiPriority="72" w:unhideWhenUsed="0"/>
+    <w:lsdException w:name="Colorful Grid Accent 5" w:semiHidden="0" w:uiPriority="73" w:unhideWhenUsed="0"/>
+    <w:lsdException w:name="Light Shading Accent 6" w:semiHidden="0" w:uiPriority="60" w:unhideWhenUsed="0"/>
+    <w:lsdException w:name="Light List Accent 6" w:semiHidden="0" w:uiPriority="61" w:unhideWhenUsed="0"/>
+    <w:lsdException w:name="Light Grid Accent 6" w:semiHidden="0" w:uiPriority="62" w:unhideWhenUsed="0"/>
+    <w:lsdException w:name="Medium Shading 1 Accent 6" w:semiHidden="0" w:uiPriority="63" w:unhideWhenUsed="0"/>
+    <w:lsdException w:name="Medium Shading 2 Accent 6" w:semiHidden="0" w:uiPriority="64" w:unhideWhenUsed="0"/>
+    <w:lsdException w:name="Medium List 1 Accent 6" w:semiHidden="0" w:uiPriority="65" w:unhideWhenUsed="0"/>
+    <w:lsdException w:name="Medium List 2 Accent 6" w:semiHidden="0" w:uiPriority="66" w:unhideWhenUsed="0"/>
+    <w:lsdException w:name="Medium Grid 1 Accent 6" w:semiHidden="0" w:uiPriority="67" w:unhideWhenUsed="0"/>
+    <w:lsdException w:name="Medium Grid 2 Accent 6" w:semiHidden="0" w:uiPriority="68" w:unhideWhenUsed="0"/>
+    <w:lsdException w:name="Medium Grid 3 Accent 6" w:semiHidden="0" w:uiPriority="69" w:unhideWhenUsed="0"/>
+    <w:lsdException w:name="Dark List Accent 6" w:semiHidden="0" w:uiPriority="70" w:unhideWhenUsed="0"/>
+    <w:lsdException w:name="Colorful Shading Accent 6" w:semiHidden="0" w:uiPriority="71" w:unhideWhenUsed="0"/>
+    <w:lsdException w:name="Colorful List Accent 6" w:semiHidden="0" w:uiPriority="72" w:unhideWhenUsed="0"/>
+    <w:lsdException w:name="Colorful Grid Accent 6" w:semiHidden="0" w:uiPriority="73" w:unhideWhenUsed="0"/>
+    <w:lsdException w:name="Subtle Emphasis" w:semiHidden="0" w:uiPriority="19" w:unhideWhenUsed="0" w:qFormat="1"/>
+    <w:lsdException w:name="Intense Emphasis" w:semiHidden="0" w:uiPriority="21" w:unhideWhenUsed="0" w:qFormat="1"/>
+    <w:lsdException w:name="Subtle Reference" w:semiHidden="0" w:uiPriority="31" w:unhideWhenUsed="0" w:qFormat="1"/>
+    <w:lsdException w:name="Intense Reference" w:semiHidden="0" w:uiPriority="32" w:unhideWhenUsed="0" w:qFormat="1"/>
+    <w:lsdException w:name="Book Title" w:semiHidden="0" w:uiPriority="33" w:unhideWhenUsed="0" w:qFormat="1"/>
+    <w:lsdException w:name="Bibliography" w:uiPriority="37"/>
+    <w:lsdException w:name="TOC Heading" w:uiPriority="39" w:qFormat="1"/>
+  </w:latentStyles>
+  <w:style w:type="paragraph" w:default="1" w:styleId="Normal">
+    <w:name w:val="Normal"/>
+    <w:qFormat/>
+  </w:style>
+  <w:style w:type="character" w:default="1" w:styleId="Policepardfaut">
+    <w:name w:val="Default Paragraph Font"/>
+    <w:uiPriority w:val="1"/>
+    <w:semiHidden/>
+    <w:unhideWhenUsed/>
+  </w:style>
+  <w:style w:type="table" w:default="1" w:styleId="TableauNormal">
+    <w:name w:val="Normal Table"/>
+    <w:uiPriority w:val="99"/>
+    <w:semiHidden/>
+    <w:unhideWhenUsed/>
+    <w:tblPr>
+      <w:tblInd w:w="0" w:type="dxa"/>
+      <w:tblCellMar>
+        <w:top w:w="0" w:type="dxa"/>
+        <w:left w:w="108" w:type="dxa"/>
+        <w:bottom w:w="0" w:type="dxa"/>
+        <w:right w:w="108" w:type="dxa"/>
+      </w:tblCellMar>
+    </w:tblPr>
+  </w:style>
+  <w:style w:type="numbering" w:default="1" w:styleId="Aucuneliste">
+    <w:name w:val="No List"/>
+    <w:uiPriority w:val="99"/>
+    <w:semiHidden/>
+    <w:unhideWhenUsed/>
+  </w:style>
+  <w:style w:type="paragraph" w:styleId="PrformatHTML">
+    <w:name w:val="HTML Preformatted"/>
+    <w:basedOn w:val="Normal"/>
+    <w:link w:val="PrformatHTMLCar"/>
+    <w:uiPriority w:val="99"/>
+    <w:unhideWhenUsed/>
+    <w:rsid w:val="0029033F"/>
+    <w:pPr>
+      <w:tabs>
+        <w:tab w:val="left" w:pos="916"/>
+        <w:tab w:val="left" w:pos="1832"/>
+        <w:tab w:val="left" w:pos="2748"/>
+        <w:tab w:val="left" w:pos="3664"/>
+        <w:tab w:val="left" w:pos="4580"/>
+        <w:tab w:val="left" w:pos="5496"/>
+        <w:tab w:val="left" w:pos="6412"/>
+        <w:tab w:val="left" w:pos="7328"/>
+        <w:tab w:val="left" w:pos="8244"/>
+        <w:tab w:val="left" w:pos="9160"/>
+        <w:tab w:val="left" w:pos="10076"/>
+        <w:tab w:val="left" w:pos="10992"/>
+        <w:tab w:val="left" w:pos="11908"/>
+        <w:tab w:val="left" w:pos="12824"/>
+        <w:tab w:val="left" w:pos="13740"/>
+        <w:tab w:val="left" w:pos="14656"/>
+      </w:tabs>
+      <w:spacing w:after="0" w:line="240" w:lineRule="auto"/>
+    </w:pPr>
+    <w:rPr>
+      <w:rFonts w:ascii="Courier New" w:eastAsia="Times New Roman" w:hAnsi="Courier New" w:cs="Courier New"/>
+      <w:sz w:val="20"/>
+      <w:szCs w:val="20"/>
+      <w:lang w:eastAsia="fr-CH"/>
+    </w:rPr>
+  </w:style>
+  <w:style w:type="character" w:customStyle="1" w:styleId="PrformatHTMLCar">
+    <w:name w:val="Préformaté HTML Car"/>
+    <w:basedOn w:val="Policepardfaut"/>
+    <w:link w:val="PrformatHTML"/>
+    <w:uiPriority w:val="99"/>
+    <w:rsid w:val="0029033F"/>
+    <w:rPr>
+      <w:rFonts w:ascii="Courier New" w:eastAsia="Times New Roman" w:hAnsi="Courier New" w:cs="Courier New"/>
+      <w:sz w:val="20"/>
+      <w:szCs w:val="20"/>
+      <w:lang w:eastAsia="fr-CH"/>
+    </w:rPr>
+  </w:style>
+  <w:style w:type="character" w:customStyle="1" w:styleId="token">
+    <w:name w:val="token"/>
+    <w:basedOn w:val="Policepardfaut"/>
+    <w:rsid w:val="0029033F"/>
+  </w:style>
+  <w:style w:type="paragraph" w:styleId="Textedebulles">
+    <w:name w:val="Balloon Text"/>
+    <w:basedOn w:val="Normal"/>
+    <w:link w:val="TextedebullesCar"/>
+    <w:uiPriority w:val="99"/>
+    <w:semiHidden/>
+    <w:unhideWhenUsed/>
+    <w:rsid w:val="0030618F"/>
+    <w:pPr>
+      <w:spacing w:after="0" w:line="240" w:lineRule="auto"/>
+    </w:pPr>
+    <w:rPr>
+      <w:rFonts w:ascii="Tahoma" w:hAnsi="Tahoma" w:cs="Tahoma"/>
+      <w:sz w:val="16"/>
+      <w:szCs w:val="16"/>
+    </w:rPr>
+  </w:style>
+  <w:style w:type="character" w:customStyle="1" w:styleId="TextedebullesCar">
+    <w:name w:val="Texte de bulles Car"/>
+    <w:basedOn w:val="Policepardfaut"/>
+    <w:link w:val="Textedebulles"/>
+    <w:uiPriority w:val="99"/>
+    <w:semiHidden/>
+    <w:rsid w:val="0030618F"/>
+    <w:rPr>
+      <w:rFonts w:ascii="Tahoma" w:hAnsi="Tahoma" w:cs="Tahoma"/>
+      <w:sz w:val="16"/>
+      <w:szCs w:val="16"/>
+    </w:rPr>
   </w:style>
 </w:styles>
 </file>
@@ -2753,7 +4116,7 @@
   <a:extraClrSchemeLst/>
   <a:extLst>
     <a:ext uri="{05A4C25C-085E-4340-85A3-A5531E510DB2}">
-      <thm15:themeFamily xmlns:thm15="http://schemas.microsoft.com/office/thememl/2012/main" name="Office Theme" id="{62F939B6-93AF-4DB8-9C6B-D6C7DFDC589F}" vid="{4A3C46E8-61CC-4603-A589-7422A47A8E4A}"/>
+      <thm15:themeFamily xmlns:thm15="http://schemas.microsoft.com/office/thememl/2012/main" xmlns="" name="Office Theme" id="{62F939B6-93AF-4DB8-9C6B-D6C7DFDC589F}" vid="{4A3C46E8-61CC-4603-A589-7422A47A8E4A}"/>
     </a:ext>
   </a:extLst>
 </a:theme>
